--- a/assignment2_8420069.docx
+++ b/assignment2_8420069.docx
@@ -17,26 +17,8 @@
       <w:pPr>
         <w:pStyle w:val="p1"/>
       </w:pPr>
-      <w:proofErr w:type="spellStart"/>
-      <w:r>
-        <w:t>clientconsole</w:t>
-      </w:r>
-      <w:proofErr w:type="spellEnd"/>
-      <w:r>
-        <w:t xml:space="preserve"> and use </w:t>
-      </w:r>
-      <w:proofErr w:type="spellStart"/>
-      <w:proofErr w:type="gramStart"/>
-      <w:r>
-        <w:t>args</w:t>
-      </w:r>
-      <w:proofErr w:type="spellEnd"/>
-      <w:r>
-        <w:t>[</w:t>
-      </w:r>
-      <w:proofErr w:type="gramEnd"/>
-      <w:r>
-        <w:t>1] instead of 0 that is being assigned</w:t>
+      <w:r>
+        <w:t>clientconsole and use args[1] instead of 0 that is being assigned</w:t>
       </w:r>
     </w:p>
     <w:p>
@@ -51,13 +33,8 @@
       <w:pPr>
         <w:pStyle w:val="p1"/>
       </w:pPr>
-      <w:proofErr w:type="spellStart"/>
-      <w:r>
-        <w:t>ClientConsole</w:t>
-      </w:r>
-      <w:proofErr w:type="spellEnd"/>
-      <w:r>
-        <w:t xml:space="preserve"> chat= new</w:t>
+      <w:r>
+        <w:t>ClientConsole chat= new</w:t>
       </w:r>
     </w:p>
     <w:p>
@@ -65,20 +42,7 @@
         <w:pStyle w:val="p1"/>
       </w:pPr>
       <w:r>
-        <w:t xml:space="preserve"> </w:t>
-      </w:r>
-      <w:proofErr w:type="spellStart"/>
-      <w:proofErr w:type="gramStart"/>
-      <w:r>
-        <w:t>ClientConsole</w:t>
-      </w:r>
-      <w:proofErr w:type="spellEnd"/>
-      <w:r>
-        <w:t>(</w:t>
-      </w:r>
-      <w:proofErr w:type="gramEnd"/>
-      <w:r>
-        <w:t>host, port);</w:t>
+        <w:t xml:space="preserve"> ClientConsole(host, port);</w:t>
       </w:r>
     </w:p>
     <w:p/>
@@ -90,24 +54,11 @@
         <w:pStyle w:val="p1"/>
       </w:pPr>
       <w:r>
-        <w:t xml:space="preserve">protected synchronized void </w:t>
-      </w:r>
-      <w:proofErr w:type="spellStart"/>
-      <w:r>
-        <w:t>handleMessageFromClient</w:t>
-      </w:r>
-      <w:proofErr w:type="spellEnd"/>
+        <w:t>protected synchronized void handleMessageFromClient</w:t>
+      </w:r>
       <w:r>
         <w:br/>
-        <w:t xml:space="preserve">(Object message, </w:t>
-      </w:r>
-      <w:proofErr w:type="spellStart"/>
-      <w:r>
-        <w:t>ConnectionToClient</w:t>
-      </w:r>
-      <w:proofErr w:type="spellEnd"/>
-      <w:r>
-        <w:t xml:space="preserve"> client)</w:t>
+        <w:t>(Object message, ConnectionToClient client)</w:t>
       </w:r>
       <w:r>
         <w:br/>
@@ -134,33 +85,11 @@
       </w:r>
       <w:r>
         <w:br/>
-      </w:r>
-      <w:proofErr w:type="spellStart"/>
-      <w:r>
-        <w:t>setChanged</w:t>
-      </w:r>
-      <w:proofErr w:type="spellEnd"/>
-      <w:r>
-        <w:t>();</w:t>
+        <w:t>setChanged();</w:t>
       </w:r>
       <w:r>
         <w:br/>
-      </w:r>
-      <w:proofErr w:type="spellStart"/>
-      <w:r>
-        <w:t>notifyObservers</w:t>
-      </w:r>
-      <w:proofErr w:type="spellEnd"/>
-      <w:r>
-        <w:t>(</w:t>
-      </w:r>
-      <w:proofErr w:type="spellStart"/>
-      <w:r>
-        <w:t>getNumberOfClients</w:t>
-      </w:r>
-      <w:proofErr w:type="spellEnd"/>
-      <w:r>
-        <w:t>());</w:t>
+        <w:t>notifyObservers(getNumberOfClients());</w:t>
       </w:r>
       <w:r>
         <w:br/>
@@ -168,45 +97,15 @@
       </w:r>
       <w:r>
         <w:br/>
-        <w:t>else if(command[0].equals("#</w:t>
-      </w:r>
-      <w:proofErr w:type="spellStart"/>
-      <w:r>
-        <w:t>all_users</w:t>
-      </w:r>
-      <w:proofErr w:type="spellEnd"/>
-      <w:r>
-        <w:t>")) {</w:t>
+        <w:t>else if(command[0].equals("#all_users")) {</w:t>
       </w:r>
       <w:r>
         <w:br/>
-      </w:r>
-      <w:proofErr w:type="spellStart"/>
-      <w:r>
-        <w:t>setChanged</w:t>
-      </w:r>
-      <w:proofErr w:type="spellEnd"/>
-      <w:r>
-        <w:t>();</w:t>
+        <w:t>setChanged();</w:t>
       </w:r>
       <w:r>
         <w:br/>
-      </w:r>
-      <w:proofErr w:type="spellStart"/>
-      <w:r>
-        <w:t>notifyObservers</w:t>
-      </w:r>
-      <w:proofErr w:type="spellEnd"/>
-      <w:r>
-        <w:t>(</w:t>
-      </w:r>
-      <w:proofErr w:type="spellStart"/>
-      <w:r>
-        <w:t>getClientConnections</w:t>
-      </w:r>
-      <w:proofErr w:type="spellEnd"/>
-      <w:r>
-        <w:t>());</w:t>
+        <w:t>notifyObservers(getClientConnections());</w:t>
       </w:r>
       <w:r>
         <w:br/>
@@ -218,27 +117,11 @@
       </w:r>
       <w:r>
         <w:br/>
-        <w:t>//</w:t>
-      </w:r>
-      <w:proofErr w:type="spellStart"/>
-      <w:r>
-        <w:t>setChanged</w:t>
-      </w:r>
-      <w:proofErr w:type="spellEnd"/>
-      <w:r>
-        <w:t>();</w:t>
+        <w:t>//setChanged();</w:t>
       </w:r>
       <w:r>
         <w:br/>
-        <w:t>//</w:t>
-      </w:r>
-      <w:proofErr w:type="spellStart"/>
-      <w:r>
-        <w:t>notifyObservers</w:t>
-      </w:r>
-      <w:proofErr w:type="spellEnd"/>
-      <w:r>
-        <w:t>(message);</w:t>
+        <w:t>//notifyObservers(message);</w:t>
       </w:r>
       <w:r>
         <w:br/>
@@ -252,38 +135,15 @@
         <w:t xml:space="preserve">add these methods </w:t>
       </w:r>
       <w:r>
-        <w:t xml:space="preserve">in </w:t>
-      </w:r>
-      <w:proofErr w:type="spellStart"/>
-      <w:r>
-        <w:t>echoServer</w:t>
-      </w:r>
-      <w:proofErr w:type="spellEnd"/>
-      <w:r>
-        <w:t>,</w:t>
+        <w:t>in echoServer,</w:t>
       </w:r>
     </w:p>
     <w:p>
       <w:pPr>
         <w:pStyle w:val="p1"/>
       </w:pPr>
-      <w:proofErr w:type="spellStart"/>
-      <w:proofErr w:type="gramStart"/>
-      <w:r>
-        <w:t>clientConnected</w:t>
-      </w:r>
-      <w:proofErr w:type="spellEnd"/>
-      <w:r>
-        <w:t>(</w:t>
-      </w:r>
-      <w:proofErr w:type="spellStart"/>
-      <w:proofErr w:type="gramEnd"/>
-      <w:r>
-        <w:t>ConnectionToClient</w:t>
-      </w:r>
-      <w:proofErr w:type="spellEnd"/>
-      <w:r>
-        <w:t xml:space="preserve"> client) {</w:t>
+      <w:r>
+        <w:t>clientConnected(ConnectionToClient client) {</w:t>
       </w:r>
     </w:p>
     <w:p>
@@ -295,21 +155,8 @@
       <w:pPr>
         <w:pStyle w:val="p1"/>
       </w:pPr>
-      <w:proofErr w:type="spellStart"/>
-      <w:r>
-        <w:t>System.out.println</w:t>
-      </w:r>
-      <w:proofErr w:type="spellEnd"/>
-      <w:r>
-        <w:t xml:space="preserve">("Client </w:t>
-      </w:r>
-      <w:proofErr w:type="gramStart"/>
-      <w:r>
-        <w:t>connected..</w:t>
-      </w:r>
-      <w:proofErr w:type="gramEnd"/>
-      <w:r>
-        <w:t>");</w:t>
+      <w:r>
+        <w:t>System.out.println("Client connected..");</w:t>
       </w:r>
     </w:p>
     <w:p>
@@ -329,50 +176,22 @@
       <w:pPr>
         <w:pStyle w:val="p1"/>
       </w:pPr>
-      <w:proofErr w:type="spellStart"/>
-      <w:proofErr w:type="gramStart"/>
-      <w:r>
-        <w:t>clientDisconnected</w:t>
-      </w:r>
-      <w:proofErr w:type="spellEnd"/>
-      <w:r>
-        <w:t>(</w:t>
-      </w:r>
-      <w:proofErr w:type="spellStart"/>
-      <w:proofErr w:type="gramEnd"/>
-      <w:r>
-        <w:t>ConnectionToClient</w:t>
-      </w:r>
-      <w:proofErr w:type="spellEnd"/>
-      <w:r>
-        <w:t xml:space="preserve"> client){</w:t>
+      <w:r>
+        <w:t>clientDisconnected(ConnectionToClient client){</w:t>
       </w:r>
     </w:p>
     <w:p>
       <w:pPr>
         <w:pStyle w:val="p1"/>
       </w:pPr>
-      <w:proofErr w:type="spellStart"/>
       <w:r>
         <w:t>S</w:t>
       </w:r>
       <w:r>
-        <w:t>ystem.out.println</w:t>
-      </w:r>
-      <w:proofErr w:type="spellEnd"/>
-      <w:r>
-        <w:t xml:space="preserve">("Client </w:t>
-      </w:r>
-      <w:proofErr w:type="gramStart"/>
-      <w:r>
-        <w:t>disconnected</w:t>
-      </w:r>
-      <w:r>
-        <w:t>..</w:t>
-      </w:r>
-      <w:proofErr w:type="gramEnd"/>
-      <w:r>
-        <w:t>");</w:t>
+        <w:t>ystem.out.println("Client disconnected</w:t>
+      </w:r>
+      <w:r>
+        <w:t>..");</w:t>
       </w:r>
     </w:p>
     <w:p>
@@ -389,16 +208,3024 @@
       </w:pPr>
     </w:p>
     <w:p/>
-    <w:p>
+    <w:p/>
+    <w:p>
+      <w:r>
+        <w:t>2.</w:t>
+      </w:r>
+    </w:p>
+    <w:p/>
+    <w:p>
+      <w:pPr>
+        <w:rPr>
+          <w:rFonts w:ascii="inherit" w:hAnsi="inherit" w:cs="Times New Roman"/>
+          <w:b/>
+          <w:bCs/>
+          <w:color w:val="333333"/>
+          <w:sz w:val="21"/>
+          <w:szCs w:val="21"/>
+          <w:bdr w:val="none" w:sz="0" w:space="0" w:color="auto" w:frame="1"/>
+        </w:rPr>
+      </w:pPr>
+      <w:r>
+        <w:rPr>
+          <w:rFonts w:ascii="inherit" w:hAnsi="inherit" w:cs="Times New Roman"/>
+          <w:b/>
+          <w:bCs/>
+          <w:color w:val="333333"/>
+          <w:sz w:val="21"/>
+          <w:szCs w:val="21"/>
+          <w:bdr w:val="none" w:sz="0" w:space="0" w:color="auto" w:frame="1"/>
+        </w:rPr>
+        <w:t xml:space="preserve">#Functional requirment: </w:t>
+      </w:r>
+    </w:p>
+    <w:p>
+      <w:pPr>
+        <w:rPr>
+          <w:rFonts w:ascii="inherit" w:hAnsi="inherit" w:cs="Times New Roman"/>
+          <w:b/>
+          <w:bCs/>
+          <w:color w:val="333333"/>
+          <w:sz w:val="21"/>
+          <w:szCs w:val="21"/>
+          <w:bdr w:val="none" w:sz="0" w:space="0" w:color="auto" w:frame="1"/>
+        </w:rPr>
+      </w:pPr>
+    </w:p>
+    <w:p>
+      <w:pPr>
+        <w:rPr>
+          <w:rFonts w:ascii="inherit" w:hAnsi="inherit" w:cs="Times New Roman"/>
+          <w:b/>
+          <w:bCs/>
+          <w:color w:val="333333"/>
+          <w:sz w:val="21"/>
+          <w:szCs w:val="21"/>
+          <w:bdr w:val="none" w:sz="0" w:space="0" w:color="auto" w:frame="1"/>
+        </w:rPr>
+      </w:pPr>
+      <w:r>
+        <w:rPr>
+          <w:rFonts w:ascii="inherit" w:hAnsi="inherit" w:cs="Times New Roman"/>
+          <w:b/>
+          <w:bCs/>
+          <w:color w:val="333333"/>
+          <w:sz w:val="21"/>
+          <w:szCs w:val="21"/>
+          <w:bdr w:val="none" w:sz="0" w:space="0" w:color="auto" w:frame="1"/>
+        </w:rPr>
+        <w:t xml:space="preserve">open GUI on telephone </w:t>
+      </w:r>
+    </w:p>
+    <w:p>
+      <w:pPr>
+        <w:rPr>
+          <w:rFonts w:ascii="inherit" w:hAnsi="inherit" w:cs="Times New Roman"/>
+          <w:b/>
+          <w:bCs/>
+          <w:color w:val="333333"/>
+          <w:sz w:val="21"/>
+          <w:szCs w:val="21"/>
+          <w:bdr w:val="none" w:sz="0" w:space="0" w:color="auto" w:frame="1"/>
+        </w:rPr>
+      </w:pPr>
+    </w:p>
+    <w:p>
+      <w:pPr>
+        <w:rPr>
+          <w:rFonts w:ascii="inherit" w:hAnsi="inherit" w:cs="Times New Roman"/>
+          <w:b/>
+          <w:bCs/>
+          <w:color w:val="333333"/>
+          <w:sz w:val="21"/>
+          <w:szCs w:val="21"/>
+          <w:bdr w:val="none" w:sz="0" w:space="0" w:color="auto" w:frame="1"/>
+        </w:rPr>
+      </w:pPr>
+      <w:r>
+        <w:rPr>
+          <w:rFonts w:ascii="inherit" w:hAnsi="inherit" w:cs="Times New Roman"/>
+          <w:b/>
+          <w:bCs/>
+          <w:color w:val="333333"/>
+          <w:sz w:val="21"/>
+          <w:szCs w:val="21"/>
+          <w:bdr w:val="none" w:sz="0" w:space="0" w:color="auto" w:frame="1"/>
+        </w:rPr>
+        <w:t xml:space="preserve">make window with all content fields and pictures and fastens </w:t>
+      </w:r>
+    </w:p>
+    <w:p>
+      <w:pPr>
+        <w:rPr>
+          <w:rFonts w:ascii="inherit" w:hAnsi="inherit" w:cs="Times New Roman"/>
+          <w:b/>
+          <w:bCs/>
+          <w:color w:val="333333"/>
+          <w:sz w:val="21"/>
+          <w:szCs w:val="21"/>
+          <w:bdr w:val="none" w:sz="0" w:space="0" w:color="auto" w:frame="1"/>
+        </w:rPr>
+      </w:pPr>
+    </w:p>
+    <w:p>
+      <w:pPr>
+        <w:rPr>
+          <w:rFonts w:ascii="inherit" w:hAnsi="inherit" w:cs="Times New Roman"/>
+          <w:b/>
+          <w:bCs/>
+          <w:color w:val="333333"/>
+          <w:sz w:val="21"/>
+          <w:szCs w:val="21"/>
+          <w:bdr w:val="none" w:sz="0" w:space="0" w:color="auto" w:frame="1"/>
+        </w:rPr>
+      </w:pPr>
+      <w:r>
+        <w:rPr>
+          <w:rFonts w:ascii="inherit" w:hAnsi="inherit" w:cs="Times New Roman"/>
+          <w:b/>
+          <w:bCs/>
+          <w:color w:val="333333"/>
+          <w:sz w:val="21"/>
+          <w:szCs w:val="21"/>
+          <w:bdr w:val="none" w:sz="0" w:space="0" w:color="auto" w:frame="1"/>
+        </w:rPr>
+        <w:t xml:space="preserve">test legitimacy of all client entered fields </w:t>
+      </w:r>
+    </w:p>
+    <w:p>
+      <w:pPr>
+        <w:rPr>
+          <w:rFonts w:ascii="inherit" w:hAnsi="inherit" w:cs="Times New Roman"/>
+          <w:b/>
+          <w:bCs/>
+          <w:color w:val="333333"/>
+          <w:sz w:val="21"/>
+          <w:szCs w:val="21"/>
+          <w:bdr w:val="none" w:sz="0" w:space="0" w:color="auto" w:frame="1"/>
+        </w:rPr>
+      </w:pPr>
+    </w:p>
+    <w:p>
+      <w:pPr>
+        <w:rPr>
+          <w:rFonts w:ascii="inherit" w:hAnsi="inherit" w:cs="Times New Roman"/>
+          <w:b/>
+          <w:bCs/>
+          <w:color w:val="333333"/>
+          <w:sz w:val="21"/>
+          <w:szCs w:val="21"/>
+          <w:bdr w:val="none" w:sz="0" w:space="0" w:color="auto" w:frame="1"/>
+        </w:rPr>
+      </w:pPr>
+      <w:r>
+        <w:rPr>
+          <w:rFonts w:ascii="inherit" w:hAnsi="inherit" w:cs="Times New Roman"/>
+          <w:b/>
+          <w:bCs/>
+          <w:color w:val="333333"/>
+          <w:sz w:val="21"/>
+          <w:szCs w:val="21"/>
+          <w:bdr w:val="none" w:sz="0" w:space="0" w:color="auto" w:frame="1"/>
+        </w:rPr>
+        <w:lastRenderedPageBreak/>
+        <w:t xml:space="preserve">confirm all fields are entered </w:t>
+      </w:r>
+    </w:p>
+    <w:p>
+      <w:pPr>
+        <w:rPr>
+          <w:rFonts w:ascii="inherit" w:hAnsi="inherit" w:cs="Times New Roman"/>
+          <w:b/>
+          <w:bCs/>
+          <w:color w:val="333333"/>
+          <w:sz w:val="21"/>
+          <w:szCs w:val="21"/>
+          <w:bdr w:val="none" w:sz="0" w:space="0" w:color="auto" w:frame="1"/>
+        </w:rPr>
+      </w:pPr>
+    </w:p>
+    <w:p>
+      <w:pPr>
+        <w:rPr>
+          <w:rFonts w:ascii="inherit" w:hAnsi="inherit" w:cs="Times New Roman"/>
+          <w:b/>
+          <w:bCs/>
+          <w:color w:val="333333"/>
+          <w:sz w:val="21"/>
+          <w:szCs w:val="21"/>
+          <w:bdr w:val="none" w:sz="0" w:space="0" w:color="auto" w:frame="1"/>
+        </w:rPr>
+      </w:pPr>
+      <w:r>
+        <w:rPr>
+          <w:rFonts w:ascii="inherit" w:hAnsi="inherit" w:cs="Times New Roman"/>
+          <w:b/>
+          <w:bCs/>
+          <w:color w:val="333333"/>
+          <w:sz w:val="21"/>
+          <w:szCs w:val="21"/>
+          <w:bdr w:val="none" w:sz="0" w:space="0" w:color="auto" w:frame="1"/>
+        </w:rPr>
+        <w:t xml:space="preserve">show yield to screen about result of confirmation </w:t>
+      </w:r>
+    </w:p>
+    <w:p>
+      <w:pPr>
+        <w:rPr>
+          <w:rFonts w:ascii="inherit" w:hAnsi="inherit" w:cs="Times New Roman"/>
+          <w:b/>
+          <w:bCs/>
+          <w:color w:val="333333"/>
+          <w:sz w:val="21"/>
+          <w:szCs w:val="21"/>
+          <w:bdr w:val="none" w:sz="0" w:space="0" w:color="auto" w:frame="1"/>
+        </w:rPr>
+      </w:pPr>
+    </w:p>
+    <w:p>
+      <w:pPr>
+        <w:rPr>
+          <w:rFonts w:ascii="inherit" w:hAnsi="inherit" w:cs="Times New Roman"/>
+          <w:b/>
+          <w:bCs/>
+          <w:color w:val="333333"/>
+          <w:sz w:val="21"/>
+          <w:szCs w:val="21"/>
+          <w:bdr w:val="none" w:sz="0" w:space="0" w:color="auto" w:frame="1"/>
+        </w:rPr>
+      </w:pPr>
+      <w:r>
+        <w:rPr>
+          <w:rFonts w:ascii="inherit" w:hAnsi="inherit" w:cs="Times New Roman"/>
+          <w:b/>
+          <w:bCs/>
+          <w:color w:val="333333"/>
+          <w:sz w:val="21"/>
+          <w:szCs w:val="21"/>
+          <w:bdr w:val="none" w:sz="0" w:space="0" w:color="auto" w:frame="1"/>
+        </w:rPr>
+        <w:t xml:space="preserve">3.Send information to data set </w:t>
+      </w:r>
+    </w:p>
+    <w:p>
+      <w:pPr>
+        <w:rPr>
+          <w:rFonts w:ascii="inherit" w:hAnsi="inherit" w:cs="Times New Roman"/>
+          <w:b/>
+          <w:bCs/>
+          <w:color w:val="333333"/>
+          <w:sz w:val="21"/>
+          <w:szCs w:val="21"/>
+          <w:bdr w:val="none" w:sz="0" w:space="0" w:color="auto" w:frame="1"/>
+        </w:rPr>
+      </w:pPr>
+    </w:p>
+    <w:p>
+      <w:pPr>
+        <w:rPr>
+          <w:rFonts w:ascii="inherit" w:hAnsi="inherit" w:cs="Times New Roman"/>
+          <w:b/>
+          <w:bCs/>
+          <w:color w:val="333333"/>
+          <w:sz w:val="21"/>
+          <w:szCs w:val="21"/>
+          <w:bdr w:val="none" w:sz="0" w:space="0" w:color="auto" w:frame="1"/>
+        </w:rPr>
+      </w:pPr>
+      <w:r>
+        <w:rPr>
+          <w:rFonts w:ascii="inherit" w:hAnsi="inherit" w:cs="Times New Roman"/>
+          <w:b/>
+          <w:bCs/>
+          <w:color w:val="333333"/>
+          <w:sz w:val="21"/>
+          <w:szCs w:val="21"/>
+          <w:bdr w:val="none" w:sz="0" w:space="0" w:color="auto" w:frame="1"/>
+        </w:rPr>
+        <w:t xml:space="preserve">interface with information base </w:t>
+      </w:r>
+    </w:p>
+    <w:p>
+      <w:pPr>
+        <w:rPr>
+          <w:rFonts w:ascii="inherit" w:hAnsi="inherit" w:cs="Times New Roman"/>
+          <w:b/>
+          <w:bCs/>
+          <w:color w:val="333333"/>
+          <w:sz w:val="21"/>
+          <w:szCs w:val="21"/>
+          <w:bdr w:val="none" w:sz="0" w:space="0" w:color="auto" w:frame="1"/>
+        </w:rPr>
+      </w:pPr>
+    </w:p>
+    <w:p>
+      <w:pPr>
+        <w:rPr>
+          <w:rFonts w:ascii="inherit" w:hAnsi="inherit" w:cs="Times New Roman"/>
+          <w:b/>
+          <w:bCs/>
+          <w:color w:val="333333"/>
+          <w:sz w:val="21"/>
+          <w:szCs w:val="21"/>
+          <w:bdr w:val="none" w:sz="0" w:space="0" w:color="auto" w:frame="1"/>
+        </w:rPr>
+      </w:pPr>
+      <w:r>
+        <w:rPr>
+          <w:rFonts w:ascii="inherit" w:hAnsi="inherit" w:cs="Times New Roman"/>
+          <w:b/>
+          <w:bCs/>
+          <w:color w:val="333333"/>
+          <w:sz w:val="21"/>
+          <w:szCs w:val="21"/>
+          <w:bdr w:val="none" w:sz="0" w:space="0" w:color="auto" w:frame="1"/>
+        </w:rPr>
+        <w:t xml:space="preserve">combine all content fields into a string </w:t>
+      </w:r>
+    </w:p>
+    <w:p>
+      <w:pPr>
+        <w:rPr>
+          <w:rFonts w:ascii="inherit" w:hAnsi="inherit" w:cs="Times New Roman"/>
+          <w:b/>
+          <w:bCs/>
+          <w:color w:val="333333"/>
+          <w:sz w:val="21"/>
+          <w:szCs w:val="21"/>
+          <w:bdr w:val="none" w:sz="0" w:space="0" w:color="auto" w:frame="1"/>
+        </w:rPr>
+      </w:pPr>
+    </w:p>
+    <w:p>
+      <w:pPr>
+        <w:rPr>
+          <w:rFonts w:ascii="inherit" w:hAnsi="inherit" w:cs="Times New Roman"/>
+          <w:b/>
+          <w:bCs/>
+          <w:color w:val="333333"/>
+          <w:sz w:val="21"/>
+          <w:szCs w:val="21"/>
+          <w:bdr w:val="none" w:sz="0" w:space="0" w:color="auto" w:frame="1"/>
+        </w:rPr>
+      </w:pPr>
+      <w:r>
+        <w:rPr>
+          <w:rFonts w:ascii="inherit" w:hAnsi="inherit" w:cs="Times New Roman"/>
+          <w:b/>
+          <w:bCs/>
+          <w:color w:val="333333"/>
+          <w:sz w:val="21"/>
+          <w:szCs w:val="21"/>
+          <w:bdr w:val="none" w:sz="0" w:space="0" w:color="auto" w:frame="1"/>
+        </w:rPr>
+        <w:t xml:space="preserve">send string to information base </w:t>
+      </w:r>
+    </w:p>
+    <w:p>
+      <w:pPr>
+        <w:rPr>
+          <w:rFonts w:ascii="inherit" w:hAnsi="inherit" w:cs="Times New Roman"/>
+          <w:b/>
+          <w:bCs/>
+          <w:color w:val="333333"/>
+          <w:sz w:val="21"/>
+          <w:szCs w:val="21"/>
+          <w:bdr w:val="none" w:sz="0" w:space="0" w:color="auto" w:frame="1"/>
+        </w:rPr>
+      </w:pPr>
+    </w:p>
+    <w:p>
+      <w:pPr>
+        <w:rPr>
+          <w:rFonts w:ascii="inherit" w:hAnsi="inherit" w:cs="Times New Roman"/>
+          <w:b/>
+          <w:bCs/>
+          <w:color w:val="333333"/>
+          <w:sz w:val="21"/>
+          <w:szCs w:val="21"/>
+          <w:bdr w:val="none" w:sz="0" w:space="0" w:color="auto" w:frame="1"/>
+        </w:rPr>
+      </w:pPr>
+      <w:r>
+        <w:rPr>
+          <w:rFonts w:ascii="inherit" w:hAnsi="inherit" w:cs="Times New Roman"/>
+          <w:b/>
+          <w:bCs/>
+          <w:color w:val="333333"/>
+          <w:sz w:val="21"/>
+          <w:szCs w:val="21"/>
+          <w:bdr w:val="none" w:sz="0" w:space="0" w:color="auto" w:frame="1"/>
+        </w:rPr>
+        <w:t xml:space="preserve">parse string to information base fields </w:t>
+      </w:r>
+    </w:p>
+    <w:p>
+      <w:pPr>
+        <w:rPr>
+          <w:rFonts w:ascii="inherit" w:hAnsi="inherit" w:cs="Times New Roman"/>
+          <w:b/>
+          <w:bCs/>
+          <w:color w:val="333333"/>
+          <w:sz w:val="21"/>
+          <w:szCs w:val="21"/>
+          <w:bdr w:val="none" w:sz="0" w:space="0" w:color="auto" w:frame="1"/>
+        </w:rPr>
+      </w:pPr>
+    </w:p>
+    <w:p>
+      <w:pPr>
+        <w:rPr>
+          <w:rFonts w:ascii="inherit" w:hAnsi="inherit" w:cs="Times New Roman"/>
+          <w:b/>
+          <w:bCs/>
+          <w:color w:val="333333"/>
+          <w:sz w:val="21"/>
+          <w:szCs w:val="21"/>
+          <w:bdr w:val="none" w:sz="0" w:space="0" w:color="auto" w:frame="1"/>
+        </w:rPr>
+      </w:pPr>
+      <w:r>
+        <w:rPr>
+          <w:rFonts w:ascii="inherit" w:hAnsi="inherit" w:cs="Times New Roman"/>
+          <w:b/>
+          <w:bCs/>
+          <w:color w:val="333333"/>
+          <w:sz w:val="21"/>
+          <w:szCs w:val="21"/>
+          <w:bdr w:val="none" w:sz="0" w:space="0" w:color="auto" w:frame="1"/>
+        </w:rPr>
+        <w:t xml:space="preserve">send affirmation back to application </w:t>
+      </w:r>
+    </w:p>
+    <w:p>
+      <w:pPr>
+        <w:rPr>
+          <w:rFonts w:ascii="inherit" w:hAnsi="inherit" w:cs="Times New Roman"/>
+          <w:b/>
+          <w:bCs/>
+          <w:color w:val="333333"/>
+          <w:sz w:val="21"/>
+          <w:szCs w:val="21"/>
+          <w:bdr w:val="none" w:sz="0" w:space="0" w:color="auto" w:frame="1"/>
+        </w:rPr>
+      </w:pPr>
+    </w:p>
+    <w:p>
+      <w:pPr>
+        <w:rPr>
+          <w:rFonts w:ascii="inherit" w:hAnsi="inherit" w:cs="Times New Roman"/>
+          <w:b/>
+          <w:bCs/>
+          <w:color w:val="333333"/>
+          <w:sz w:val="21"/>
+          <w:szCs w:val="21"/>
+          <w:bdr w:val="none" w:sz="0" w:space="0" w:color="auto" w:frame="1"/>
+        </w:rPr>
+      </w:pPr>
+      <w:r>
+        <w:rPr>
+          <w:rFonts w:ascii="inherit" w:hAnsi="inherit" w:cs="Times New Roman"/>
+          <w:b/>
+          <w:bCs/>
+          <w:color w:val="333333"/>
+          <w:sz w:val="21"/>
+          <w:szCs w:val="21"/>
+          <w:bdr w:val="none" w:sz="0" w:space="0" w:color="auto" w:frame="1"/>
+        </w:rPr>
+        <w:t xml:space="preserve">show on screen achievement liveliness </w:t>
+      </w:r>
+    </w:p>
+    <w:p>
+      <w:pPr>
+        <w:rPr>
+          <w:rFonts w:ascii="inherit" w:hAnsi="inherit" w:cs="Times New Roman"/>
+          <w:b/>
+          <w:bCs/>
+          <w:color w:val="333333"/>
+          <w:sz w:val="21"/>
+          <w:szCs w:val="21"/>
+          <w:bdr w:val="none" w:sz="0" w:space="0" w:color="auto" w:frame="1"/>
+        </w:rPr>
+      </w:pPr>
+    </w:p>
+    <w:p>
+      <w:pPr>
+        <w:rPr>
+          <w:rFonts w:ascii="inherit" w:hAnsi="inherit" w:cs="Times New Roman"/>
+          <w:b/>
+          <w:bCs/>
+          <w:color w:val="333333"/>
+          <w:sz w:val="21"/>
+          <w:szCs w:val="21"/>
+          <w:bdr w:val="none" w:sz="0" w:space="0" w:color="auto" w:frame="1"/>
+        </w:rPr>
+      </w:pPr>
+      <w:r>
+        <w:rPr>
+          <w:rFonts w:ascii="inherit" w:hAnsi="inherit" w:cs="Times New Roman"/>
+          <w:b/>
+          <w:bCs/>
+          <w:color w:val="333333"/>
+          <w:sz w:val="21"/>
+          <w:szCs w:val="21"/>
+          <w:bdr w:val="none" w:sz="0" w:space="0" w:color="auto" w:frame="1"/>
+        </w:rPr>
+        <w:t xml:space="preserve">4.Open Check In App on transport </w:t>
+      </w:r>
+    </w:p>
+    <w:p>
+      <w:pPr>
+        <w:rPr>
+          <w:rFonts w:ascii="inherit" w:hAnsi="inherit" w:cs="Times New Roman"/>
+          <w:b/>
+          <w:bCs/>
+          <w:color w:val="333333"/>
+          <w:sz w:val="21"/>
+          <w:szCs w:val="21"/>
+          <w:bdr w:val="none" w:sz="0" w:space="0" w:color="auto" w:frame="1"/>
+        </w:rPr>
+      </w:pPr>
+    </w:p>
+    <w:p>
+      <w:pPr>
+        <w:rPr>
+          <w:rFonts w:ascii="inherit" w:hAnsi="inherit" w:cs="Times New Roman"/>
+          <w:b/>
+          <w:bCs/>
+          <w:color w:val="333333"/>
+          <w:sz w:val="21"/>
+          <w:szCs w:val="21"/>
+          <w:bdr w:val="none" w:sz="0" w:space="0" w:color="auto" w:frame="1"/>
+        </w:rPr>
+      </w:pPr>
+      <w:r>
+        <w:rPr>
+          <w:rFonts w:ascii="inherit" w:hAnsi="inherit" w:cs="Times New Roman"/>
+          <w:b/>
+          <w:bCs/>
+          <w:color w:val="333333"/>
+          <w:sz w:val="21"/>
+          <w:szCs w:val="21"/>
+          <w:bdr w:val="none" w:sz="0" w:space="0" w:color="auto" w:frame="1"/>
+        </w:rPr>
+        <w:t xml:space="preserve">make window with text field and catch </w:t>
+      </w:r>
+    </w:p>
+    <w:p>
+      <w:pPr>
+        <w:rPr>
+          <w:rFonts w:ascii="inherit" w:hAnsi="inherit" w:cs="Times New Roman"/>
+          <w:b/>
+          <w:bCs/>
+          <w:color w:val="333333"/>
+          <w:sz w:val="21"/>
+          <w:szCs w:val="21"/>
+          <w:bdr w:val="none" w:sz="0" w:space="0" w:color="auto" w:frame="1"/>
+        </w:rPr>
+      </w:pPr>
+    </w:p>
+    <w:p>
+      <w:pPr>
+        <w:rPr>
+          <w:rFonts w:ascii="inherit" w:hAnsi="inherit" w:cs="Times New Roman"/>
+          <w:b/>
+          <w:bCs/>
+          <w:color w:val="333333"/>
+          <w:sz w:val="21"/>
+          <w:szCs w:val="21"/>
+          <w:bdr w:val="none" w:sz="0" w:space="0" w:color="auto" w:frame="1"/>
+        </w:rPr>
+      </w:pPr>
+      <w:r>
+        <w:rPr>
+          <w:rFonts w:ascii="inherit" w:hAnsi="inherit" w:cs="Times New Roman"/>
+          <w:b/>
+          <w:bCs/>
+          <w:color w:val="333333"/>
+          <w:sz w:val="21"/>
+          <w:szCs w:val="21"/>
+          <w:bdr w:val="none" w:sz="0" w:space="0" w:color="auto" w:frame="1"/>
+        </w:rPr>
+        <w:t xml:space="preserve">Submit button is pushed </w:t>
+      </w:r>
+    </w:p>
+    <w:p>
+      <w:pPr>
+        <w:rPr>
+          <w:rFonts w:ascii="inherit" w:hAnsi="inherit" w:cs="Times New Roman"/>
+          <w:b/>
+          <w:bCs/>
+          <w:color w:val="333333"/>
+          <w:sz w:val="21"/>
+          <w:szCs w:val="21"/>
+          <w:bdr w:val="none" w:sz="0" w:space="0" w:color="auto" w:frame="1"/>
+        </w:rPr>
+      </w:pPr>
+    </w:p>
+    <w:p>
+      <w:pPr>
+        <w:rPr>
+          <w:rFonts w:ascii="inherit" w:hAnsi="inherit" w:cs="Times New Roman"/>
+          <w:b/>
+          <w:bCs/>
+          <w:color w:val="333333"/>
+          <w:sz w:val="21"/>
+          <w:szCs w:val="21"/>
+          <w:bdr w:val="none" w:sz="0" w:space="0" w:color="auto" w:frame="1"/>
+        </w:rPr>
+      </w:pPr>
+      <w:r>
+        <w:rPr>
+          <w:rFonts w:ascii="inherit" w:hAnsi="inherit" w:cs="Times New Roman"/>
+          <w:b/>
+          <w:bCs/>
+          <w:color w:val="333333"/>
+          <w:sz w:val="21"/>
+          <w:szCs w:val="21"/>
+          <w:bdr w:val="none" w:sz="0" w:space="0" w:color="auto" w:frame="1"/>
+        </w:rPr>
+        <w:t xml:space="preserve">test legitimacy of client entered field </w:t>
+      </w:r>
+    </w:p>
+    <w:p>
+      <w:pPr>
+        <w:rPr>
+          <w:rFonts w:ascii="inherit" w:hAnsi="inherit" w:cs="Times New Roman"/>
+          <w:b/>
+          <w:bCs/>
+          <w:color w:val="333333"/>
+          <w:sz w:val="21"/>
+          <w:szCs w:val="21"/>
+          <w:bdr w:val="none" w:sz="0" w:space="0" w:color="auto" w:frame="1"/>
+        </w:rPr>
+      </w:pPr>
+    </w:p>
+    <w:p>
+      <w:pPr>
+        <w:rPr>
+          <w:rFonts w:ascii="inherit" w:hAnsi="inherit" w:cs="Times New Roman"/>
+          <w:b/>
+          <w:bCs/>
+          <w:color w:val="333333"/>
+          <w:sz w:val="21"/>
+          <w:szCs w:val="21"/>
+          <w:bdr w:val="none" w:sz="0" w:space="0" w:color="auto" w:frame="1"/>
+        </w:rPr>
+      </w:pPr>
+      <w:r>
+        <w:rPr>
+          <w:rFonts w:ascii="inherit" w:hAnsi="inherit" w:cs="Times New Roman"/>
+          <w:b/>
+          <w:bCs/>
+          <w:color w:val="333333"/>
+          <w:sz w:val="21"/>
+          <w:szCs w:val="21"/>
+          <w:bdr w:val="none" w:sz="0" w:space="0" w:color="auto" w:frame="1"/>
+        </w:rPr>
+        <w:t xml:space="preserve">show yield to screen about result of confirmation </w:t>
+      </w:r>
+    </w:p>
+    <w:p>
+      <w:pPr>
+        <w:rPr>
+          <w:rFonts w:ascii="inherit" w:hAnsi="inherit" w:cs="Times New Roman"/>
+          <w:b/>
+          <w:bCs/>
+          <w:color w:val="333333"/>
+          <w:sz w:val="21"/>
+          <w:szCs w:val="21"/>
+          <w:bdr w:val="none" w:sz="0" w:space="0" w:color="auto" w:frame="1"/>
+        </w:rPr>
+      </w:pPr>
+    </w:p>
+    <w:p>
+      <w:pPr>
+        <w:rPr>
+          <w:rFonts w:ascii="inherit" w:hAnsi="inherit" w:cs="Times New Roman"/>
+          <w:b/>
+          <w:bCs/>
+          <w:color w:val="333333"/>
+          <w:sz w:val="21"/>
+          <w:szCs w:val="21"/>
+          <w:bdr w:val="none" w:sz="0" w:space="0" w:color="auto" w:frame="1"/>
+        </w:rPr>
+      </w:pPr>
+      <w:r>
+        <w:rPr>
+          <w:rFonts w:ascii="inherit" w:hAnsi="inherit" w:cs="Times New Roman"/>
+          <w:b/>
+          <w:bCs/>
+          <w:color w:val="333333"/>
+          <w:sz w:val="21"/>
+          <w:szCs w:val="21"/>
+          <w:bdr w:val="none" w:sz="0" w:space="0" w:color="auto" w:frame="1"/>
+        </w:rPr>
+        <w:t xml:space="preserve">5.Phone application interfaces with client </w:t>
+      </w:r>
+    </w:p>
+    <w:p>
+      <w:pPr>
+        <w:rPr>
+          <w:rFonts w:ascii="inherit" w:hAnsi="inherit" w:cs="Times New Roman"/>
+          <w:b/>
+          <w:bCs/>
+          <w:color w:val="333333"/>
+          <w:sz w:val="21"/>
+          <w:szCs w:val="21"/>
+          <w:bdr w:val="none" w:sz="0" w:space="0" w:color="auto" w:frame="1"/>
+        </w:rPr>
+      </w:pPr>
+    </w:p>
+    <w:p>
+      <w:pPr>
+        <w:rPr>
+          <w:rFonts w:ascii="inherit" w:hAnsi="inherit" w:cs="Times New Roman"/>
+          <w:b/>
+          <w:bCs/>
+          <w:color w:val="333333"/>
+          <w:sz w:val="21"/>
+          <w:szCs w:val="21"/>
+          <w:bdr w:val="none" w:sz="0" w:space="0" w:color="auto" w:frame="1"/>
+        </w:rPr>
+      </w:pPr>
+      <w:r>
+        <w:rPr>
+          <w:rFonts w:ascii="inherit" w:hAnsi="inherit" w:cs="Times New Roman"/>
+          <w:b/>
+          <w:bCs/>
+          <w:color w:val="333333"/>
+          <w:sz w:val="21"/>
+          <w:szCs w:val="21"/>
+          <w:bdr w:val="none" w:sz="0" w:space="0" w:color="auto" w:frame="1"/>
+        </w:rPr>
+        <w:t xml:space="preserve">Utilizing contact input, clients select a content field, the telephone OS gives information section techniques </w:t>
+      </w:r>
+    </w:p>
+    <w:p>
+      <w:pPr>
+        <w:rPr>
+          <w:rFonts w:ascii="inherit" w:hAnsi="inherit" w:cs="Times New Roman"/>
+          <w:b/>
+          <w:bCs/>
+          <w:color w:val="333333"/>
+          <w:sz w:val="21"/>
+          <w:szCs w:val="21"/>
+          <w:bdr w:val="none" w:sz="0" w:space="0" w:color="auto" w:frame="1"/>
+        </w:rPr>
+      </w:pPr>
+    </w:p>
+    <w:p>
+      <w:pPr>
+        <w:rPr>
+          <w:rFonts w:ascii="inherit" w:hAnsi="inherit" w:cs="Times New Roman"/>
+          <w:b/>
+          <w:bCs/>
+          <w:color w:val="333333"/>
+          <w:sz w:val="21"/>
+          <w:szCs w:val="21"/>
+          <w:bdr w:val="none" w:sz="0" w:space="0" w:color="auto" w:frame="1"/>
+        </w:rPr>
+      </w:pPr>
+      <w:r>
+        <w:rPr>
+          <w:rFonts w:ascii="inherit" w:hAnsi="inherit" w:cs="Times New Roman"/>
+          <w:b/>
+          <w:bCs/>
+          <w:color w:val="333333"/>
+          <w:sz w:val="21"/>
+          <w:szCs w:val="21"/>
+          <w:bdr w:val="none" w:sz="0" w:space="0" w:color="auto" w:frame="1"/>
+        </w:rPr>
+        <w:t xml:space="preserve">Sources of info: </w:t>
+      </w:r>
+    </w:p>
+    <w:p>
+      <w:pPr>
+        <w:rPr>
+          <w:rFonts w:ascii="inherit" w:hAnsi="inherit" w:cs="Times New Roman"/>
+          <w:b/>
+          <w:bCs/>
+          <w:color w:val="333333"/>
+          <w:sz w:val="21"/>
+          <w:szCs w:val="21"/>
+          <w:bdr w:val="none" w:sz="0" w:space="0" w:color="auto" w:frame="1"/>
+        </w:rPr>
+      </w:pPr>
+    </w:p>
+    <w:p>
+      <w:pPr>
+        <w:rPr>
+          <w:rFonts w:ascii="inherit" w:hAnsi="inherit" w:cs="Times New Roman"/>
+          <w:b/>
+          <w:bCs/>
+          <w:color w:val="333333"/>
+          <w:sz w:val="21"/>
+          <w:szCs w:val="21"/>
+          <w:bdr w:val="none" w:sz="0" w:space="0" w:color="auto" w:frame="1"/>
+        </w:rPr>
+      </w:pPr>
+      <w:r>
+        <w:rPr>
+          <w:rFonts w:ascii="inherit" w:hAnsi="inherit" w:cs="Times New Roman"/>
+          <w:b/>
+          <w:bCs/>
+          <w:color w:val="333333"/>
+          <w:sz w:val="21"/>
+          <w:szCs w:val="21"/>
+          <w:bdr w:val="none" w:sz="0" w:space="0" w:color="auto" w:frame="1"/>
+        </w:rPr>
+        <w:t xml:space="preserve">First Name - String, 30 characters max, not case delicate </w:t>
+      </w:r>
+    </w:p>
+    <w:p>
+      <w:pPr>
+        <w:rPr>
+          <w:rFonts w:ascii="inherit" w:hAnsi="inherit" w:cs="Times New Roman"/>
+          <w:b/>
+          <w:bCs/>
+          <w:color w:val="333333"/>
+          <w:sz w:val="21"/>
+          <w:szCs w:val="21"/>
+          <w:bdr w:val="none" w:sz="0" w:space="0" w:color="auto" w:frame="1"/>
+        </w:rPr>
+      </w:pPr>
+    </w:p>
+    <w:p>
+      <w:pPr>
+        <w:rPr>
+          <w:rFonts w:ascii="inherit" w:hAnsi="inherit" w:cs="Times New Roman"/>
+          <w:b/>
+          <w:bCs/>
+          <w:color w:val="333333"/>
+          <w:sz w:val="21"/>
+          <w:szCs w:val="21"/>
+          <w:bdr w:val="none" w:sz="0" w:space="0" w:color="auto" w:frame="1"/>
+        </w:rPr>
+      </w:pPr>
+      <w:r>
+        <w:rPr>
+          <w:rFonts w:ascii="inherit" w:hAnsi="inherit" w:cs="Times New Roman"/>
+          <w:b/>
+          <w:bCs/>
+          <w:color w:val="333333"/>
+          <w:sz w:val="21"/>
+          <w:szCs w:val="21"/>
+          <w:bdr w:val="none" w:sz="0" w:space="0" w:color="auto" w:frame="1"/>
+        </w:rPr>
+        <w:t xml:space="preserve">Last Name - String, 30 characters max, not case delicate </w:t>
+      </w:r>
+    </w:p>
+    <w:p>
+      <w:pPr>
+        <w:rPr>
+          <w:rFonts w:ascii="inherit" w:hAnsi="inherit" w:cs="Times New Roman"/>
+          <w:b/>
+          <w:bCs/>
+          <w:color w:val="333333"/>
+          <w:sz w:val="21"/>
+          <w:szCs w:val="21"/>
+          <w:bdr w:val="none" w:sz="0" w:space="0" w:color="auto" w:frame="1"/>
+        </w:rPr>
+      </w:pPr>
+    </w:p>
+    <w:p>
+      <w:pPr>
+        <w:rPr>
+          <w:rFonts w:ascii="inherit" w:hAnsi="inherit" w:cs="Times New Roman"/>
+          <w:b/>
+          <w:bCs/>
+          <w:color w:val="333333"/>
+          <w:sz w:val="21"/>
+          <w:szCs w:val="21"/>
+          <w:bdr w:val="none" w:sz="0" w:space="0" w:color="auto" w:frame="1"/>
+        </w:rPr>
+      </w:pPr>
+      <w:r>
+        <w:rPr>
+          <w:rFonts w:ascii="inherit" w:hAnsi="inherit" w:cs="Times New Roman"/>
+          <w:b/>
+          <w:bCs/>
+          <w:color w:val="333333"/>
+          <w:sz w:val="21"/>
+          <w:szCs w:val="21"/>
+          <w:bdr w:val="none" w:sz="0" w:space="0" w:color="auto" w:frame="1"/>
+        </w:rPr>
+        <w:t xml:space="preserve">Email - String, 30 characters max, not case delicate, requires precisely 1 "@" sign and at any rate 1 "." image </w:t>
+      </w:r>
+    </w:p>
+    <w:p>
+      <w:pPr>
+        <w:rPr>
+          <w:rFonts w:ascii="inherit" w:hAnsi="inherit" w:cs="Times New Roman"/>
+          <w:b/>
+          <w:bCs/>
+          <w:color w:val="333333"/>
+          <w:sz w:val="21"/>
+          <w:szCs w:val="21"/>
+          <w:bdr w:val="none" w:sz="0" w:space="0" w:color="auto" w:frame="1"/>
+        </w:rPr>
+      </w:pPr>
+    </w:p>
+    <w:p>
+      <w:pPr>
+        <w:rPr>
+          <w:rFonts w:ascii="inherit" w:hAnsi="inherit" w:cs="Times New Roman"/>
+          <w:b/>
+          <w:bCs/>
+          <w:color w:val="333333"/>
+          <w:sz w:val="21"/>
+          <w:szCs w:val="21"/>
+          <w:bdr w:val="none" w:sz="0" w:space="0" w:color="auto" w:frame="1"/>
+        </w:rPr>
+      </w:pPr>
+      <w:r>
+        <w:rPr>
+          <w:rFonts w:ascii="inherit" w:hAnsi="inherit" w:cs="Times New Roman"/>
+          <w:b/>
+          <w:bCs/>
+          <w:color w:val="333333"/>
+          <w:sz w:val="21"/>
+          <w:szCs w:val="21"/>
+          <w:bdr w:val="none" w:sz="0" w:space="0" w:color="auto" w:frame="1"/>
+        </w:rPr>
+        <w:t xml:space="preserve">Ticket Type - Drop down menu with "Single Use," "1 Day Pass," "3 Day Pass,"Week Pass." Defaults to "Single Use" </w:t>
+      </w:r>
+    </w:p>
+    <w:p>
+      <w:pPr>
+        <w:rPr>
+          <w:rFonts w:ascii="inherit" w:hAnsi="inherit" w:cs="Times New Roman"/>
+          <w:b/>
+          <w:bCs/>
+          <w:color w:val="333333"/>
+          <w:sz w:val="21"/>
+          <w:szCs w:val="21"/>
+          <w:bdr w:val="none" w:sz="0" w:space="0" w:color="auto" w:frame="1"/>
+        </w:rPr>
+      </w:pPr>
+    </w:p>
+    <w:p>
+      <w:pPr>
+        <w:rPr>
+          <w:rFonts w:ascii="inherit" w:hAnsi="inherit" w:cs="Times New Roman"/>
+          <w:b/>
+          <w:bCs/>
+          <w:color w:val="333333"/>
+          <w:sz w:val="21"/>
+          <w:szCs w:val="21"/>
+          <w:bdr w:val="none" w:sz="0" w:space="0" w:color="auto" w:frame="1"/>
+        </w:rPr>
+      </w:pPr>
+      <w:r>
+        <w:rPr>
+          <w:rFonts w:ascii="inherit" w:hAnsi="inherit" w:cs="Times New Roman"/>
+          <w:b/>
+          <w:bCs/>
+          <w:color w:val="333333"/>
+          <w:sz w:val="21"/>
+          <w:szCs w:val="21"/>
+          <w:bdr w:val="none" w:sz="0" w:space="0" w:color="auto" w:frame="1"/>
+        </w:rPr>
+        <w:t xml:space="preserve">Visa type - Drop down menu with "Visa," "Find," "Mastercard," Defaults to "Select sort." </w:t>
+      </w:r>
+    </w:p>
+    <w:p>
+      <w:pPr>
+        <w:rPr>
+          <w:rFonts w:ascii="inherit" w:hAnsi="inherit" w:cs="Times New Roman"/>
+          <w:b/>
+          <w:bCs/>
+          <w:color w:val="333333"/>
+          <w:sz w:val="21"/>
+          <w:szCs w:val="21"/>
+          <w:bdr w:val="none" w:sz="0" w:space="0" w:color="auto" w:frame="1"/>
+        </w:rPr>
+      </w:pPr>
+    </w:p>
+    <w:p>
+      <w:pPr>
+        <w:rPr>
+          <w:rFonts w:ascii="inherit" w:hAnsi="inherit" w:cs="Times New Roman"/>
+          <w:b/>
+          <w:bCs/>
+          <w:color w:val="333333"/>
+          <w:sz w:val="21"/>
+          <w:szCs w:val="21"/>
+          <w:bdr w:val="none" w:sz="0" w:space="0" w:color="auto" w:frame="1"/>
+        </w:rPr>
+      </w:pPr>
+      <w:r>
+        <w:rPr>
+          <w:rFonts w:ascii="inherit" w:hAnsi="inherit" w:cs="Times New Roman"/>
+          <w:b/>
+          <w:bCs/>
+          <w:color w:val="333333"/>
+          <w:sz w:val="21"/>
+          <w:szCs w:val="21"/>
+          <w:bdr w:val="none" w:sz="0" w:space="0" w:color="auto" w:frame="1"/>
+        </w:rPr>
+        <w:t xml:space="preserve">Visa number - String, Exactly 16 numeric characters </w:t>
+      </w:r>
+    </w:p>
+    <w:p>
+      <w:pPr>
+        <w:rPr>
+          <w:rFonts w:ascii="inherit" w:hAnsi="inherit" w:cs="Times New Roman"/>
+          <w:b/>
+          <w:bCs/>
+          <w:color w:val="333333"/>
+          <w:sz w:val="21"/>
+          <w:szCs w:val="21"/>
+          <w:bdr w:val="none" w:sz="0" w:space="0" w:color="auto" w:frame="1"/>
+        </w:rPr>
+      </w:pPr>
+    </w:p>
+    <w:p>
+      <w:pPr>
+        <w:rPr>
+          <w:rFonts w:ascii="inherit" w:hAnsi="inherit" w:cs="Times New Roman"/>
+          <w:b/>
+          <w:bCs/>
+          <w:color w:val="333333"/>
+          <w:sz w:val="21"/>
+          <w:szCs w:val="21"/>
+          <w:bdr w:val="none" w:sz="0" w:space="0" w:color="auto" w:frame="1"/>
+        </w:rPr>
+      </w:pPr>
+      <w:r>
+        <w:rPr>
+          <w:rFonts w:ascii="inherit" w:hAnsi="inherit" w:cs="Times New Roman"/>
+          <w:b/>
+          <w:bCs/>
+          <w:color w:val="333333"/>
+          <w:sz w:val="21"/>
+          <w:szCs w:val="21"/>
+          <w:bdr w:val="none" w:sz="0" w:space="0" w:color="auto" w:frame="1"/>
+        </w:rPr>
+        <w:t xml:space="preserve">Lapse date month - String, Exactly 2 numeric characters </w:t>
+      </w:r>
+    </w:p>
+    <w:p>
+      <w:pPr>
+        <w:rPr>
+          <w:rFonts w:ascii="inherit" w:hAnsi="inherit" w:cs="Times New Roman"/>
+          <w:b/>
+          <w:bCs/>
+          <w:color w:val="333333"/>
+          <w:sz w:val="21"/>
+          <w:szCs w:val="21"/>
+          <w:bdr w:val="none" w:sz="0" w:space="0" w:color="auto" w:frame="1"/>
+        </w:rPr>
+      </w:pPr>
+    </w:p>
+    <w:p>
+      <w:pPr>
+        <w:rPr>
+          <w:rFonts w:ascii="inherit" w:hAnsi="inherit" w:cs="Times New Roman"/>
+          <w:b/>
+          <w:bCs/>
+          <w:color w:val="333333"/>
+          <w:sz w:val="21"/>
+          <w:szCs w:val="21"/>
+          <w:bdr w:val="none" w:sz="0" w:space="0" w:color="auto" w:frame="1"/>
+        </w:rPr>
+      </w:pPr>
+      <w:r>
+        <w:rPr>
+          <w:rFonts w:ascii="inherit" w:hAnsi="inherit" w:cs="Times New Roman"/>
+          <w:b/>
+          <w:bCs/>
+          <w:color w:val="333333"/>
+          <w:sz w:val="21"/>
+          <w:szCs w:val="21"/>
+          <w:bdr w:val="none" w:sz="0" w:space="0" w:color="auto" w:frame="1"/>
+        </w:rPr>
+        <w:t xml:space="preserve">Lapse date year - String, Exactly 4 numeric characters </w:t>
+      </w:r>
+    </w:p>
+    <w:p>
+      <w:pPr>
+        <w:rPr>
+          <w:rFonts w:ascii="inherit" w:hAnsi="inherit" w:cs="Times New Roman"/>
+          <w:b/>
+          <w:bCs/>
+          <w:color w:val="333333"/>
+          <w:sz w:val="21"/>
+          <w:szCs w:val="21"/>
+          <w:bdr w:val="none" w:sz="0" w:space="0" w:color="auto" w:frame="1"/>
+        </w:rPr>
+      </w:pPr>
+    </w:p>
+    <w:p>
+      <w:pPr>
+        <w:rPr>
+          <w:rFonts w:ascii="inherit" w:hAnsi="inherit" w:cs="Times New Roman"/>
+          <w:b/>
+          <w:bCs/>
+          <w:color w:val="333333"/>
+          <w:sz w:val="21"/>
+          <w:szCs w:val="21"/>
+          <w:bdr w:val="none" w:sz="0" w:space="0" w:color="auto" w:frame="1"/>
+        </w:rPr>
+      </w:pPr>
+      <w:r>
+        <w:rPr>
+          <w:rFonts w:ascii="inherit" w:hAnsi="inherit" w:cs="Times New Roman"/>
+          <w:b/>
+          <w:bCs/>
+          <w:color w:val="333333"/>
+          <w:sz w:val="21"/>
+          <w:szCs w:val="21"/>
+          <w:bdr w:val="none" w:sz="0" w:space="0" w:color="auto" w:frame="1"/>
+        </w:rPr>
+        <w:t xml:space="preserve">6.Phone application interfaces with information base </w:t>
+      </w:r>
+    </w:p>
+    <w:p>
+      <w:pPr>
+        <w:rPr>
+          <w:rFonts w:ascii="inherit" w:hAnsi="inherit" w:cs="Times New Roman"/>
+          <w:b/>
+          <w:bCs/>
+          <w:color w:val="333333"/>
+          <w:sz w:val="21"/>
+          <w:szCs w:val="21"/>
+          <w:bdr w:val="none" w:sz="0" w:space="0" w:color="auto" w:frame="1"/>
+        </w:rPr>
+      </w:pPr>
+    </w:p>
+    <w:p>
+      <w:pPr>
+        <w:rPr>
+          <w:rFonts w:ascii="inherit" w:hAnsi="inherit" w:cs="Times New Roman"/>
+          <w:b/>
+          <w:bCs/>
+          <w:color w:val="333333"/>
+          <w:sz w:val="21"/>
+          <w:szCs w:val="21"/>
+          <w:bdr w:val="none" w:sz="0" w:space="0" w:color="auto" w:frame="1"/>
+        </w:rPr>
+      </w:pPr>
+      <w:r>
+        <w:rPr>
+          <w:rFonts w:ascii="inherit" w:hAnsi="inherit" w:cs="Times New Roman"/>
+          <w:b/>
+          <w:bCs/>
+          <w:color w:val="333333"/>
+          <w:sz w:val="21"/>
+          <w:szCs w:val="21"/>
+          <w:bdr w:val="none" w:sz="0" w:space="0" w:color="auto" w:frame="1"/>
+        </w:rPr>
+        <w:t xml:space="preserve">When sending yield "information," information base returns 6 digit string "affirmation code" </w:t>
+      </w:r>
+    </w:p>
+    <w:p>
+      <w:pPr>
+        <w:rPr>
+          <w:rFonts w:ascii="inherit" w:hAnsi="inherit" w:cs="Times New Roman"/>
+          <w:b/>
+          <w:bCs/>
+          <w:color w:val="333333"/>
+          <w:sz w:val="21"/>
+          <w:szCs w:val="21"/>
+          <w:bdr w:val="none" w:sz="0" w:space="0" w:color="auto" w:frame="1"/>
+        </w:rPr>
+      </w:pPr>
+    </w:p>
+    <w:p>
+      <w:pPr>
+        <w:rPr>
+          <w:rFonts w:ascii="inherit" w:hAnsi="inherit" w:cs="Times New Roman"/>
+          <w:b/>
+          <w:bCs/>
+          <w:color w:val="333333"/>
+          <w:sz w:val="21"/>
+          <w:szCs w:val="21"/>
+          <w:bdr w:val="none" w:sz="0" w:space="0" w:color="auto" w:frame="1"/>
+        </w:rPr>
+      </w:pPr>
+      <w:r>
+        <w:rPr>
+          <w:rFonts w:ascii="inherit" w:hAnsi="inherit" w:cs="Times New Roman"/>
+          <w:b/>
+          <w:bCs/>
+          <w:color w:val="333333"/>
+          <w:sz w:val="21"/>
+          <w:szCs w:val="21"/>
+          <w:bdr w:val="none" w:sz="0" w:space="0" w:color="auto" w:frame="1"/>
+        </w:rPr>
+        <w:t xml:space="preserve">Input:Using contact input, clients contact a picture button "Buy", "Information" yield is just sent once </w:t>
+      </w:r>
+    </w:p>
+    <w:p>
+      <w:pPr>
+        <w:rPr>
+          <w:rFonts w:ascii="inherit" w:hAnsi="inherit" w:cs="Times New Roman"/>
+          <w:b/>
+          <w:bCs/>
+          <w:color w:val="333333"/>
+          <w:sz w:val="21"/>
+          <w:szCs w:val="21"/>
+          <w:bdr w:val="none" w:sz="0" w:space="0" w:color="auto" w:frame="1"/>
+        </w:rPr>
+      </w:pPr>
+    </w:p>
+    <w:p>
+      <w:pPr>
+        <w:rPr>
+          <w:rFonts w:ascii="inherit" w:hAnsi="inherit" w:cs="Times New Roman"/>
+          <w:b/>
+          <w:bCs/>
+          <w:color w:val="333333"/>
+          <w:sz w:val="21"/>
+          <w:szCs w:val="21"/>
+          <w:bdr w:val="none" w:sz="0" w:space="0" w:color="auto" w:frame="1"/>
+        </w:rPr>
+      </w:pPr>
+      <w:r>
+        <w:rPr>
+          <w:rFonts w:ascii="inherit" w:hAnsi="inherit" w:cs="Times New Roman"/>
+          <w:b/>
+          <w:bCs/>
+          <w:color w:val="333333"/>
+          <w:sz w:val="21"/>
+          <w:szCs w:val="21"/>
+          <w:bdr w:val="none" w:sz="0" w:space="0" w:color="auto" w:frame="1"/>
+        </w:rPr>
+        <w:t xml:space="preserve">Outputs:Data - String, all content fields entered as data sources connected together, isolated by semicolons </w:t>
+      </w:r>
+    </w:p>
+    <w:p>
+      <w:pPr>
+        <w:rPr>
+          <w:rFonts w:ascii="inherit" w:hAnsi="inherit" w:cs="Times New Roman"/>
+          <w:b/>
+          <w:bCs/>
+          <w:color w:val="333333"/>
+          <w:sz w:val="21"/>
+          <w:szCs w:val="21"/>
+          <w:bdr w:val="none" w:sz="0" w:space="0" w:color="auto" w:frame="1"/>
+        </w:rPr>
+      </w:pPr>
+    </w:p>
+    <w:p>
+      <w:pPr>
+        <w:rPr>
+          <w:rFonts w:ascii="inherit" w:hAnsi="inherit" w:cs="Times New Roman"/>
+          <w:b/>
+          <w:bCs/>
+          <w:color w:val="333333"/>
+          <w:sz w:val="21"/>
+          <w:szCs w:val="21"/>
+          <w:bdr w:val="none" w:sz="0" w:space="0" w:color="auto" w:frame="1"/>
+        </w:rPr>
+      </w:pPr>
+      <w:r>
+        <w:rPr>
+          <w:rFonts w:ascii="inherit" w:hAnsi="inherit" w:cs="Times New Roman"/>
+          <w:b/>
+          <w:bCs/>
+          <w:color w:val="333333"/>
+          <w:sz w:val="21"/>
+          <w:szCs w:val="21"/>
+          <w:bdr w:val="none" w:sz="0" w:space="0" w:color="auto" w:frame="1"/>
+        </w:rPr>
+        <w:t xml:space="preserve">7.Database interfaces with telephone application </w:t>
+      </w:r>
+    </w:p>
+    <w:p>
+      <w:pPr>
+        <w:rPr>
+          <w:rFonts w:ascii="inherit" w:hAnsi="inherit" w:cs="Times New Roman"/>
+          <w:b/>
+          <w:bCs/>
+          <w:color w:val="333333"/>
+          <w:sz w:val="21"/>
+          <w:szCs w:val="21"/>
+          <w:bdr w:val="none" w:sz="0" w:space="0" w:color="auto" w:frame="1"/>
+        </w:rPr>
+      </w:pPr>
+    </w:p>
+    <w:p>
+      <w:pPr>
+        <w:rPr>
+          <w:rFonts w:ascii="inherit" w:hAnsi="inherit" w:cs="Times New Roman"/>
+          <w:b/>
+          <w:bCs/>
+          <w:color w:val="333333"/>
+          <w:sz w:val="21"/>
+          <w:szCs w:val="21"/>
+          <w:bdr w:val="none" w:sz="0" w:space="0" w:color="auto" w:frame="1"/>
+        </w:rPr>
+      </w:pPr>
+      <w:r>
+        <w:rPr>
+          <w:rFonts w:ascii="inherit" w:hAnsi="inherit" w:cs="Times New Roman"/>
+          <w:b/>
+          <w:bCs/>
+          <w:color w:val="333333"/>
+          <w:sz w:val="21"/>
+          <w:szCs w:val="21"/>
+          <w:bdr w:val="none" w:sz="0" w:space="0" w:color="auto" w:frame="1"/>
+        </w:rPr>
+        <w:t xml:space="preserve">information base gets "information" string </w:t>
+      </w:r>
+    </w:p>
+    <w:p>
+      <w:pPr>
+        <w:rPr>
+          <w:rFonts w:ascii="inherit" w:hAnsi="inherit" w:cs="Times New Roman"/>
+          <w:b/>
+          <w:bCs/>
+          <w:color w:val="333333"/>
+          <w:sz w:val="21"/>
+          <w:szCs w:val="21"/>
+          <w:bdr w:val="none" w:sz="0" w:space="0" w:color="auto" w:frame="1"/>
+        </w:rPr>
+      </w:pPr>
+    </w:p>
+    <w:p>
+      <w:pPr>
+        <w:rPr>
+          <w:rFonts w:ascii="inherit" w:hAnsi="inherit" w:cs="Times New Roman"/>
+          <w:b/>
+          <w:bCs/>
+          <w:color w:val="333333"/>
+          <w:sz w:val="21"/>
+          <w:szCs w:val="21"/>
+          <w:bdr w:val="none" w:sz="0" w:space="0" w:color="auto" w:frame="1"/>
+        </w:rPr>
+      </w:pPr>
+      <w:r>
+        <w:rPr>
+          <w:rFonts w:ascii="inherit" w:hAnsi="inherit" w:cs="Times New Roman"/>
+          <w:b/>
+          <w:bCs/>
+          <w:color w:val="333333"/>
+          <w:sz w:val="21"/>
+          <w:szCs w:val="21"/>
+          <w:bdr w:val="none" w:sz="0" w:space="0" w:color="auto" w:frame="1"/>
+        </w:rPr>
+        <w:t xml:space="preserve">Input:Data - String, all content fields entered on telephone connected together, isolated by semicolons </w:t>
+      </w:r>
+    </w:p>
+    <w:p>
+      <w:pPr>
+        <w:rPr>
+          <w:rFonts w:ascii="inherit" w:hAnsi="inherit" w:cs="Times New Roman"/>
+          <w:b/>
+          <w:bCs/>
+          <w:color w:val="333333"/>
+          <w:sz w:val="21"/>
+          <w:szCs w:val="21"/>
+          <w:bdr w:val="none" w:sz="0" w:space="0" w:color="auto" w:frame="1"/>
+        </w:rPr>
+      </w:pPr>
+    </w:p>
+    <w:p>
+      <w:pPr>
+        <w:rPr>
+          <w:rFonts w:ascii="inherit" w:hAnsi="inherit" w:cs="Times New Roman"/>
+          <w:b/>
+          <w:bCs/>
+          <w:color w:val="333333"/>
+          <w:sz w:val="21"/>
+          <w:szCs w:val="21"/>
+          <w:bdr w:val="none" w:sz="0" w:space="0" w:color="auto" w:frame="1"/>
+        </w:rPr>
+      </w:pPr>
+      <w:r>
+        <w:rPr>
+          <w:rFonts w:ascii="inherit" w:hAnsi="inherit" w:cs="Times New Roman"/>
+          <w:b/>
+          <w:bCs/>
+          <w:color w:val="333333"/>
+          <w:sz w:val="21"/>
+          <w:szCs w:val="21"/>
+          <w:bdr w:val="none" w:sz="0" w:space="0" w:color="auto" w:frame="1"/>
+        </w:rPr>
+        <w:t xml:space="preserve">information base sends "affirmation code" string back to telephone application </w:t>
+      </w:r>
+    </w:p>
+    <w:p>
+      <w:pPr>
+        <w:rPr>
+          <w:rFonts w:ascii="inherit" w:hAnsi="inherit" w:cs="Times New Roman"/>
+          <w:b/>
+          <w:bCs/>
+          <w:color w:val="333333"/>
+          <w:sz w:val="21"/>
+          <w:szCs w:val="21"/>
+          <w:bdr w:val="none" w:sz="0" w:space="0" w:color="auto" w:frame="1"/>
+        </w:rPr>
+      </w:pPr>
+    </w:p>
+    <w:p>
+      <w:pPr>
+        <w:rPr>
+          <w:rFonts w:ascii="inherit" w:hAnsi="inherit" w:cs="Times New Roman"/>
+          <w:b/>
+          <w:bCs/>
+          <w:color w:val="333333"/>
+          <w:sz w:val="21"/>
+          <w:szCs w:val="21"/>
+          <w:bdr w:val="none" w:sz="0" w:space="0" w:color="auto" w:frame="1"/>
+        </w:rPr>
+      </w:pPr>
+      <w:r>
+        <w:rPr>
+          <w:rFonts w:ascii="inherit" w:hAnsi="inherit" w:cs="Times New Roman"/>
+          <w:b/>
+          <w:bCs/>
+          <w:color w:val="333333"/>
+          <w:sz w:val="21"/>
+          <w:szCs w:val="21"/>
+          <w:bdr w:val="none" w:sz="0" w:space="0" w:color="auto" w:frame="1"/>
+        </w:rPr>
+        <w:t xml:space="preserve">Output:Confirmation Code - String, 6 digit numeric code allocated by information base as a key while accepting effective "information" contribution from Phone App. </w:t>
+      </w:r>
+    </w:p>
+    <w:p>
+      <w:pPr>
+        <w:rPr>
+          <w:rFonts w:ascii="inherit" w:hAnsi="inherit" w:cs="Times New Roman"/>
+          <w:b/>
+          <w:bCs/>
+          <w:color w:val="333333"/>
+          <w:sz w:val="21"/>
+          <w:szCs w:val="21"/>
+          <w:bdr w:val="none" w:sz="0" w:space="0" w:color="auto" w:frame="1"/>
+        </w:rPr>
+      </w:pPr>
+    </w:p>
+    <w:p>
+      <w:pPr>
+        <w:rPr>
+          <w:rFonts w:ascii="inherit" w:hAnsi="inherit" w:cs="Times New Roman"/>
+          <w:b/>
+          <w:bCs/>
+          <w:color w:val="333333"/>
+          <w:sz w:val="21"/>
+          <w:szCs w:val="21"/>
+          <w:bdr w:val="none" w:sz="0" w:space="0" w:color="auto" w:frame="1"/>
+        </w:rPr>
+      </w:pPr>
+      <w:r>
+        <w:rPr>
+          <w:rFonts w:ascii="inherit" w:hAnsi="inherit" w:cs="Times New Roman"/>
+          <w:b/>
+          <w:bCs/>
+          <w:color w:val="333333"/>
+          <w:sz w:val="21"/>
+          <w:szCs w:val="21"/>
+          <w:bdr w:val="none" w:sz="0" w:space="0" w:color="auto" w:frame="1"/>
+        </w:rPr>
+        <w:t xml:space="preserve">8.Bus application interfaces with client </w:t>
+      </w:r>
+    </w:p>
+    <w:p>
+      <w:pPr>
+        <w:rPr>
+          <w:rFonts w:ascii="inherit" w:hAnsi="inherit" w:cs="Times New Roman"/>
+          <w:b/>
+          <w:bCs/>
+          <w:color w:val="333333"/>
+          <w:sz w:val="21"/>
+          <w:szCs w:val="21"/>
+          <w:bdr w:val="none" w:sz="0" w:space="0" w:color="auto" w:frame="1"/>
+        </w:rPr>
+      </w:pPr>
+    </w:p>
+    <w:p>
+      <w:pPr>
+        <w:rPr>
+          <w:rFonts w:ascii="inherit" w:hAnsi="inherit" w:cs="Times New Roman"/>
+          <w:b/>
+          <w:bCs/>
+          <w:color w:val="333333"/>
+          <w:sz w:val="21"/>
+          <w:szCs w:val="21"/>
+          <w:bdr w:val="none" w:sz="0" w:space="0" w:color="auto" w:frame="1"/>
+        </w:rPr>
+      </w:pPr>
+      <w:r>
+        <w:rPr>
+          <w:rFonts w:ascii="inherit" w:hAnsi="inherit" w:cs="Times New Roman"/>
+          <w:b/>
+          <w:bCs/>
+          <w:color w:val="333333"/>
+          <w:sz w:val="21"/>
+          <w:szCs w:val="21"/>
+          <w:bdr w:val="none" w:sz="0" w:space="0" w:color="auto" w:frame="1"/>
+        </w:rPr>
+        <w:t xml:space="preserve">Utilizing console, clients enter "affirmation code" gave upon effective buy from telephone application </w:t>
+      </w:r>
+    </w:p>
+    <w:p>
+      <w:pPr>
+        <w:rPr>
+          <w:rFonts w:ascii="inherit" w:hAnsi="inherit" w:cs="Times New Roman"/>
+          <w:b/>
+          <w:bCs/>
+          <w:color w:val="333333"/>
+          <w:sz w:val="21"/>
+          <w:szCs w:val="21"/>
+          <w:bdr w:val="none" w:sz="0" w:space="0" w:color="auto" w:frame="1"/>
+        </w:rPr>
+      </w:pPr>
+    </w:p>
+    <w:p>
+      <w:pPr>
+        <w:rPr>
+          <w:rFonts w:ascii="inherit" w:hAnsi="inherit" w:cs="Times New Roman"/>
+          <w:b/>
+          <w:bCs/>
+          <w:color w:val="333333"/>
+          <w:sz w:val="21"/>
+          <w:szCs w:val="21"/>
+          <w:bdr w:val="none" w:sz="0" w:space="0" w:color="auto" w:frame="1"/>
+        </w:rPr>
+      </w:pPr>
+      <w:r>
+        <w:rPr>
+          <w:rFonts w:ascii="inherit" w:hAnsi="inherit" w:cs="Times New Roman"/>
+          <w:b/>
+          <w:bCs/>
+          <w:color w:val="333333"/>
+          <w:sz w:val="21"/>
+          <w:szCs w:val="21"/>
+          <w:bdr w:val="none" w:sz="0" w:space="0" w:color="auto" w:frame="1"/>
+        </w:rPr>
+        <w:t xml:space="preserve">Info: </w:t>
+      </w:r>
+    </w:p>
+    <w:p>
+      <w:pPr>
+        <w:rPr>
+          <w:rFonts w:ascii="inherit" w:hAnsi="inherit" w:cs="Times New Roman"/>
+          <w:b/>
+          <w:bCs/>
+          <w:color w:val="333333"/>
+          <w:sz w:val="21"/>
+          <w:szCs w:val="21"/>
+          <w:bdr w:val="none" w:sz="0" w:space="0" w:color="auto" w:frame="1"/>
+        </w:rPr>
+      </w:pPr>
+    </w:p>
+    <w:p>
+      <w:pPr>
+        <w:rPr>
+          <w:rFonts w:ascii="inherit" w:hAnsi="inherit" w:cs="Times New Roman"/>
+          <w:b/>
+          <w:bCs/>
+          <w:color w:val="333333"/>
+          <w:sz w:val="21"/>
+          <w:szCs w:val="21"/>
+          <w:bdr w:val="none" w:sz="0" w:space="0" w:color="auto" w:frame="1"/>
+        </w:rPr>
+      </w:pPr>
+      <w:r>
+        <w:rPr>
+          <w:rFonts w:ascii="inherit" w:hAnsi="inherit" w:cs="Times New Roman"/>
+          <w:b/>
+          <w:bCs/>
+          <w:color w:val="333333"/>
+          <w:sz w:val="21"/>
+          <w:szCs w:val="21"/>
+          <w:bdr w:val="none" w:sz="0" w:space="0" w:color="auto" w:frame="1"/>
+        </w:rPr>
+        <w:t xml:space="preserve">Affirmation Code - String, 6 digit numeric code appointed by information base as a key while accepting fruitful "information" contribution from Phone App. </w:t>
+      </w:r>
+    </w:p>
+    <w:p>
+      <w:pPr>
+        <w:rPr>
+          <w:rFonts w:ascii="inherit" w:hAnsi="inherit" w:cs="Times New Roman"/>
+          <w:b/>
+          <w:bCs/>
+          <w:color w:val="333333"/>
+          <w:sz w:val="21"/>
+          <w:szCs w:val="21"/>
+          <w:bdr w:val="none" w:sz="0" w:space="0" w:color="auto" w:frame="1"/>
+        </w:rPr>
+      </w:pPr>
+    </w:p>
+    <w:p>
+      <w:pPr>
+        <w:rPr>
+          <w:rFonts w:ascii="inherit" w:hAnsi="inherit" w:cs="Times New Roman"/>
+          <w:b/>
+          <w:bCs/>
+          <w:color w:val="333333"/>
+          <w:sz w:val="21"/>
+          <w:szCs w:val="21"/>
+          <w:bdr w:val="none" w:sz="0" w:space="0" w:color="auto" w:frame="1"/>
+        </w:rPr>
+      </w:pPr>
+      <w:r>
+        <w:rPr>
+          <w:rFonts w:ascii="inherit" w:hAnsi="inherit" w:cs="Times New Roman"/>
+          <w:b/>
+          <w:bCs/>
+          <w:color w:val="333333"/>
+          <w:sz w:val="21"/>
+          <w:szCs w:val="21"/>
+          <w:bdr w:val="none" w:sz="0" w:space="0" w:color="auto" w:frame="1"/>
+        </w:rPr>
+        <w:t xml:space="preserve">9.Bus application interfaces with information base </w:t>
+      </w:r>
+    </w:p>
+    <w:p>
+      <w:pPr>
+        <w:rPr>
+          <w:rFonts w:ascii="inherit" w:hAnsi="inherit" w:cs="Times New Roman"/>
+          <w:b/>
+          <w:bCs/>
+          <w:color w:val="333333"/>
+          <w:sz w:val="21"/>
+          <w:szCs w:val="21"/>
+          <w:bdr w:val="none" w:sz="0" w:space="0" w:color="auto" w:frame="1"/>
+        </w:rPr>
+      </w:pPr>
+    </w:p>
+    <w:p>
+      <w:pPr>
+        <w:rPr>
+          <w:rFonts w:ascii="inherit" w:hAnsi="inherit" w:cs="Times New Roman"/>
+          <w:b/>
+          <w:bCs/>
+          <w:color w:val="333333"/>
+          <w:sz w:val="21"/>
+          <w:szCs w:val="21"/>
+          <w:bdr w:val="none" w:sz="0" w:space="0" w:color="auto" w:frame="1"/>
+        </w:rPr>
+      </w:pPr>
+      <w:r>
+        <w:rPr>
+          <w:rFonts w:ascii="inherit" w:hAnsi="inherit" w:cs="Times New Roman"/>
+          <w:b/>
+          <w:bCs/>
+          <w:color w:val="333333"/>
+          <w:sz w:val="21"/>
+          <w:szCs w:val="21"/>
+          <w:bdr w:val="none" w:sz="0" w:space="0" w:color="auto" w:frame="1"/>
+        </w:rPr>
+        <w:t xml:space="preserve">When sending yield "code," information base will restore a Boolean demonstrating effective expulsion of given passage from information base </w:t>
+      </w:r>
+    </w:p>
+    <w:p>
+      <w:pPr>
+        <w:rPr>
+          <w:rFonts w:ascii="inherit" w:hAnsi="inherit" w:cs="Times New Roman"/>
+          <w:b/>
+          <w:bCs/>
+          <w:color w:val="333333"/>
+          <w:sz w:val="21"/>
+          <w:szCs w:val="21"/>
+          <w:bdr w:val="none" w:sz="0" w:space="0" w:color="auto" w:frame="1"/>
+        </w:rPr>
+      </w:pPr>
+    </w:p>
+    <w:p>
+      <w:pPr>
+        <w:rPr>
+          <w:rFonts w:ascii="inherit" w:hAnsi="inherit" w:cs="Times New Roman"/>
+          <w:b/>
+          <w:bCs/>
+          <w:color w:val="333333"/>
+          <w:sz w:val="21"/>
+          <w:szCs w:val="21"/>
+          <w:bdr w:val="none" w:sz="0" w:space="0" w:color="auto" w:frame="1"/>
+        </w:rPr>
+      </w:pPr>
+      <w:r>
+        <w:rPr>
+          <w:rFonts w:ascii="inherit" w:hAnsi="inherit" w:cs="Times New Roman"/>
+          <w:b/>
+          <w:bCs/>
+          <w:color w:val="333333"/>
+          <w:sz w:val="21"/>
+          <w:szCs w:val="21"/>
+          <w:bdr w:val="none" w:sz="0" w:space="0" w:color="auto" w:frame="1"/>
+        </w:rPr>
+        <w:t xml:space="preserve">Information: </w:t>
+      </w:r>
+    </w:p>
+    <w:p>
+      <w:pPr>
+        <w:rPr>
+          <w:rFonts w:ascii="inherit" w:hAnsi="inherit" w:cs="Times New Roman"/>
+          <w:b/>
+          <w:bCs/>
+          <w:color w:val="333333"/>
+          <w:sz w:val="21"/>
+          <w:szCs w:val="21"/>
+          <w:bdr w:val="none" w:sz="0" w:space="0" w:color="auto" w:frame="1"/>
+        </w:rPr>
+      </w:pPr>
+    </w:p>
+    <w:p>
+      <w:pPr>
+        <w:rPr>
+          <w:rFonts w:ascii="inherit" w:hAnsi="inherit" w:cs="Times New Roman"/>
+          <w:b/>
+          <w:bCs/>
+          <w:color w:val="333333"/>
+          <w:sz w:val="21"/>
+          <w:szCs w:val="21"/>
+          <w:bdr w:val="none" w:sz="0" w:space="0" w:color="auto" w:frame="1"/>
+        </w:rPr>
+      </w:pPr>
+      <w:r>
+        <w:rPr>
+          <w:rFonts w:ascii="inherit" w:hAnsi="inherit" w:cs="Times New Roman"/>
+          <w:b/>
+          <w:bCs/>
+          <w:color w:val="333333"/>
+          <w:sz w:val="21"/>
+          <w:szCs w:val="21"/>
+          <w:bdr w:val="none" w:sz="0" w:space="0" w:color="auto" w:frame="1"/>
+        </w:rPr>
+        <w:t xml:space="preserve">Achievement - Boolean, got back from information base, assuming "Valid" at that point show achievement message to client. Assuming "Bogus" show bomb message to client. </w:t>
+      </w:r>
+    </w:p>
+    <w:p>
+      <w:pPr>
+        <w:rPr>
+          <w:rFonts w:ascii="inherit" w:hAnsi="inherit" w:cs="Times New Roman"/>
+          <w:b/>
+          <w:bCs/>
+          <w:color w:val="333333"/>
+          <w:sz w:val="21"/>
+          <w:szCs w:val="21"/>
+          <w:bdr w:val="none" w:sz="0" w:space="0" w:color="auto" w:frame="1"/>
+        </w:rPr>
+      </w:pPr>
+    </w:p>
+    <w:p>
+      <w:pPr>
+        <w:rPr>
+          <w:rFonts w:ascii="inherit" w:hAnsi="inherit" w:cs="Times New Roman"/>
+          <w:b/>
+          <w:bCs/>
+          <w:color w:val="333333"/>
+          <w:sz w:val="21"/>
+          <w:szCs w:val="21"/>
+          <w:bdr w:val="none" w:sz="0" w:space="0" w:color="auto" w:frame="1"/>
+        </w:rPr>
+      </w:pPr>
+      <w:r>
+        <w:rPr>
+          <w:rFonts w:ascii="inherit" w:hAnsi="inherit" w:cs="Times New Roman"/>
+          <w:b/>
+          <w:bCs/>
+          <w:color w:val="333333"/>
+          <w:sz w:val="21"/>
+          <w:szCs w:val="21"/>
+          <w:bdr w:val="none" w:sz="0" w:space="0" w:color="auto" w:frame="1"/>
+        </w:rPr>
+        <w:t xml:space="preserve">10.Database interfaces with Bus application </w:t>
+      </w:r>
+    </w:p>
+    <w:p>
+      <w:pPr>
+        <w:rPr>
+          <w:rFonts w:ascii="inherit" w:hAnsi="inherit" w:cs="Times New Roman"/>
+          <w:b/>
+          <w:bCs/>
+          <w:color w:val="333333"/>
+          <w:sz w:val="21"/>
+          <w:szCs w:val="21"/>
+          <w:bdr w:val="none" w:sz="0" w:space="0" w:color="auto" w:frame="1"/>
+        </w:rPr>
+      </w:pPr>
+    </w:p>
+    <w:p>
+      <w:pPr>
+        <w:rPr>
+          <w:rFonts w:ascii="inherit" w:hAnsi="inherit" w:cs="Times New Roman"/>
+          <w:b/>
+          <w:bCs/>
+          <w:color w:val="333333"/>
+          <w:sz w:val="21"/>
+          <w:szCs w:val="21"/>
+          <w:bdr w:val="none" w:sz="0" w:space="0" w:color="auto" w:frame="1"/>
+        </w:rPr>
+      </w:pPr>
+      <w:r>
+        <w:rPr>
+          <w:rFonts w:ascii="inherit" w:hAnsi="inherit" w:cs="Times New Roman"/>
+          <w:b/>
+          <w:bCs/>
+          <w:color w:val="333333"/>
+          <w:sz w:val="21"/>
+          <w:szCs w:val="21"/>
+          <w:bdr w:val="none" w:sz="0" w:space="0" w:color="auto" w:frame="1"/>
+        </w:rPr>
+        <w:t xml:space="preserve">information base gets "code" string </w:t>
+      </w:r>
+    </w:p>
+    <w:p>
+      <w:pPr>
+        <w:rPr>
+          <w:rFonts w:ascii="inherit" w:hAnsi="inherit" w:cs="Times New Roman"/>
+          <w:b/>
+          <w:bCs/>
+          <w:color w:val="333333"/>
+          <w:sz w:val="21"/>
+          <w:szCs w:val="21"/>
+          <w:bdr w:val="none" w:sz="0" w:space="0" w:color="auto" w:frame="1"/>
+        </w:rPr>
+      </w:pPr>
+    </w:p>
+    <w:p>
+      <w:pPr>
+        <w:rPr>
+          <w:rFonts w:ascii="inherit" w:hAnsi="inherit" w:cs="Times New Roman"/>
+          <w:b/>
+          <w:bCs/>
+          <w:color w:val="333333"/>
+          <w:sz w:val="21"/>
+          <w:szCs w:val="21"/>
+          <w:bdr w:val="none" w:sz="0" w:space="0" w:color="auto" w:frame="1"/>
+        </w:rPr>
+      </w:pPr>
+      <w:r>
+        <w:rPr>
+          <w:rFonts w:ascii="inherit" w:hAnsi="inherit" w:cs="Times New Roman"/>
+          <w:b/>
+          <w:bCs/>
+          <w:color w:val="333333"/>
+          <w:sz w:val="21"/>
+          <w:szCs w:val="21"/>
+          <w:bdr w:val="none" w:sz="0" w:space="0" w:color="auto" w:frame="1"/>
+        </w:rPr>
+        <w:t xml:space="preserve">Information: </w:t>
+      </w:r>
+    </w:p>
+    <w:p>
+      <w:pPr>
+        <w:rPr>
+          <w:rFonts w:ascii="inherit" w:hAnsi="inherit" w:cs="Times New Roman"/>
+          <w:b/>
+          <w:bCs/>
+          <w:color w:val="333333"/>
+          <w:sz w:val="21"/>
+          <w:szCs w:val="21"/>
+          <w:bdr w:val="none" w:sz="0" w:space="0" w:color="auto" w:frame="1"/>
+        </w:rPr>
+      </w:pPr>
+    </w:p>
+    <w:p>
+      <w:pPr>
+        <w:rPr>
+          <w:rFonts w:ascii="inherit" w:hAnsi="inherit" w:cs="Times New Roman"/>
+          <w:b/>
+          <w:bCs/>
+          <w:color w:val="333333"/>
+          <w:sz w:val="21"/>
+          <w:szCs w:val="21"/>
+          <w:bdr w:val="none" w:sz="0" w:space="0" w:color="auto" w:frame="1"/>
+        </w:rPr>
+      </w:pPr>
+      <w:r>
+        <w:rPr>
+          <w:rFonts w:ascii="inherit" w:hAnsi="inherit" w:cs="Times New Roman"/>
+          <w:b/>
+          <w:bCs/>
+          <w:color w:val="333333"/>
+          <w:sz w:val="21"/>
+          <w:szCs w:val="21"/>
+          <w:bdr w:val="none" w:sz="0" w:space="0" w:color="auto" w:frame="1"/>
+        </w:rPr>
+        <w:t xml:space="preserve">Code - String, 6 digit numeric code, used to check if string as of now exists in information base as a key. At the point when discovered, that section in information base is eliminated, and yield "achievement" is returned. </w:t>
+      </w:r>
+    </w:p>
+    <w:p>
+      <w:pPr>
+        <w:rPr>
+          <w:rFonts w:ascii="inherit" w:hAnsi="inherit" w:cs="Times New Roman"/>
+          <w:b/>
+          <w:bCs/>
+          <w:color w:val="333333"/>
+          <w:sz w:val="21"/>
+          <w:szCs w:val="21"/>
+          <w:bdr w:val="none" w:sz="0" w:space="0" w:color="auto" w:frame="1"/>
+        </w:rPr>
+      </w:pPr>
+    </w:p>
+    <w:p>
+      <w:pPr>
+        <w:rPr>
+          <w:rFonts w:ascii="inherit" w:hAnsi="inherit" w:cs="Times New Roman"/>
+          <w:b/>
+          <w:bCs/>
+          <w:color w:val="333333"/>
+          <w:sz w:val="21"/>
+          <w:szCs w:val="21"/>
+          <w:bdr w:val="none" w:sz="0" w:space="0" w:color="auto" w:frame="1"/>
+        </w:rPr>
+      </w:pPr>
+      <w:r>
+        <w:rPr>
+          <w:rFonts w:ascii="inherit" w:hAnsi="inherit" w:cs="Times New Roman"/>
+          <w:b/>
+          <w:bCs/>
+          <w:color w:val="333333"/>
+          <w:sz w:val="21"/>
+          <w:szCs w:val="21"/>
+          <w:bdr w:val="none" w:sz="0" w:space="0" w:color="auto" w:frame="1"/>
+        </w:rPr>
+        <w:t xml:space="preserve">information base sends "achievement" Boolean back to transport application </w:t>
+      </w:r>
+    </w:p>
+    <w:p>
+      <w:pPr>
+        <w:rPr>
+          <w:rFonts w:ascii="inherit" w:hAnsi="inherit" w:cs="Times New Roman"/>
+          <w:b/>
+          <w:bCs/>
+          <w:color w:val="333333"/>
+          <w:sz w:val="21"/>
+          <w:szCs w:val="21"/>
+          <w:bdr w:val="none" w:sz="0" w:space="0" w:color="auto" w:frame="1"/>
+        </w:rPr>
+      </w:pPr>
+    </w:p>
+    <w:p>
+      <w:pPr>
+        <w:rPr>
+          <w:rFonts w:ascii="inherit" w:hAnsi="inherit" w:cs="Times New Roman"/>
+          <w:b/>
+          <w:bCs/>
+          <w:color w:val="333333"/>
+          <w:sz w:val="21"/>
+          <w:szCs w:val="21"/>
+          <w:bdr w:val="none" w:sz="0" w:space="0" w:color="auto" w:frame="1"/>
+        </w:rPr>
+      </w:pPr>
+      <w:r>
+        <w:rPr>
+          <w:rFonts w:ascii="inherit" w:hAnsi="inherit" w:cs="Times New Roman"/>
+          <w:b/>
+          <w:bCs/>
+          <w:color w:val="333333"/>
+          <w:sz w:val="21"/>
+          <w:szCs w:val="21"/>
+          <w:bdr w:val="none" w:sz="0" w:space="0" w:color="auto" w:frame="1"/>
+        </w:rPr>
+        <w:t xml:space="preserve">Yield: </w:t>
+      </w:r>
+    </w:p>
+    <w:p>
+      <w:pPr>
+        <w:rPr>
+          <w:rFonts w:ascii="inherit" w:hAnsi="inherit" w:cs="Times New Roman"/>
+          <w:b/>
+          <w:bCs/>
+          <w:color w:val="333333"/>
+          <w:sz w:val="21"/>
+          <w:szCs w:val="21"/>
+          <w:bdr w:val="none" w:sz="0" w:space="0" w:color="auto" w:frame="1"/>
+        </w:rPr>
+      </w:pPr>
+    </w:p>
+    <w:p>
+      <w:pPr>
+        <w:rPr>
+          <w:rFonts w:ascii="inherit" w:hAnsi="inherit" w:cs="Times New Roman"/>
+          <w:b/>
+          <w:bCs/>
+          <w:color w:val="333333"/>
+          <w:sz w:val="21"/>
+          <w:szCs w:val="21"/>
+          <w:bdr w:val="none" w:sz="0" w:space="0" w:color="auto" w:frame="1"/>
+        </w:rPr>
+      </w:pPr>
+      <w:r>
+        <w:rPr>
+          <w:rFonts w:ascii="inherit" w:hAnsi="inherit" w:cs="Times New Roman"/>
+          <w:b/>
+          <w:bCs/>
+          <w:color w:val="333333"/>
+          <w:sz w:val="21"/>
+          <w:szCs w:val="21"/>
+          <w:bdr w:val="none" w:sz="0" w:space="0" w:color="auto" w:frame="1"/>
+        </w:rPr>
+        <w:t xml:space="preserve">Achievement - Boolean, "valid" if section determined by "code" was found and effectively eliminated. "Bogus" if passage determined by "code" was not found. Information base is unaltered if "Achievement" is bogus </w:t>
+      </w:r>
+    </w:p>
+    <w:p>
+      <w:pPr>
+        <w:rPr>
+          <w:rFonts w:ascii="inherit" w:hAnsi="inherit" w:cs="Times New Roman"/>
+          <w:b/>
+          <w:bCs/>
+          <w:color w:val="333333"/>
+          <w:sz w:val="21"/>
+          <w:szCs w:val="21"/>
+          <w:bdr w:val="none" w:sz="0" w:space="0" w:color="auto" w:frame="1"/>
+        </w:rPr>
+      </w:pPr>
+    </w:p>
+    <w:p>
+      <w:pPr>
+        <w:rPr>
+          <w:rFonts w:ascii="inherit" w:hAnsi="inherit" w:cs="Times New Roman"/>
+          <w:b/>
+          <w:bCs/>
+          <w:color w:val="333333"/>
+          <w:sz w:val="21"/>
+          <w:szCs w:val="21"/>
+          <w:bdr w:val="none" w:sz="0" w:space="0" w:color="auto" w:frame="1"/>
+        </w:rPr>
+      </w:pPr>
+      <w:r>
+        <w:rPr>
+          <w:rFonts w:ascii="inherit" w:hAnsi="inherit" w:cs="Times New Roman"/>
+          <w:b/>
+          <w:bCs/>
+          <w:color w:val="333333"/>
+          <w:sz w:val="21"/>
+          <w:szCs w:val="21"/>
+          <w:bdr w:val="none" w:sz="0" w:space="0" w:color="auto" w:frame="1"/>
+        </w:rPr>
+        <w:t>#5 Non - functional</w:t>
+      </w:r>
+      <w:r>
+        <w:rPr>
+          <w:rFonts w:ascii="inherit" w:hAnsi="inherit" w:cs="Times New Roman"/>
+          <w:b/>
+          <w:bCs/>
+          <w:color w:val="333333"/>
+          <w:sz w:val="21"/>
+          <w:szCs w:val="21"/>
+          <w:bdr w:val="none" w:sz="0" w:space="0" w:color="auto" w:frame="1"/>
+        </w:rPr>
+        <w:t xml:space="preserve"> requirment (Quality):::- - </w:t>
+      </w:r>
+    </w:p>
+    <w:p>
+      <w:pPr>
+        <w:rPr>
+          <w:rFonts w:ascii="inherit" w:hAnsi="inherit" w:cs="Times New Roman"/>
+          <w:b/>
+          <w:bCs/>
+          <w:color w:val="333333"/>
+          <w:sz w:val="21"/>
+          <w:szCs w:val="21"/>
+          <w:bdr w:val="none" w:sz="0" w:space="0" w:color="auto" w:frame="1"/>
+        </w:rPr>
+      </w:pPr>
+    </w:p>
+    <w:p>
+      <w:pPr>
+        <w:rPr>
+          <w:rFonts w:ascii="inherit" w:hAnsi="inherit" w:cs="Times New Roman"/>
+          <w:b/>
+          <w:bCs/>
+          <w:color w:val="333333"/>
+          <w:sz w:val="21"/>
+          <w:szCs w:val="21"/>
+          <w:bdr w:val="none" w:sz="0" w:space="0" w:color="auto" w:frame="1"/>
+        </w:rPr>
+      </w:pPr>
+      <w:r>
+        <w:rPr>
+          <w:rFonts w:ascii="inherit" w:hAnsi="inherit" w:cs="Times New Roman"/>
+          <w:b/>
+          <w:bCs/>
+          <w:color w:val="333333"/>
+          <w:sz w:val="21"/>
+          <w:szCs w:val="21"/>
+          <w:bdr w:val="none" w:sz="0" w:space="0" w:color="auto" w:frame="1"/>
+        </w:rPr>
+        <w:t>After every update the framework will be investigated and contrasted and the framework necessities assig</w:t>
+      </w:r>
+      <w:r>
+        <w:rPr>
+          <w:rFonts w:ascii="inherit" w:hAnsi="inherit" w:cs="Times New Roman"/>
+          <w:b/>
+          <w:bCs/>
+          <w:color w:val="333333"/>
+          <w:sz w:val="21"/>
+          <w:szCs w:val="21"/>
+          <w:bdr w:val="none" w:sz="0" w:space="0" w:color="auto" w:frame="1"/>
+        </w:rPr>
+        <w:t>ned by the customer. We will the</w:t>
+      </w:r>
       <w:bookmarkStart w:id="0" w:name="_GoBack"/>
       <w:bookmarkEnd w:id="0"/>
-    </w:p>
-    <w:p>
-      <w:r>
-        <w:t>2.</w:t>
-      </w:r>
-    </w:p>
-    <w:p/>
+      <w:r>
+        <w:rPr>
+          <w:rFonts w:ascii="inherit" w:hAnsi="inherit" w:cs="Times New Roman"/>
+          <w:b/>
+          <w:bCs/>
+          <w:color w:val="333333"/>
+          <w:sz w:val="21"/>
+          <w:szCs w:val="21"/>
+          <w:bdr w:val="none" w:sz="0" w:space="0" w:color="auto" w:frame="1"/>
+        </w:rPr>
+        <w:t xml:space="preserve">n attempt to break the program with experiments. </w:t>
+      </w:r>
+    </w:p>
+    <w:p>
+      <w:pPr>
+        <w:rPr>
+          <w:rFonts w:ascii="inherit" w:hAnsi="inherit" w:cs="Times New Roman"/>
+          <w:b/>
+          <w:bCs/>
+          <w:color w:val="333333"/>
+          <w:sz w:val="21"/>
+          <w:szCs w:val="21"/>
+          <w:bdr w:val="none" w:sz="0" w:space="0" w:color="auto" w:frame="1"/>
+        </w:rPr>
+      </w:pPr>
+    </w:p>
+    <w:p>
+      <w:pPr>
+        <w:rPr>
+          <w:rFonts w:ascii="inherit" w:hAnsi="inherit" w:cs="Times New Roman"/>
+          <w:b/>
+          <w:bCs/>
+          <w:color w:val="333333"/>
+          <w:sz w:val="21"/>
+          <w:szCs w:val="21"/>
+          <w:bdr w:val="none" w:sz="0" w:space="0" w:color="auto" w:frame="1"/>
+        </w:rPr>
+      </w:pPr>
+      <w:r>
+        <w:rPr>
+          <w:rFonts w:ascii="inherit" w:hAnsi="inherit" w:cs="Times New Roman"/>
+          <w:b/>
+          <w:bCs/>
+          <w:color w:val="333333"/>
+          <w:sz w:val="21"/>
+          <w:szCs w:val="21"/>
+          <w:bdr w:val="none" w:sz="0" w:space="0" w:color="auto" w:frame="1"/>
+        </w:rPr>
+        <w:t xml:space="preserve">We will all be liable for quality affirmation. We will cross-investigate the framework execution with the System Requirements to check framework exactness. </w:t>
+      </w:r>
+    </w:p>
+    <w:p>
+      <w:pPr>
+        <w:rPr>
+          <w:rFonts w:ascii="inherit" w:hAnsi="inherit" w:cs="Times New Roman"/>
+          <w:b/>
+          <w:bCs/>
+          <w:color w:val="333333"/>
+          <w:sz w:val="21"/>
+          <w:szCs w:val="21"/>
+          <w:bdr w:val="none" w:sz="0" w:space="0" w:color="auto" w:frame="1"/>
+        </w:rPr>
+      </w:pPr>
+    </w:p>
+    <w:p>
+      <w:pPr>
+        <w:rPr>
+          <w:rFonts w:ascii="inherit" w:hAnsi="inherit" w:cs="Times New Roman"/>
+          <w:b/>
+          <w:bCs/>
+          <w:color w:val="333333"/>
+          <w:sz w:val="21"/>
+          <w:szCs w:val="21"/>
+          <w:bdr w:val="none" w:sz="0" w:space="0" w:color="auto" w:frame="1"/>
+        </w:rPr>
+      </w:pPr>
+      <w:r>
+        <w:rPr>
+          <w:rFonts w:ascii="inherit" w:hAnsi="inherit" w:cs="Times New Roman"/>
+          <w:b/>
+          <w:bCs/>
+          <w:color w:val="333333"/>
+          <w:sz w:val="21"/>
+          <w:szCs w:val="21"/>
+          <w:bdr w:val="none" w:sz="0" w:space="0" w:color="auto" w:frame="1"/>
+        </w:rPr>
+        <w:t xml:space="preserve">All last reports will be surveyed for spelling blunders, broken connections, and whatever other issues that influence the nature of the record. Any blunders found in either the framework or supporting archives will be fixed at the time mistakes are found. </w:t>
+      </w:r>
+    </w:p>
+    <w:p>
+      <w:pPr>
+        <w:rPr>
+          <w:rFonts w:ascii="inherit" w:hAnsi="inherit" w:cs="Times New Roman"/>
+          <w:b/>
+          <w:bCs/>
+          <w:color w:val="333333"/>
+          <w:sz w:val="21"/>
+          <w:szCs w:val="21"/>
+          <w:bdr w:val="none" w:sz="0" w:space="0" w:color="auto" w:frame="1"/>
+        </w:rPr>
+      </w:pPr>
+    </w:p>
+    <w:p>
+      <w:pPr>
+        <w:rPr>
+          <w:rFonts w:ascii="inherit" w:hAnsi="inherit" w:cs="Times New Roman"/>
+          <w:b/>
+          <w:bCs/>
+          <w:color w:val="333333"/>
+          <w:sz w:val="21"/>
+          <w:szCs w:val="21"/>
+          <w:bdr w:val="none" w:sz="0" w:space="0" w:color="auto" w:frame="1"/>
+        </w:rPr>
+      </w:pPr>
+      <w:r>
+        <w:rPr>
+          <w:rFonts w:ascii="inherit" w:hAnsi="inherit" w:cs="Times New Roman"/>
+          <w:b/>
+          <w:bCs/>
+          <w:color w:val="333333"/>
+          <w:sz w:val="21"/>
+          <w:szCs w:val="21"/>
+          <w:bdr w:val="none" w:sz="0" w:space="0" w:color="auto" w:frame="1"/>
+        </w:rPr>
+        <w:t xml:space="preserve">Security is utilized to guarantee Mastercard data as private and isn't put away anyplace. The main area any client information is noticeable is when clients enter in their data. Framework Administers are prepared on client security. </w:t>
+      </w:r>
+    </w:p>
+    <w:p>
+      <w:pPr>
+        <w:rPr>
+          <w:rFonts w:ascii="inherit" w:hAnsi="inherit" w:cs="Times New Roman"/>
+          <w:b/>
+          <w:bCs/>
+          <w:color w:val="333333"/>
+          <w:sz w:val="21"/>
+          <w:szCs w:val="21"/>
+          <w:bdr w:val="none" w:sz="0" w:space="0" w:color="auto" w:frame="1"/>
+        </w:rPr>
+      </w:pPr>
+    </w:p>
+    <w:p>
+      <w:pPr>
+        <w:rPr>
+          <w:rFonts w:ascii="inherit" w:hAnsi="inherit" w:cs="Times New Roman"/>
+          <w:b/>
+          <w:bCs/>
+          <w:color w:val="333333"/>
+          <w:sz w:val="21"/>
+          <w:szCs w:val="21"/>
+          <w:bdr w:val="none" w:sz="0" w:space="0" w:color="auto" w:frame="1"/>
+        </w:rPr>
+      </w:pPr>
+      <w:r>
+        <w:rPr>
+          <w:rFonts w:ascii="inherit" w:hAnsi="inherit" w:cs="Times New Roman"/>
+          <w:b/>
+          <w:bCs/>
+          <w:color w:val="333333"/>
+          <w:sz w:val="21"/>
+          <w:szCs w:val="21"/>
+          <w:bdr w:val="none" w:sz="0" w:space="0" w:color="auto" w:frame="1"/>
+        </w:rPr>
+        <w:t xml:space="preserve">All information will be put away as Strings in the information base. The main estimations that will be performed is the hunt executed to check the "code" with all the passage Keys in the information base. The main different techniques that are run are the add and eliminate strategies for sections in the information base. </w:t>
+      </w:r>
+    </w:p>
+    <w:p>
+      <w:pPr>
+        <w:rPr>
+          <w:rFonts w:ascii="inherit" w:hAnsi="inherit" w:cs="Times New Roman"/>
+          <w:b/>
+          <w:bCs/>
+          <w:color w:val="333333"/>
+          <w:sz w:val="21"/>
+          <w:szCs w:val="21"/>
+          <w:bdr w:val="none" w:sz="0" w:space="0" w:color="auto" w:frame="1"/>
+        </w:rPr>
+      </w:pPr>
+    </w:p>
+    <w:p>
+      <w:pPr>
+        <w:rPr>
+          <w:rFonts w:ascii="inherit" w:hAnsi="inherit" w:cs="Times New Roman"/>
+          <w:b/>
+          <w:bCs/>
+          <w:color w:val="333333"/>
+          <w:sz w:val="21"/>
+          <w:szCs w:val="21"/>
+          <w:bdr w:val="none" w:sz="0" w:space="0" w:color="auto" w:frame="1"/>
+        </w:rPr>
+      </w:pPr>
+      <w:r>
+        <w:rPr>
+          <w:rFonts w:ascii="inherit" w:hAnsi="inherit" w:cs="Times New Roman"/>
+          <w:b/>
+          <w:bCs/>
+          <w:color w:val="333333"/>
+          <w:sz w:val="21"/>
+          <w:szCs w:val="21"/>
+          <w:bdr w:val="none" w:sz="0" w:space="0" w:color="auto" w:frame="1"/>
+        </w:rPr>
+        <w:t>#3 Non - Functional Requirement (Platform</w:t>
+      </w:r>
+      <w:r>
+        <w:rPr>
+          <w:rFonts w:ascii="inherit" w:hAnsi="inherit" w:cs="Times New Roman"/>
+          <w:b/>
+          <w:bCs/>
+          <w:color w:val="333333"/>
+          <w:sz w:val="21"/>
+          <w:szCs w:val="21"/>
+          <w:bdr w:val="none" w:sz="0" w:space="0" w:color="auto" w:frame="1"/>
+        </w:rPr>
+        <w:t xml:space="preserve">):- - </w:t>
+      </w:r>
+    </w:p>
+    <w:p>
+      <w:pPr>
+        <w:rPr>
+          <w:rFonts w:ascii="inherit" w:hAnsi="inherit" w:cs="Times New Roman"/>
+          <w:b/>
+          <w:bCs/>
+          <w:color w:val="333333"/>
+          <w:sz w:val="21"/>
+          <w:szCs w:val="21"/>
+          <w:bdr w:val="none" w:sz="0" w:space="0" w:color="auto" w:frame="1"/>
+        </w:rPr>
+      </w:pPr>
+    </w:p>
+    <w:p>
+      <w:pPr>
+        <w:rPr>
+          <w:rFonts w:ascii="inherit" w:hAnsi="inherit" w:cs="Times New Roman"/>
+          <w:b/>
+          <w:bCs/>
+          <w:color w:val="333333"/>
+          <w:sz w:val="21"/>
+          <w:szCs w:val="21"/>
+          <w:bdr w:val="none" w:sz="0" w:space="0" w:color="auto" w:frame="1"/>
+        </w:rPr>
+      </w:pPr>
+      <w:r>
+        <w:rPr>
+          <w:rFonts w:ascii="inherit" w:hAnsi="inherit" w:cs="Times New Roman"/>
+          <w:b/>
+          <w:bCs/>
+          <w:color w:val="333333"/>
+          <w:sz w:val="21"/>
+          <w:szCs w:val="21"/>
+          <w:bdr w:val="none" w:sz="0" w:space="0" w:color="auto" w:frame="1"/>
+        </w:rPr>
+        <w:t xml:space="preserve">Telephone App </w:t>
+      </w:r>
+    </w:p>
+    <w:p>
+      <w:pPr>
+        <w:rPr>
+          <w:rFonts w:ascii="inherit" w:hAnsi="inherit" w:cs="Times New Roman"/>
+          <w:b/>
+          <w:bCs/>
+          <w:color w:val="333333"/>
+          <w:sz w:val="21"/>
+          <w:szCs w:val="21"/>
+          <w:bdr w:val="none" w:sz="0" w:space="0" w:color="auto" w:frame="1"/>
+        </w:rPr>
+      </w:pPr>
+    </w:p>
+    <w:p>
+      <w:pPr>
+        <w:rPr>
+          <w:rFonts w:ascii="inherit" w:hAnsi="inherit" w:cs="Times New Roman"/>
+          <w:b/>
+          <w:bCs/>
+          <w:color w:val="333333"/>
+          <w:sz w:val="21"/>
+          <w:szCs w:val="21"/>
+          <w:bdr w:val="none" w:sz="0" w:space="0" w:color="auto" w:frame="1"/>
+        </w:rPr>
+      </w:pPr>
+      <w:r>
+        <w:rPr>
+          <w:rFonts w:ascii="inherit" w:hAnsi="inherit" w:cs="Times New Roman"/>
+          <w:b/>
+          <w:bCs/>
+          <w:color w:val="333333"/>
+          <w:sz w:val="21"/>
+          <w:szCs w:val="21"/>
+          <w:bdr w:val="none" w:sz="0" w:space="0" w:color="auto" w:frame="1"/>
+        </w:rPr>
+        <w:t xml:space="preserve">Framework upholds clients with capacity to utilize essential cell phone abilities. </w:t>
+      </w:r>
+    </w:p>
+    <w:p>
+      <w:pPr>
+        <w:rPr>
+          <w:rFonts w:ascii="inherit" w:hAnsi="inherit" w:cs="Times New Roman"/>
+          <w:b/>
+          <w:bCs/>
+          <w:color w:val="333333"/>
+          <w:sz w:val="21"/>
+          <w:szCs w:val="21"/>
+          <w:bdr w:val="none" w:sz="0" w:space="0" w:color="auto" w:frame="1"/>
+        </w:rPr>
+      </w:pPr>
+    </w:p>
+    <w:p>
+      <w:pPr>
+        <w:rPr>
+          <w:rFonts w:ascii="inherit" w:hAnsi="inherit" w:cs="Times New Roman"/>
+          <w:b/>
+          <w:bCs/>
+          <w:color w:val="333333"/>
+          <w:sz w:val="21"/>
+          <w:szCs w:val="21"/>
+          <w:bdr w:val="none" w:sz="0" w:space="0" w:color="auto" w:frame="1"/>
+        </w:rPr>
+      </w:pPr>
+      <w:r>
+        <w:rPr>
+          <w:rFonts w:ascii="inherit" w:hAnsi="inherit" w:cs="Times New Roman"/>
+          <w:b/>
+          <w:bCs/>
+          <w:color w:val="333333"/>
+          <w:sz w:val="21"/>
+          <w:szCs w:val="21"/>
+          <w:bdr w:val="none" w:sz="0" w:space="0" w:color="auto" w:frame="1"/>
+        </w:rPr>
+        <w:t xml:space="preserve">General comprehension of explicit telephone strategies for text info and catch determination </w:t>
+      </w:r>
+    </w:p>
+    <w:p>
+      <w:pPr>
+        <w:rPr>
+          <w:rFonts w:ascii="inherit" w:hAnsi="inherit" w:cs="Times New Roman"/>
+          <w:b/>
+          <w:bCs/>
+          <w:color w:val="333333"/>
+          <w:sz w:val="21"/>
+          <w:szCs w:val="21"/>
+          <w:bdr w:val="none" w:sz="0" w:space="0" w:color="auto" w:frame="1"/>
+        </w:rPr>
+      </w:pPr>
+    </w:p>
+    <w:p>
+      <w:pPr>
+        <w:rPr>
+          <w:rFonts w:ascii="inherit" w:hAnsi="inherit" w:cs="Times New Roman"/>
+          <w:b/>
+          <w:bCs/>
+          <w:color w:val="333333"/>
+          <w:sz w:val="21"/>
+          <w:szCs w:val="21"/>
+          <w:bdr w:val="none" w:sz="0" w:space="0" w:color="auto" w:frame="1"/>
+        </w:rPr>
+      </w:pPr>
+      <w:r>
+        <w:rPr>
+          <w:rFonts w:ascii="inherit" w:hAnsi="inherit" w:cs="Times New Roman"/>
+          <w:b/>
+          <w:bCs/>
+          <w:color w:val="333333"/>
+          <w:sz w:val="21"/>
+          <w:szCs w:val="21"/>
+          <w:bdr w:val="none" w:sz="0" w:space="0" w:color="auto" w:frame="1"/>
+        </w:rPr>
+        <w:t xml:space="preserve">For clients with helpless vision </w:t>
+      </w:r>
+    </w:p>
+    <w:p>
+      <w:pPr>
+        <w:rPr>
+          <w:rFonts w:ascii="inherit" w:hAnsi="inherit" w:cs="Times New Roman"/>
+          <w:b/>
+          <w:bCs/>
+          <w:color w:val="333333"/>
+          <w:sz w:val="21"/>
+          <w:szCs w:val="21"/>
+          <w:bdr w:val="none" w:sz="0" w:space="0" w:color="auto" w:frame="1"/>
+        </w:rPr>
+      </w:pPr>
+    </w:p>
+    <w:p>
+      <w:pPr>
+        <w:rPr>
+          <w:rFonts w:ascii="inherit" w:hAnsi="inherit" w:cs="Times New Roman"/>
+          <w:b/>
+          <w:bCs/>
+          <w:color w:val="333333"/>
+          <w:sz w:val="21"/>
+          <w:szCs w:val="21"/>
+          <w:bdr w:val="none" w:sz="0" w:space="0" w:color="auto" w:frame="1"/>
+        </w:rPr>
+      </w:pPr>
+      <w:r>
+        <w:rPr>
+          <w:rFonts w:ascii="inherit" w:hAnsi="inherit" w:cs="Times New Roman"/>
+          <w:b/>
+          <w:bCs/>
+          <w:color w:val="333333"/>
+          <w:sz w:val="21"/>
+          <w:szCs w:val="21"/>
+          <w:bdr w:val="none" w:sz="0" w:space="0" w:color="auto" w:frame="1"/>
+        </w:rPr>
+        <w:t xml:space="preserve">Android OS locally underpins zoom-in/zoom-out capacities </w:t>
+      </w:r>
+    </w:p>
+    <w:p>
+      <w:pPr>
+        <w:rPr>
+          <w:rFonts w:ascii="inherit" w:hAnsi="inherit" w:cs="Times New Roman"/>
+          <w:b/>
+          <w:bCs/>
+          <w:color w:val="333333"/>
+          <w:sz w:val="21"/>
+          <w:szCs w:val="21"/>
+          <w:bdr w:val="none" w:sz="0" w:space="0" w:color="auto" w:frame="1"/>
+        </w:rPr>
+      </w:pPr>
+    </w:p>
+    <w:p>
+      <w:pPr>
+        <w:rPr>
+          <w:rFonts w:ascii="inherit" w:hAnsi="inherit" w:cs="Times New Roman"/>
+          <w:b/>
+          <w:bCs/>
+          <w:color w:val="333333"/>
+          <w:sz w:val="21"/>
+          <w:szCs w:val="21"/>
+          <w:bdr w:val="none" w:sz="0" w:space="0" w:color="auto" w:frame="1"/>
+        </w:rPr>
+      </w:pPr>
+      <w:r>
+        <w:rPr>
+          <w:rFonts w:ascii="inherit" w:hAnsi="inherit" w:cs="Times New Roman"/>
+          <w:b/>
+          <w:bCs/>
+          <w:color w:val="333333"/>
+          <w:sz w:val="21"/>
+          <w:szCs w:val="21"/>
+          <w:bdr w:val="none" w:sz="0" w:space="0" w:color="auto" w:frame="1"/>
+        </w:rPr>
+        <w:t xml:space="preserve">Transport App </w:t>
+      </w:r>
+    </w:p>
+    <w:p>
+      <w:pPr>
+        <w:rPr>
+          <w:rFonts w:ascii="inherit" w:hAnsi="inherit" w:cs="Times New Roman"/>
+          <w:b/>
+          <w:bCs/>
+          <w:color w:val="333333"/>
+          <w:sz w:val="21"/>
+          <w:szCs w:val="21"/>
+          <w:bdr w:val="none" w:sz="0" w:space="0" w:color="auto" w:frame="1"/>
+        </w:rPr>
+      </w:pPr>
+    </w:p>
+    <w:p>
+      <w:pPr>
+        <w:rPr>
+          <w:rFonts w:ascii="inherit" w:hAnsi="inherit" w:cs="Times New Roman"/>
+          <w:b/>
+          <w:bCs/>
+          <w:color w:val="333333"/>
+          <w:sz w:val="21"/>
+          <w:szCs w:val="21"/>
+          <w:bdr w:val="none" w:sz="0" w:space="0" w:color="auto" w:frame="1"/>
+        </w:rPr>
+      </w:pPr>
+      <w:r>
+        <w:rPr>
+          <w:rFonts w:ascii="inherit" w:hAnsi="inherit" w:cs="Times New Roman"/>
+          <w:b/>
+          <w:bCs/>
+          <w:color w:val="333333"/>
+          <w:sz w:val="21"/>
+          <w:szCs w:val="21"/>
+          <w:bdr w:val="none" w:sz="0" w:space="0" w:color="auto" w:frame="1"/>
+        </w:rPr>
+        <w:t xml:space="preserve">Framework upholds clients with capacity to type 6 digit number </w:t>
+      </w:r>
+    </w:p>
+    <w:p>
+      <w:pPr>
+        <w:rPr>
+          <w:rFonts w:ascii="inherit" w:hAnsi="inherit" w:cs="Times New Roman"/>
+          <w:b/>
+          <w:bCs/>
+          <w:color w:val="333333"/>
+          <w:sz w:val="21"/>
+          <w:szCs w:val="21"/>
+          <w:bdr w:val="none" w:sz="0" w:space="0" w:color="auto" w:frame="1"/>
+        </w:rPr>
+      </w:pPr>
+    </w:p>
+    <w:p>
+      <w:pPr>
+        <w:rPr>
+          <w:rFonts w:ascii="inherit" w:hAnsi="inherit" w:cs="Times New Roman"/>
+          <w:b/>
+          <w:bCs/>
+          <w:color w:val="333333"/>
+          <w:sz w:val="21"/>
+          <w:szCs w:val="21"/>
+          <w:bdr w:val="none" w:sz="0" w:space="0" w:color="auto" w:frame="1"/>
+        </w:rPr>
+      </w:pPr>
+      <w:r>
+        <w:rPr>
+          <w:rFonts w:ascii="inherit" w:hAnsi="inherit" w:cs="Times New Roman"/>
+          <w:b/>
+          <w:bCs/>
+          <w:color w:val="333333"/>
+          <w:sz w:val="21"/>
+          <w:szCs w:val="21"/>
+          <w:bdr w:val="none" w:sz="0" w:space="0" w:color="auto" w:frame="1"/>
+        </w:rPr>
+        <w:t xml:space="preserve">Information base Administration </w:t>
+      </w:r>
+    </w:p>
+    <w:p>
+      <w:pPr>
+        <w:rPr>
+          <w:rFonts w:ascii="inherit" w:hAnsi="inherit" w:cs="Times New Roman"/>
+          <w:b/>
+          <w:bCs/>
+          <w:color w:val="333333"/>
+          <w:sz w:val="21"/>
+          <w:szCs w:val="21"/>
+          <w:bdr w:val="none" w:sz="0" w:space="0" w:color="auto" w:frame="1"/>
+        </w:rPr>
+      </w:pPr>
+    </w:p>
+    <w:p>
+      <w:pPr>
+        <w:rPr>
+          <w:rFonts w:ascii="inherit" w:hAnsi="inherit" w:cs="Times New Roman"/>
+          <w:b/>
+          <w:bCs/>
+          <w:color w:val="333333"/>
+          <w:sz w:val="21"/>
+          <w:szCs w:val="21"/>
+          <w:bdr w:val="none" w:sz="0" w:space="0" w:color="auto" w:frame="1"/>
+        </w:rPr>
+      </w:pPr>
+      <w:r>
+        <w:rPr>
+          <w:rFonts w:ascii="inherit" w:hAnsi="inherit" w:cs="Times New Roman"/>
+          <w:b/>
+          <w:bCs/>
+          <w:color w:val="333333"/>
+          <w:sz w:val="21"/>
+          <w:szCs w:val="21"/>
+          <w:bdr w:val="none" w:sz="0" w:space="0" w:color="auto" w:frame="1"/>
+        </w:rPr>
+        <w:t xml:space="preserve">Full admittance to physically add/eliminate/alter information fields and passages. </w:t>
+      </w:r>
+    </w:p>
+    <w:p>
+      <w:pPr>
+        <w:rPr>
+          <w:rFonts w:ascii="inherit" w:hAnsi="inherit" w:cs="Times New Roman"/>
+          <w:b/>
+          <w:bCs/>
+          <w:color w:val="333333"/>
+          <w:sz w:val="21"/>
+          <w:szCs w:val="21"/>
+          <w:bdr w:val="none" w:sz="0" w:space="0" w:color="auto" w:frame="1"/>
+        </w:rPr>
+      </w:pPr>
+    </w:p>
+    <w:p>
+      <w:pPr>
+        <w:rPr>
+          <w:rFonts w:ascii="inherit" w:hAnsi="inherit" w:cs="Times New Roman"/>
+          <w:b/>
+          <w:bCs/>
+          <w:color w:val="333333"/>
+          <w:sz w:val="21"/>
+          <w:szCs w:val="21"/>
+          <w:bdr w:val="none" w:sz="0" w:space="0" w:color="auto" w:frame="1"/>
+        </w:rPr>
+      </w:pPr>
+      <w:r>
+        <w:rPr>
+          <w:rFonts w:ascii="inherit" w:hAnsi="inherit" w:cs="Times New Roman"/>
+          <w:b/>
+          <w:bCs/>
+          <w:color w:val="333333"/>
+          <w:sz w:val="21"/>
+          <w:szCs w:val="21"/>
+          <w:bdr w:val="none" w:sz="0" w:space="0" w:color="auto" w:frame="1"/>
+        </w:rPr>
+        <w:t xml:space="preserve">#2 Non </w:t>
+      </w:r>
+      <w:r>
+        <w:rPr>
+          <w:rFonts w:ascii="inherit" w:hAnsi="inherit" w:cs="Times New Roman"/>
+          <w:b/>
+          <w:bCs/>
+          <w:color w:val="333333"/>
+          <w:sz w:val="21"/>
+          <w:szCs w:val="21"/>
+          <w:bdr w:val="none" w:sz="0" w:space="0" w:color="auto" w:frame="1"/>
+        </w:rPr>
+        <w:t>–</w:t>
+      </w:r>
+      <w:r>
+        <w:rPr>
+          <w:rFonts w:ascii="inherit" w:hAnsi="inherit" w:cs="Times New Roman"/>
+          <w:b/>
+          <w:bCs/>
+          <w:color w:val="333333"/>
+          <w:sz w:val="21"/>
+          <w:szCs w:val="21"/>
+          <w:bdr w:val="none" w:sz="0" w:space="0" w:color="auto" w:frame="1"/>
+        </w:rPr>
+        <w:t xml:space="preserve"> </w:t>
+      </w:r>
+      <w:r>
+        <w:rPr>
+          <w:rFonts w:ascii="inherit" w:hAnsi="inherit" w:cs="Times New Roman"/>
+          <w:b/>
+          <w:bCs/>
+          <w:color w:val="333333"/>
+          <w:sz w:val="21"/>
+          <w:szCs w:val="21"/>
+          <w:bdr w:val="none" w:sz="0" w:space="0" w:color="auto" w:frame="1"/>
+        </w:rPr>
+        <w:t>functional requirement</w:t>
+      </w:r>
+      <w:r>
+        <w:rPr>
+          <w:rFonts w:ascii="inherit" w:hAnsi="inherit" w:cs="Times New Roman"/>
+          <w:b/>
+          <w:bCs/>
+          <w:color w:val="333333"/>
+          <w:sz w:val="21"/>
+          <w:szCs w:val="21"/>
+          <w:bdr w:val="none" w:sz="0" w:space="0" w:color="auto" w:frame="1"/>
+        </w:rPr>
+        <w:t xml:space="preserve"> (</w:t>
+      </w:r>
+      <w:r>
+        <w:rPr>
+          <w:rFonts w:ascii="inherit" w:hAnsi="inherit" w:cs="Times New Roman"/>
+          <w:b/>
+          <w:bCs/>
+          <w:color w:val="333333"/>
+          <w:sz w:val="21"/>
+          <w:szCs w:val="21"/>
+          <w:bdr w:val="none" w:sz="0" w:space="0" w:color="auto" w:frame="1"/>
+        </w:rPr>
+        <w:t>process</w:t>
+      </w:r>
+      <w:r>
+        <w:rPr>
+          <w:rFonts w:ascii="inherit" w:hAnsi="inherit" w:cs="Times New Roman"/>
+          <w:b/>
+          <w:bCs/>
+          <w:color w:val="333333"/>
+          <w:sz w:val="21"/>
+          <w:szCs w:val="21"/>
+          <w:bdr w:val="none" w:sz="0" w:space="0" w:color="auto" w:frame="1"/>
+        </w:rPr>
+        <w:t xml:space="preserve">):- - </w:t>
+      </w:r>
+    </w:p>
+    <w:p>
+      <w:pPr>
+        <w:rPr>
+          <w:rFonts w:ascii="inherit" w:hAnsi="inherit" w:cs="Times New Roman"/>
+          <w:b/>
+          <w:bCs/>
+          <w:color w:val="333333"/>
+          <w:sz w:val="21"/>
+          <w:szCs w:val="21"/>
+          <w:bdr w:val="none" w:sz="0" w:space="0" w:color="auto" w:frame="1"/>
+        </w:rPr>
+      </w:pPr>
+    </w:p>
+    <w:p>
+      <w:pPr>
+        <w:rPr>
+          <w:rFonts w:ascii="inherit" w:hAnsi="inherit" w:cs="Times New Roman"/>
+          <w:b/>
+          <w:bCs/>
+          <w:color w:val="333333"/>
+          <w:sz w:val="21"/>
+          <w:szCs w:val="21"/>
+          <w:bdr w:val="none" w:sz="0" w:space="0" w:color="auto" w:frame="1"/>
+        </w:rPr>
+      </w:pPr>
+      <w:r>
+        <w:rPr>
+          <w:rFonts w:ascii="inherit" w:hAnsi="inherit" w:cs="Times New Roman"/>
+          <w:b/>
+          <w:bCs/>
+          <w:color w:val="333333"/>
+          <w:sz w:val="21"/>
+          <w:szCs w:val="21"/>
+          <w:bdr w:val="none" w:sz="0" w:space="0" w:color="auto" w:frame="1"/>
+        </w:rPr>
+        <w:t xml:space="preserve">Telephone Application </w:t>
+      </w:r>
+    </w:p>
+    <w:p>
+      <w:pPr>
+        <w:rPr>
+          <w:rFonts w:ascii="inherit" w:hAnsi="inherit" w:cs="Times New Roman"/>
+          <w:b/>
+          <w:bCs/>
+          <w:color w:val="333333"/>
+          <w:sz w:val="21"/>
+          <w:szCs w:val="21"/>
+          <w:bdr w:val="none" w:sz="0" w:space="0" w:color="auto" w:frame="1"/>
+        </w:rPr>
+      </w:pPr>
+    </w:p>
+    <w:p>
+      <w:pPr>
+        <w:rPr>
+          <w:rFonts w:ascii="inherit" w:hAnsi="inherit" w:cs="Times New Roman"/>
+          <w:b/>
+          <w:bCs/>
+          <w:color w:val="333333"/>
+          <w:sz w:val="21"/>
+          <w:szCs w:val="21"/>
+          <w:bdr w:val="none" w:sz="0" w:space="0" w:color="auto" w:frame="1"/>
+        </w:rPr>
+      </w:pPr>
+      <w:r>
+        <w:rPr>
+          <w:rFonts w:ascii="inherit" w:hAnsi="inherit" w:cs="Times New Roman"/>
+          <w:b/>
+          <w:bCs/>
+          <w:color w:val="333333"/>
+          <w:sz w:val="21"/>
+          <w:szCs w:val="21"/>
+          <w:bdr w:val="none" w:sz="0" w:space="0" w:color="auto" w:frame="1"/>
+        </w:rPr>
+        <w:t>must work</w:t>
+      </w:r>
+      <w:r>
+        <w:rPr>
+          <w:rFonts w:ascii="inherit" w:hAnsi="inherit" w:cs="Times New Roman"/>
+          <w:b/>
+          <w:bCs/>
+          <w:color w:val="333333"/>
+          <w:sz w:val="21"/>
+          <w:szCs w:val="21"/>
+          <w:bdr w:val="none" w:sz="0" w:space="0" w:color="auto" w:frame="1"/>
+        </w:rPr>
+        <w:t xml:space="preserve"> in demand for android based telephone OS Version 2.x. May take a shot at form 1.x yet isn't upheld. </w:t>
+      </w:r>
+    </w:p>
+    <w:p>
+      <w:pPr>
+        <w:rPr>
+          <w:rFonts w:ascii="inherit" w:hAnsi="inherit" w:cs="Times New Roman"/>
+          <w:b/>
+          <w:bCs/>
+          <w:color w:val="333333"/>
+          <w:sz w:val="21"/>
+          <w:szCs w:val="21"/>
+          <w:bdr w:val="none" w:sz="0" w:space="0" w:color="auto" w:frame="1"/>
+        </w:rPr>
+      </w:pPr>
+    </w:p>
+    <w:p>
+      <w:pPr>
+        <w:rPr>
+          <w:rFonts w:ascii="inherit" w:hAnsi="inherit" w:cs="Times New Roman"/>
+          <w:b/>
+          <w:bCs/>
+          <w:color w:val="333333"/>
+          <w:sz w:val="21"/>
+          <w:szCs w:val="21"/>
+          <w:bdr w:val="none" w:sz="0" w:space="0" w:color="auto" w:frame="1"/>
+        </w:rPr>
+      </w:pPr>
+      <w:r>
+        <w:rPr>
+          <w:rFonts w:ascii="inherit" w:hAnsi="inherit" w:cs="Times New Roman"/>
+          <w:b/>
+          <w:bCs/>
+          <w:color w:val="333333"/>
+          <w:sz w:val="21"/>
+          <w:szCs w:val="21"/>
+          <w:bdr w:val="none" w:sz="0" w:space="0" w:color="auto" w:frame="1"/>
+        </w:rPr>
+        <w:t xml:space="preserve">telephone must approach web by means of either WiFi or Mobile Broadband </w:t>
+      </w:r>
+    </w:p>
+    <w:p>
+      <w:pPr>
+        <w:rPr>
+          <w:rFonts w:ascii="inherit" w:hAnsi="inherit" w:cs="Times New Roman"/>
+          <w:b/>
+          <w:bCs/>
+          <w:color w:val="333333"/>
+          <w:sz w:val="21"/>
+          <w:szCs w:val="21"/>
+          <w:bdr w:val="none" w:sz="0" w:space="0" w:color="auto" w:frame="1"/>
+        </w:rPr>
+      </w:pPr>
+    </w:p>
+    <w:p>
+      <w:pPr>
+        <w:rPr>
+          <w:rFonts w:ascii="inherit" w:hAnsi="inherit" w:cs="Times New Roman"/>
+          <w:b/>
+          <w:bCs/>
+          <w:color w:val="333333"/>
+          <w:sz w:val="21"/>
+          <w:szCs w:val="21"/>
+          <w:bdr w:val="none" w:sz="0" w:space="0" w:color="auto" w:frame="1"/>
+        </w:rPr>
+      </w:pPr>
+      <w:r>
+        <w:rPr>
+          <w:rFonts w:ascii="inherit" w:hAnsi="inherit" w:cs="Times New Roman"/>
+          <w:b/>
+          <w:bCs/>
+          <w:color w:val="333333"/>
+          <w:sz w:val="21"/>
+          <w:szCs w:val="21"/>
+          <w:bdr w:val="none" w:sz="0" w:space="0" w:color="auto" w:frame="1"/>
+        </w:rPr>
+        <w:t xml:space="preserve">Transport Application </w:t>
+      </w:r>
+    </w:p>
+    <w:p>
+      <w:pPr>
+        <w:rPr>
+          <w:rFonts w:ascii="inherit" w:hAnsi="inherit" w:cs="Times New Roman"/>
+          <w:b/>
+          <w:bCs/>
+          <w:color w:val="333333"/>
+          <w:sz w:val="21"/>
+          <w:szCs w:val="21"/>
+          <w:bdr w:val="none" w:sz="0" w:space="0" w:color="auto" w:frame="1"/>
+        </w:rPr>
+      </w:pPr>
+    </w:p>
+    <w:p>
+      <w:pPr>
+        <w:rPr>
+          <w:rFonts w:ascii="inherit" w:hAnsi="inherit" w:cs="Times New Roman"/>
+          <w:b/>
+          <w:bCs/>
+          <w:color w:val="333333"/>
+          <w:sz w:val="21"/>
+          <w:szCs w:val="21"/>
+          <w:bdr w:val="none" w:sz="0" w:space="0" w:color="auto" w:frame="1"/>
+        </w:rPr>
+      </w:pPr>
+      <w:r>
+        <w:rPr>
+          <w:rFonts w:ascii="inherit" w:hAnsi="inherit" w:cs="Times New Roman"/>
+          <w:b/>
+          <w:bCs/>
+          <w:color w:val="333333"/>
+          <w:sz w:val="21"/>
+          <w:szCs w:val="21"/>
+          <w:bdr w:val="none" w:sz="0" w:space="0" w:color="auto" w:frame="1"/>
+        </w:rPr>
+        <w:t>must work</w:t>
+      </w:r>
+      <w:r>
+        <w:rPr>
+          <w:rFonts w:ascii="inherit" w:hAnsi="inherit" w:cs="Times New Roman"/>
+          <w:b/>
+          <w:bCs/>
+          <w:color w:val="333333"/>
+          <w:sz w:val="21"/>
+          <w:szCs w:val="21"/>
+          <w:bdr w:val="none" w:sz="0" w:space="0" w:color="auto" w:frame="1"/>
+        </w:rPr>
+        <w:t xml:space="preserve"> in demand for windows or macintosh based PC with console and mouse access. </w:t>
+      </w:r>
+    </w:p>
+    <w:p>
+      <w:pPr>
+        <w:rPr>
+          <w:rFonts w:ascii="inherit" w:hAnsi="inherit" w:cs="Times New Roman"/>
+          <w:b/>
+          <w:bCs/>
+          <w:color w:val="333333"/>
+          <w:sz w:val="21"/>
+          <w:szCs w:val="21"/>
+          <w:bdr w:val="none" w:sz="0" w:space="0" w:color="auto" w:frame="1"/>
+        </w:rPr>
+      </w:pPr>
+    </w:p>
+    <w:p>
+      <w:r>
+        <w:rPr>
+          <w:rFonts w:ascii="inherit" w:hAnsi="inherit" w:cs="Times New Roman"/>
+          <w:b/>
+          <w:bCs/>
+          <w:color w:val="333333"/>
+          <w:sz w:val="21"/>
+          <w:szCs w:val="21"/>
+          <w:bdr w:val="none" w:sz="0" w:space="0" w:color="auto" w:frame="1"/>
+        </w:rPr>
+        <w:t>PC must approach web through either WiFi or Mobile Broadband</w:t>
+      </w:r>
+    </w:p>
     <w:tbl>
       <w:tblPr>
         <w:tblStyle w:val="TableGrid"/>
@@ -420,7 +3247,6 @@
           </w:tcPr>
           <w:p>
             <w:r>
-              <w:lastRenderedPageBreak/>
               <w:t>MODE</w:t>
             </w:r>
           </w:p>
@@ -535,15 +3361,7 @@
           </w:tcPr>
           <w:p>
             <w:r>
-              <w:t xml:space="preserve">Less </w:t>
-            </w:r>
-            <w:proofErr w:type="spellStart"/>
-            <w:r>
-              <w:t>that</w:t>
-            </w:r>
-            <w:proofErr w:type="spellEnd"/>
-            <w:r>
-              <w:t xml:space="preserve"> 15years</w:t>
+              <w:t>Less that 15years</w:t>
             </w:r>
           </w:p>
         </w:tc>
@@ -695,6 +3513,1951 @@
     </w:sectPr>
   </w:body>
 </w:document>
+</file>
+
+<file path=word/numbering.xml><?xml version="1.0" encoding="utf-8"?>
+<w:numbering xmlns:wpc="http://schemas.microsoft.com/office/word/2010/wordprocessingCanvas" xmlns:mo="http://schemas.microsoft.com/office/mac/office/2008/main" xmlns:mc="http://schemas.openxmlformats.org/markup-compatibility/2006" xmlns:mv="urn:schemas-microsoft-com:mac:vml" xmlns:o="urn:schemas-microsoft-com:office:office" xmlns:r="http://schemas.openxmlformats.org/officeDocument/2006/relationships" xmlns:m="http://schemas.openxmlformats.org/officeDocument/2006/math" xmlns:v="urn:schemas-microsoft-com:vml" xmlns:wp14="http://schemas.microsoft.com/office/word/2010/wordprocessingDrawing" xmlns:wp="http://schemas.openxmlformats.org/drawingml/2006/wordprocessingDrawing" xmlns:w10="urn:schemas-microsoft-com:office:word" xmlns:w="http://schemas.openxmlformats.org/wordprocessingml/2006/main" xmlns:w14="http://schemas.microsoft.com/office/word/2010/wordml" xmlns:w15="http://schemas.microsoft.com/office/word/2012/wordml" xmlns:wpg="http://schemas.microsoft.com/office/word/2010/wordprocessingGroup" xmlns:wpi="http://schemas.microsoft.com/office/word/2010/wordprocessingInk" xmlns:wne="http://schemas.microsoft.com/office/word/2006/wordml" xmlns:wps="http://schemas.microsoft.com/office/word/2010/wordprocessingShape" mc:Ignorable="w14 w15 wp14">
+  <w:abstractNum w:abstractNumId="0">
+    <w:nsid w:val="07E93511"/>
+    <w:multiLevelType w:val="multilevel"/>
+    <w:tmpl w:val="14323934"/>
+    <w:lvl w:ilvl="0">
+      <w:start w:val="1"/>
+      <w:numFmt w:val="bullet"/>
+      <w:lvlText w:val=""/>
+      <w:lvlJc w:val="left"/>
+      <w:pPr>
+        <w:tabs>
+          <w:tab w:val="num" w:pos="720"/>
+        </w:tabs>
+        <w:ind w:left="720" w:hanging="360"/>
+      </w:pPr>
+      <w:rPr>
+        <w:rFonts w:ascii="Symbol" w:hAnsi="Symbol" w:hint="default"/>
+        <w:sz w:val="20"/>
+      </w:rPr>
+    </w:lvl>
+    <w:lvl w:ilvl="1">
+      <w:start w:val="1"/>
+      <w:numFmt w:val="bullet"/>
+      <w:lvlText w:val=""/>
+      <w:lvlJc w:val="left"/>
+      <w:pPr>
+        <w:tabs>
+          <w:tab w:val="num" w:pos="1440"/>
+        </w:tabs>
+        <w:ind w:left="1440" w:hanging="360"/>
+      </w:pPr>
+      <w:rPr>
+        <w:rFonts w:ascii="Symbol" w:hAnsi="Symbol" w:hint="default"/>
+        <w:sz w:val="20"/>
+      </w:rPr>
+    </w:lvl>
+    <w:lvl w:ilvl="2">
+      <w:start w:val="1"/>
+      <w:numFmt w:val="bullet"/>
+      <w:lvlText w:val=""/>
+      <w:lvlJc w:val="left"/>
+      <w:pPr>
+        <w:tabs>
+          <w:tab w:val="num" w:pos="2160"/>
+        </w:tabs>
+        <w:ind w:left="2160" w:hanging="360"/>
+      </w:pPr>
+      <w:rPr>
+        <w:rFonts w:ascii="Symbol" w:hAnsi="Symbol" w:hint="default"/>
+        <w:sz w:val="20"/>
+      </w:rPr>
+    </w:lvl>
+    <w:lvl w:ilvl="3" w:tentative="1">
+      <w:start w:val="1"/>
+      <w:numFmt w:val="bullet"/>
+      <w:lvlText w:val=""/>
+      <w:lvlJc w:val="left"/>
+      <w:pPr>
+        <w:tabs>
+          <w:tab w:val="num" w:pos="2880"/>
+        </w:tabs>
+        <w:ind w:left="2880" w:hanging="360"/>
+      </w:pPr>
+      <w:rPr>
+        <w:rFonts w:ascii="Symbol" w:hAnsi="Symbol" w:hint="default"/>
+        <w:sz w:val="20"/>
+      </w:rPr>
+    </w:lvl>
+    <w:lvl w:ilvl="4" w:tentative="1">
+      <w:start w:val="1"/>
+      <w:numFmt w:val="bullet"/>
+      <w:lvlText w:val=""/>
+      <w:lvlJc w:val="left"/>
+      <w:pPr>
+        <w:tabs>
+          <w:tab w:val="num" w:pos="3600"/>
+        </w:tabs>
+        <w:ind w:left="3600" w:hanging="360"/>
+      </w:pPr>
+      <w:rPr>
+        <w:rFonts w:ascii="Symbol" w:hAnsi="Symbol" w:hint="default"/>
+        <w:sz w:val="20"/>
+      </w:rPr>
+    </w:lvl>
+    <w:lvl w:ilvl="5" w:tentative="1">
+      <w:start w:val="1"/>
+      <w:numFmt w:val="bullet"/>
+      <w:lvlText w:val=""/>
+      <w:lvlJc w:val="left"/>
+      <w:pPr>
+        <w:tabs>
+          <w:tab w:val="num" w:pos="4320"/>
+        </w:tabs>
+        <w:ind w:left="4320" w:hanging="360"/>
+      </w:pPr>
+      <w:rPr>
+        <w:rFonts w:ascii="Symbol" w:hAnsi="Symbol" w:hint="default"/>
+        <w:sz w:val="20"/>
+      </w:rPr>
+    </w:lvl>
+    <w:lvl w:ilvl="6" w:tentative="1">
+      <w:start w:val="1"/>
+      <w:numFmt w:val="bullet"/>
+      <w:lvlText w:val=""/>
+      <w:lvlJc w:val="left"/>
+      <w:pPr>
+        <w:tabs>
+          <w:tab w:val="num" w:pos="5040"/>
+        </w:tabs>
+        <w:ind w:left="5040" w:hanging="360"/>
+      </w:pPr>
+      <w:rPr>
+        <w:rFonts w:ascii="Symbol" w:hAnsi="Symbol" w:hint="default"/>
+        <w:sz w:val="20"/>
+      </w:rPr>
+    </w:lvl>
+    <w:lvl w:ilvl="7" w:tentative="1">
+      <w:start w:val="1"/>
+      <w:numFmt w:val="bullet"/>
+      <w:lvlText w:val=""/>
+      <w:lvlJc w:val="left"/>
+      <w:pPr>
+        <w:tabs>
+          <w:tab w:val="num" w:pos="5760"/>
+        </w:tabs>
+        <w:ind w:left="5760" w:hanging="360"/>
+      </w:pPr>
+      <w:rPr>
+        <w:rFonts w:ascii="Symbol" w:hAnsi="Symbol" w:hint="default"/>
+        <w:sz w:val="20"/>
+      </w:rPr>
+    </w:lvl>
+    <w:lvl w:ilvl="8" w:tentative="1">
+      <w:start w:val="1"/>
+      <w:numFmt w:val="bullet"/>
+      <w:lvlText w:val=""/>
+      <w:lvlJc w:val="left"/>
+      <w:pPr>
+        <w:tabs>
+          <w:tab w:val="num" w:pos="6480"/>
+        </w:tabs>
+        <w:ind w:left="6480" w:hanging="360"/>
+      </w:pPr>
+      <w:rPr>
+        <w:rFonts w:ascii="Symbol" w:hAnsi="Symbol" w:hint="default"/>
+        <w:sz w:val="20"/>
+      </w:rPr>
+    </w:lvl>
+  </w:abstractNum>
+  <w:abstractNum w:abstractNumId="1">
+    <w:nsid w:val="07F02B58"/>
+    <w:multiLevelType w:val="multilevel"/>
+    <w:tmpl w:val="36026142"/>
+    <w:lvl w:ilvl="0">
+      <w:start w:val="1"/>
+      <w:numFmt w:val="bullet"/>
+      <w:lvlText w:val=""/>
+      <w:lvlJc w:val="left"/>
+      <w:pPr>
+        <w:tabs>
+          <w:tab w:val="num" w:pos="720"/>
+        </w:tabs>
+        <w:ind w:left="720" w:hanging="360"/>
+      </w:pPr>
+      <w:rPr>
+        <w:rFonts w:ascii="Symbol" w:hAnsi="Symbol" w:hint="default"/>
+        <w:sz w:val="20"/>
+      </w:rPr>
+    </w:lvl>
+    <w:lvl w:ilvl="1">
+      <w:start w:val="1"/>
+      <w:numFmt w:val="bullet"/>
+      <w:lvlText w:val=""/>
+      <w:lvlJc w:val="left"/>
+      <w:pPr>
+        <w:tabs>
+          <w:tab w:val="num" w:pos="1440"/>
+        </w:tabs>
+        <w:ind w:left="1440" w:hanging="360"/>
+      </w:pPr>
+      <w:rPr>
+        <w:rFonts w:ascii="Symbol" w:hAnsi="Symbol" w:hint="default"/>
+        <w:sz w:val="20"/>
+      </w:rPr>
+    </w:lvl>
+    <w:lvl w:ilvl="2">
+      <w:start w:val="1"/>
+      <w:numFmt w:val="bullet"/>
+      <w:lvlText w:val=""/>
+      <w:lvlJc w:val="left"/>
+      <w:pPr>
+        <w:tabs>
+          <w:tab w:val="num" w:pos="2160"/>
+        </w:tabs>
+        <w:ind w:left="2160" w:hanging="360"/>
+      </w:pPr>
+      <w:rPr>
+        <w:rFonts w:ascii="Symbol" w:hAnsi="Symbol" w:hint="default"/>
+        <w:sz w:val="20"/>
+      </w:rPr>
+    </w:lvl>
+    <w:lvl w:ilvl="3" w:tentative="1">
+      <w:start w:val="1"/>
+      <w:numFmt w:val="bullet"/>
+      <w:lvlText w:val=""/>
+      <w:lvlJc w:val="left"/>
+      <w:pPr>
+        <w:tabs>
+          <w:tab w:val="num" w:pos="2880"/>
+        </w:tabs>
+        <w:ind w:left="2880" w:hanging="360"/>
+      </w:pPr>
+      <w:rPr>
+        <w:rFonts w:ascii="Symbol" w:hAnsi="Symbol" w:hint="default"/>
+        <w:sz w:val="20"/>
+      </w:rPr>
+    </w:lvl>
+    <w:lvl w:ilvl="4" w:tentative="1">
+      <w:start w:val="1"/>
+      <w:numFmt w:val="bullet"/>
+      <w:lvlText w:val=""/>
+      <w:lvlJc w:val="left"/>
+      <w:pPr>
+        <w:tabs>
+          <w:tab w:val="num" w:pos="3600"/>
+        </w:tabs>
+        <w:ind w:left="3600" w:hanging="360"/>
+      </w:pPr>
+      <w:rPr>
+        <w:rFonts w:ascii="Symbol" w:hAnsi="Symbol" w:hint="default"/>
+        <w:sz w:val="20"/>
+      </w:rPr>
+    </w:lvl>
+    <w:lvl w:ilvl="5" w:tentative="1">
+      <w:start w:val="1"/>
+      <w:numFmt w:val="bullet"/>
+      <w:lvlText w:val=""/>
+      <w:lvlJc w:val="left"/>
+      <w:pPr>
+        <w:tabs>
+          <w:tab w:val="num" w:pos="4320"/>
+        </w:tabs>
+        <w:ind w:left="4320" w:hanging="360"/>
+      </w:pPr>
+      <w:rPr>
+        <w:rFonts w:ascii="Symbol" w:hAnsi="Symbol" w:hint="default"/>
+        <w:sz w:val="20"/>
+      </w:rPr>
+    </w:lvl>
+    <w:lvl w:ilvl="6" w:tentative="1">
+      <w:start w:val="1"/>
+      <w:numFmt w:val="bullet"/>
+      <w:lvlText w:val=""/>
+      <w:lvlJc w:val="left"/>
+      <w:pPr>
+        <w:tabs>
+          <w:tab w:val="num" w:pos="5040"/>
+        </w:tabs>
+        <w:ind w:left="5040" w:hanging="360"/>
+      </w:pPr>
+      <w:rPr>
+        <w:rFonts w:ascii="Symbol" w:hAnsi="Symbol" w:hint="default"/>
+        <w:sz w:val="20"/>
+      </w:rPr>
+    </w:lvl>
+    <w:lvl w:ilvl="7" w:tentative="1">
+      <w:start w:val="1"/>
+      <w:numFmt w:val="bullet"/>
+      <w:lvlText w:val=""/>
+      <w:lvlJc w:val="left"/>
+      <w:pPr>
+        <w:tabs>
+          <w:tab w:val="num" w:pos="5760"/>
+        </w:tabs>
+        <w:ind w:left="5760" w:hanging="360"/>
+      </w:pPr>
+      <w:rPr>
+        <w:rFonts w:ascii="Symbol" w:hAnsi="Symbol" w:hint="default"/>
+        <w:sz w:val="20"/>
+      </w:rPr>
+    </w:lvl>
+    <w:lvl w:ilvl="8" w:tentative="1">
+      <w:start w:val="1"/>
+      <w:numFmt w:val="bullet"/>
+      <w:lvlText w:val=""/>
+      <w:lvlJc w:val="left"/>
+      <w:pPr>
+        <w:tabs>
+          <w:tab w:val="num" w:pos="6480"/>
+        </w:tabs>
+        <w:ind w:left="6480" w:hanging="360"/>
+      </w:pPr>
+      <w:rPr>
+        <w:rFonts w:ascii="Symbol" w:hAnsi="Symbol" w:hint="default"/>
+        <w:sz w:val="20"/>
+      </w:rPr>
+    </w:lvl>
+  </w:abstractNum>
+  <w:abstractNum w:abstractNumId="2">
+    <w:nsid w:val="15A10785"/>
+    <w:multiLevelType w:val="multilevel"/>
+    <w:tmpl w:val="555ACC00"/>
+    <w:lvl w:ilvl="0">
+      <w:start w:val="1"/>
+      <w:numFmt w:val="bullet"/>
+      <w:lvlText w:val=""/>
+      <w:lvlJc w:val="left"/>
+      <w:pPr>
+        <w:tabs>
+          <w:tab w:val="num" w:pos="720"/>
+        </w:tabs>
+        <w:ind w:left="720" w:hanging="360"/>
+      </w:pPr>
+      <w:rPr>
+        <w:rFonts w:ascii="Symbol" w:hAnsi="Symbol" w:hint="default"/>
+        <w:sz w:val="20"/>
+      </w:rPr>
+    </w:lvl>
+    <w:lvl w:ilvl="1">
+      <w:start w:val="1"/>
+      <w:numFmt w:val="bullet"/>
+      <w:lvlText w:val=""/>
+      <w:lvlJc w:val="left"/>
+      <w:pPr>
+        <w:tabs>
+          <w:tab w:val="num" w:pos="1440"/>
+        </w:tabs>
+        <w:ind w:left="1440" w:hanging="360"/>
+      </w:pPr>
+      <w:rPr>
+        <w:rFonts w:ascii="Symbol" w:hAnsi="Symbol" w:hint="default"/>
+        <w:sz w:val="20"/>
+      </w:rPr>
+    </w:lvl>
+    <w:lvl w:ilvl="2" w:tentative="1">
+      <w:start w:val="1"/>
+      <w:numFmt w:val="bullet"/>
+      <w:lvlText w:val=""/>
+      <w:lvlJc w:val="left"/>
+      <w:pPr>
+        <w:tabs>
+          <w:tab w:val="num" w:pos="2160"/>
+        </w:tabs>
+        <w:ind w:left="2160" w:hanging="360"/>
+      </w:pPr>
+      <w:rPr>
+        <w:rFonts w:ascii="Symbol" w:hAnsi="Symbol" w:hint="default"/>
+        <w:sz w:val="20"/>
+      </w:rPr>
+    </w:lvl>
+    <w:lvl w:ilvl="3" w:tentative="1">
+      <w:start w:val="1"/>
+      <w:numFmt w:val="bullet"/>
+      <w:lvlText w:val=""/>
+      <w:lvlJc w:val="left"/>
+      <w:pPr>
+        <w:tabs>
+          <w:tab w:val="num" w:pos="2880"/>
+        </w:tabs>
+        <w:ind w:left="2880" w:hanging="360"/>
+      </w:pPr>
+      <w:rPr>
+        <w:rFonts w:ascii="Symbol" w:hAnsi="Symbol" w:hint="default"/>
+        <w:sz w:val="20"/>
+      </w:rPr>
+    </w:lvl>
+    <w:lvl w:ilvl="4" w:tentative="1">
+      <w:start w:val="1"/>
+      <w:numFmt w:val="bullet"/>
+      <w:lvlText w:val=""/>
+      <w:lvlJc w:val="left"/>
+      <w:pPr>
+        <w:tabs>
+          <w:tab w:val="num" w:pos="3600"/>
+        </w:tabs>
+        <w:ind w:left="3600" w:hanging="360"/>
+      </w:pPr>
+      <w:rPr>
+        <w:rFonts w:ascii="Symbol" w:hAnsi="Symbol" w:hint="default"/>
+        <w:sz w:val="20"/>
+      </w:rPr>
+    </w:lvl>
+    <w:lvl w:ilvl="5" w:tentative="1">
+      <w:start w:val="1"/>
+      <w:numFmt w:val="bullet"/>
+      <w:lvlText w:val=""/>
+      <w:lvlJc w:val="left"/>
+      <w:pPr>
+        <w:tabs>
+          <w:tab w:val="num" w:pos="4320"/>
+        </w:tabs>
+        <w:ind w:left="4320" w:hanging="360"/>
+      </w:pPr>
+      <w:rPr>
+        <w:rFonts w:ascii="Symbol" w:hAnsi="Symbol" w:hint="default"/>
+        <w:sz w:val="20"/>
+      </w:rPr>
+    </w:lvl>
+    <w:lvl w:ilvl="6" w:tentative="1">
+      <w:start w:val="1"/>
+      <w:numFmt w:val="bullet"/>
+      <w:lvlText w:val=""/>
+      <w:lvlJc w:val="left"/>
+      <w:pPr>
+        <w:tabs>
+          <w:tab w:val="num" w:pos="5040"/>
+        </w:tabs>
+        <w:ind w:left="5040" w:hanging="360"/>
+      </w:pPr>
+      <w:rPr>
+        <w:rFonts w:ascii="Symbol" w:hAnsi="Symbol" w:hint="default"/>
+        <w:sz w:val="20"/>
+      </w:rPr>
+    </w:lvl>
+    <w:lvl w:ilvl="7" w:tentative="1">
+      <w:start w:val="1"/>
+      <w:numFmt w:val="bullet"/>
+      <w:lvlText w:val=""/>
+      <w:lvlJc w:val="left"/>
+      <w:pPr>
+        <w:tabs>
+          <w:tab w:val="num" w:pos="5760"/>
+        </w:tabs>
+        <w:ind w:left="5760" w:hanging="360"/>
+      </w:pPr>
+      <w:rPr>
+        <w:rFonts w:ascii="Symbol" w:hAnsi="Symbol" w:hint="default"/>
+        <w:sz w:val="20"/>
+      </w:rPr>
+    </w:lvl>
+    <w:lvl w:ilvl="8" w:tentative="1">
+      <w:start w:val="1"/>
+      <w:numFmt w:val="bullet"/>
+      <w:lvlText w:val=""/>
+      <w:lvlJc w:val="left"/>
+      <w:pPr>
+        <w:tabs>
+          <w:tab w:val="num" w:pos="6480"/>
+        </w:tabs>
+        <w:ind w:left="6480" w:hanging="360"/>
+      </w:pPr>
+      <w:rPr>
+        <w:rFonts w:ascii="Symbol" w:hAnsi="Symbol" w:hint="default"/>
+        <w:sz w:val="20"/>
+      </w:rPr>
+    </w:lvl>
+  </w:abstractNum>
+  <w:abstractNum w:abstractNumId="3">
+    <w:nsid w:val="188256EE"/>
+    <w:multiLevelType w:val="multilevel"/>
+    <w:tmpl w:val="4618924E"/>
+    <w:lvl w:ilvl="0">
+      <w:start w:val="1"/>
+      <w:numFmt w:val="bullet"/>
+      <w:lvlText w:val=""/>
+      <w:lvlJc w:val="left"/>
+      <w:pPr>
+        <w:tabs>
+          <w:tab w:val="num" w:pos="720"/>
+        </w:tabs>
+        <w:ind w:left="720" w:hanging="360"/>
+      </w:pPr>
+      <w:rPr>
+        <w:rFonts w:ascii="Symbol" w:hAnsi="Symbol" w:hint="default"/>
+        <w:sz w:val="20"/>
+      </w:rPr>
+    </w:lvl>
+    <w:lvl w:ilvl="1">
+      <w:start w:val="1"/>
+      <w:numFmt w:val="bullet"/>
+      <w:lvlText w:val=""/>
+      <w:lvlJc w:val="left"/>
+      <w:pPr>
+        <w:tabs>
+          <w:tab w:val="num" w:pos="1440"/>
+        </w:tabs>
+        <w:ind w:left="1440" w:hanging="360"/>
+      </w:pPr>
+      <w:rPr>
+        <w:rFonts w:ascii="Symbol" w:hAnsi="Symbol" w:hint="default"/>
+        <w:sz w:val="20"/>
+      </w:rPr>
+    </w:lvl>
+    <w:lvl w:ilvl="2">
+      <w:start w:val="1"/>
+      <w:numFmt w:val="bullet"/>
+      <w:lvlText w:val=""/>
+      <w:lvlJc w:val="left"/>
+      <w:pPr>
+        <w:tabs>
+          <w:tab w:val="num" w:pos="2160"/>
+        </w:tabs>
+        <w:ind w:left="2160" w:hanging="360"/>
+      </w:pPr>
+      <w:rPr>
+        <w:rFonts w:ascii="Symbol" w:hAnsi="Symbol" w:hint="default"/>
+        <w:sz w:val="20"/>
+      </w:rPr>
+    </w:lvl>
+    <w:lvl w:ilvl="3" w:tentative="1">
+      <w:start w:val="1"/>
+      <w:numFmt w:val="bullet"/>
+      <w:lvlText w:val=""/>
+      <w:lvlJc w:val="left"/>
+      <w:pPr>
+        <w:tabs>
+          <w:tab w:val="num" w:pos="2880"/>
+        </w:tabs>
+        <w:ind w:left="2880" w:hanging="360"/>
+      </w:pPr>
+      <w:rPr>
+        <w:rFonts w:ascii="Symbol" w:hAnsi="Symbol" w:hint="default"/>
+        <w:sz w:val="20"/>
+      </w:rPr>
+    </w:lvl>
+    <w:lvl w:ilvl="4" w:tentative="1">
+      <w:start w:val="1"/>
+      <w:numFmt w:val="bullet"/>
+      <w:lvlText w:val=""/>
+      <w:lvlJc w:val="left"/>
+      <w:pPr>
+        <w:tabs>
+          <w:tab w:val="num" w:pos="3600"/>
+        </w:tabs>
+        <w:ind w:left="3600" w:hanging="360"/>
+      </w:pPr>
+      <w:rPr>
+        <w:rFonts w:ascii="Symbol" w:hAnsi="Symbol" w:hint="default"/>
+        <w:sz w:val="20"/>
+      </w:rPr>
+    </w:lvl>
+    <w:lvl w:ilvl="5" w:tentative="1">
+      <w:start w:val="1"/>
+      <w:numFmt w:val="bullet"/>
+      <w:lvlText w:val=""/>
+      <w:lvlJc w:val="left"/>
+      <w:pPr>
+        <w:tabs>
+          <w:tab w:val="num" w:pos="4320"/>
+        </w:tabs>
+        <w:ind w:left="4320" w:hanging="360"/>
+      </w:pPr>
+      <w:rPr>
+        <w:rFonts w:ascii="Symbol" w:hAnsi="Symbol" w:hint="default"/>
+        <w:sz w:val="20"/>
+      </w:rPr>
+    </w:lvl>
+    <w:lvl w:ilvl="6" w:tentative="1">
+      <w:start w:val="1"/>
+      <w:numFmt w:val="bullet"/>
+      <w:lvlText w:val=""/>
+      <w:lvlJc w:val="left"/>
+      <w:pPr>
+        <w:tabs>
+          <w:tab w:val="num" w:pos="5040"/>
+        </w:tabs>
+        <w:ind w:left="5040" w:hanging="360"/>
+      </w:pPr>
+      <w:rPr>
+        <w:rFonts w:ascii="Symbol" w:hAnsi="Symbol" w:hint="default"/>
+        <w:sz w:val="20"/>
+      </w:rPr>
+    </w:lvl>
+    <w:lvl w:ilvl="7" w:tentative="1">
+      <w:start w:val="1"/>
+      <w:numFmt w:val="bullet"/>
+      <w:lvlText w:val=""/>
+      <w:lvlJc w:val="left"/>
+      <w:pPr>
+        <w:tabs>
+          <w:tab w:val="num" w:pos="5760"/>
+        </w:tabs>
+        <w:ind w:left="5760" w:hanging="360"/>
+      </w:pPr>
+      <w:rPr>
+        <w:rFonts w:ascii="Symbol" w:hAnsi="Symbol" w:hint="default"/>
+        <w:sz w:val="20"/>
+      </w:rPr>
+    </w:lvl>
+    <w:lvl w:ilvl="8" w:tentative="1">
+      <w:start w:val="1"/>
+      <w:numFmt w:val="bullet"/>
+      <w:lvlText w:val=""/>
+      <w:lvlJc w:val="left"/>
+      <w:pPr>
+        <w:tabs>
+          <w:tab w:val="num" w:pos="6480"/>
+        </w:tabs>
+        <w:ind w:left="6480" w:hanging="360"/>
+      </w:pPr>
+      <w:rPr>
+        <w:rFonts w:ascii="Symbol" w:hAnsi="Symbol" w:hint="default"/>
+        <w:sz w:val="20"/>
+      </w:rPr>
+    </w:lvl>
+  </w:abstractNum>
+  <w:abstractNum w:abstractNumId="4">
+    <w:nsid w:val="1AC41209"/>
+    <w:multiLevelType w:val="multilevel"/>
+    <w:tmpl w:val="225EC7CE"/>
+    <w:lvl w:ilvl="0">
+      <w:start w:val="1"/>
+      <w:numFmt w:val="bullet"/>
+      <w:lvlText w:val=""/>
+      <w:lvlJc w:val="left"/>
+      <w:pPr>
+        <w:tabs>
+          <w:tab w:val="num" w:pos="720"/>
+        </w:tabs>
+        <w:ind w:left="720" w:hanging="360"/>
+      </w:pPr>
+      <w:rPr>
+        <w:rFonts w:ascii="Symbol" w:hAnsi="Symbol" w:hint="default"/>
+        <w:sz w:val="20"/>
+      </w:rPr>
+    </w:lvl>
+    <w:lvl w:ilvl="1">
+      <w:start w:val="1"/>
+      <w:numFmt w:val="bullet"/>
+      <w:lvlText w:val=""/>
+      <w:lvlJc w:val="left"/>
+      <w:pPr>
+        <w:tabs>
+          <w:tab w:val="num" w:pos="1440"/>
+        </w:tabs>
+        <w:ind w:left="1440" w:hanging="360"/>
+      </w:pPr>
+      <w:rPr>
+        <w:rFonts w:ascii="Symbol" w:hAnsi="Symbol" w:hint="default"/>
+        <w:sz w:val="20"/>
+      </w:rPr>
+    </w:lvl>
+    <w:lvl w:ilvl="2" w:tentative="1">
+      <w:start w:val="1"/>
+      <w:numFmt w:val="bullet"/>
+      <w:lvlText w:val=""/>
+      <w:lvlJc w:val="left"/>
+      <w:pPr>
+        <w:tabs>
+          <w:tab w:val="num" w:pos="2160"/>
+        </w:tabs>
+        <w:ind w:left="2160" w:hanging="360"/>
+      </w:pPr>
+      <w:rPr>
+        <w:rFonts w:ascii="Symbol" w:hAnsi="Symbol" w:hint="default"/>
+        <w:sz w:val="20"/>
+      </w:rPr>
+    </w:lvl>
+    <w:lvl w:ilvl="3" w:tentative="1">
+      <w:start w:val="1"/>
+      <w:numFmt w:val="bullet"/>
+      <w:lvlText w:val=""/>
+      <w:lvlJc w:val="left"/>
+      <w:pPr>
+        <w:tabs>
+          <w:tab w:val="num" w:pos="2880"/>
+        </w:tabs>
+        <w:ind w:left="2880" w:hanging="360"/>
+      </w:pPr>
+      <w:rPr>
+        <w:rFonts w:ascii="Symbol" w:hAnsi="Symbol" w:hint="default"/>
+        <w:sz w:val="20"/>
+      </w:rPr>
+    </w:lvl>
+    <w:lvl w:ilvl="4" w:tentative="1">
+      <w:start w:val="1"/>
+      <w:numFmt w:val="bullet"/>
+      <w:lvlText w:val=""/>
+      <w:lvlJc w:val="left"/>
+      <w:pPr>
+        <w:tabs>
+          <w:tab w:val="num" w:pos="3600"/>
+        </w:tabs>
+        <w:ind w:left="3600" w:hanging="360"/>
+      </w:pPr>
+      <w:rPr>
+        <w:rFonts w:ascii="Symbol" w:hAnsi="Symbol" w:hint="default"/>
+        <w:sz w:val="20"/>
+      </w:rPr>
+    </w:lvl>
+    <w:lvl w:ilvl="5" w:tentative="1">
+      <w:start w:val="1"/>
+      <w:numFmt w:val="bullet"/>
+      <w:lvlText w:val=""/>
+      <w:lvlJc w:val="left"/>
+      <w:pPr>
+        <w:tabs>
+          <w:tab w:val="num" w:pos="4320"/>
+        </w:tabs>
+        <w:ind w:left="4320" w:hanging="360"/>
+      </w:pPr>
+      <w:rPr>
+        <w:rFonts w:ascii="Symbol" w:hAnsi="Symbol" w:hint="default"/>
+        <w:sz w:val="20"/>
+      </w:rPr>
+    </w:lvl>
+    <w:lvl w:ilvl="6" w:tentative="1">
+      <w:start w:val="1"/>
+      <w:numFmt w:val="bullet"/>
+      <w:lvlText w:val=""/>
+      <w:lvlJc w:val="left"/>
+      <w:pPr>
+        <w:tabs>
+          <w:tab w:val="num" w:pos="5040"/>
+        </w:tabs>
+        <w:ind w:left="5040" w:hanging="360"/>
+      </w:pPr>
+      <w:rPr>
+        <w:rFonts w:ascii="Symbol" w:hAnsi="Symbol" w:hint="default"/>
+        <w:sz w:val="20"/>
+      </w:rPr>
+    </w:lvl>
+    <w:lvl w:ilvl="7" w:tentative="1">
+      <w:start w:val="1"/>
+      <w:numFmt w:val="bullet"/>
+      <w:lvlText w:val=""/>
+      <w:lvlJc w:val="left"/>
+      <w:pPr>
+        <w:tabs>
+          <w:tab w:val="num" w:pos="5760"/>
+        </w:tabs>
+        <w:ind w:left="5760" w:hanging="360"/>
+      </w:pPr>
+      <w:rPr>
+        <w:rFonts w:ascii="Symbol" w:hAnsi="Symbol" w:hint="default"/>
+        <w:sz w:val="20"/>
+      </w:rPr>
+    </w:lvl>
+    <w:lvl w:ilvl="8" w:tentative="1">
+      <w:start w:val="1"/>
+      <w:numFmt w:val="bullet"/>
+      <w:lvlText w:val=""/>
+      <w:lvlJc w:val="left"/>
+      <w:pPr>
+        <w:tabs>
+          <w:tab w:val="num" w:pos="6480"/>
+        </w:tabs>
+        <w:ind w:left="6480" w:hanging="360"/>
+      </w:pPr>
+      <w:rPr>
+        <w:rFonts w:ascii="Symbol" w:hAnsi="Symbol" w:hint="default"/>
+        <w:sz w:val="20"/>
+      </w:rPr>
+    </w:lvl>
+  </w:abstractNum>
+  <w:abstractNum w:abstractNumId="5">
+    <w:nsid w:val="28087511"/>
+    <w:multiLevelType w:val="multilevel"/>
+    <w:tmpl w:val="A1FA6962"/>
+    <w:lvl w:ilvl="0">
+      <w:start w:val="1"/>
+      <w:numFmt w:val="bullet"/>
+      <w:lvlText w:val=""/>
+      <w:lvlJc w:val="left"/>
+      <w:pPr>
+        <w:tabs>
+          <w:tab w:val="num" w:pos="720"/>
+        </w:tabs>
+        <w:ind w:left="720" w:hanging="360"/>
+      </w:pPr>
+      <w:rPr>
+        <w:rFonts w:ascii="Symbol" w:hAnsi="Symbol" w:hint="default"/>
+        <w:sz w:val="20"/>
+      </w:rPr>
+    </w:lvl>
+    <w:lvl w:ilvl="1" w:tentative="1">
+      <w:start w:val="1"/>
+      <w:numFmt w:val="bullet"/>
+      <w:lvlText w:val=""/>
+      <w:lvlJc w:val="left"/>
+      <w:pPr>
+        <w:tabs>
+          <w:tab w:val="num" w:pos="1440"/>
+        </w:tabs>
+        <w:ind w:left="1440" w:hanging="360"/>
+      </w:pPr>
+      <w:rPr>
+        <w:rFonts w:ascii="Symbol" w:hAnsi="Symbol" w:hint="default"/>
+        <w:sz w:val="20"/>
+      </w:rPr>
+    </w:lvl>
+    <w:lvl w:ilvl="2" w:tentative="1">
+      <w:start w:val="1"/>
+      <w:numFmt w:val="bullet"/>
+      <w:lvlText w:val=""/>
+      <w:lvlJc w:val="left"/>
+      <w:pPr>
+        <w:tabs>
+          <w:tab w:val="num" w:pos="2160"/>
+        </w:tabs>
+        <w:ind w:left="2160" w:hanging="360"/>
+      </w:pPr>
+      <w:rPr>
+        <w:rFonts w:ascii="Symbol" w:hAnsi="Symbol" w:hint="default"/>
+        <w:sz w:val="20"/>
+      </w:rPr>
+    </w:lvl>
+    <w:lvl w:ilvl="3" w:tentative="1">
+      <w:start w:val="1"/>
+      <w:numFmt w:val="bullet"/>
+      <w:lvlText w:val=""/>
+      <w:lvlJc w:val="left"/>
+      <w:pPr>
+        <w:tabs>
+          <w:tab w:val="num" w:pos="2880"/>
+        </w:tabs>
+        <w:ind w:left="2880" w:hanging="360"/>
+      </w:pPr>
+      <w:rPr>
+        <w:rFonts w:ascii="Symbol" w:hAnsi="Symbol" w:hint="default"/>
+        <w:sz w:val="20"/>
+      </w:rPr>
+    </w:lvl>
+    <w:lvl w:ilvl="4" w:tentative="1">
+      <w:start w:val="1"/>
+      <w:numFmt w:val="bullet"/>
+      <w:lvlText w:val=""/>
+      <w:lvlJc w:val="left"/>
+      <w:pPr>
+        <w:tabs>
+          <w:tab w:val="num" w:pos="3600"/>
+        </w:tabs>
+        <w:ind w:left="3600" w:hanging="360"/>
+      </w:pPr>
+      <w:rPr>
+        <w:rFonts w:ascii="Symbol" w:hAnsi="Symbol" w:hint="default"/>
+        <w:sz w:val="20"/>
+      </w:rPr>
+    </w:lvl>
+    <w:lvl w:ilvl="5" w:tentative="1">
+      <w:start w:val="1"/>
+      <w:numFmt w:val="bullet"/>
+      <w:lvlText w:val=""/>
+      <w:lvlJc w:val="left"/>
+      <w:pPr>
+        <w:tabs>
+          <w:tab w:val="num" w:pos="4320"/>
+        </w:tabs>
+        <w:ind w:left="4320" w:hanging="360"/>
+      </w:pPr>
+      <w:rPr>
+        <w:rFonts w:ascii="Symbol" w:hAnsi="Symbol" w:hint="default"/>
+        <w:sz w:val="20"/>
+      </w:rPr>
+    </w:lvl>
+    <w:lvl w:ilvl="6" w:tentative="1">
+      <w:start w:val="1"/>
+      <w:numFmt w:val="bullet"/>
+      <w:lvlText w:val=""/>
+      <w:lvlJc w:val="left"/>
+      <w:pPr>
+        <w:tabs>
+          <w:tab w:val="num" w:pos="5040"/>
+        </w:tabs>
+        <w:ind w:left="5040" w:hanging="360"/>
+      </w:pPr>
+      <w:rPr>
+        <w:rFonts w:ascii="Symbol" w:hAnsi="Symbol" w:hint="default"/>
+        <w:sz w:val="20"/>
+      </w:rPr>
+    </w:lvl>
+    <w:lvl w:ilvl="7" w:tentative="1">
+      <w:start w:val="1"/>
+      <w:numFmt w:val="bullet"/>
+      <w:lvlText w:val=""/>
+      <w:lvlJc w:val="left"/>
+      <w:pPr>
+        <w:tabs>
+          <w:tab w:val="num" w:pos="5760"/>
+        </w:tabs>
+        <w:ind w:left="5760" w:hanging="360"/>
+      </w:pPr>
+      <w:rPr>
+        <w:rFonts w:ascii="Symbol" w:hAnsi="Symbol" w:hint="default"/>
+        <w:sz w:val="20"/>
+      </w:rPr>
+    </w:lvl>
+    <w:lvl w:ilvl="8" w:tentative="1">
+      <w:start w:val="1"/>
+      <w:numFmt w:val="bullet"/>
+      <w:lvlText w:val=""/>
+      <w:lvlJc w:val="left"/>
+      <w:pPr>
+        <w:tabs>
+          <w:tab w:val="num" w:pos="6480"/>
+        </w:tabs>
+        <w:ind w:left="6480" w:hanging="360"/>
+      </w:pPr>
+      <w:rPr>
+        <w:rFonts w:ascii="Symbol" w:hAnsi="Symbol" w:hint="default"/>
+        <w:sz w:val="20"/>
+      </w:rPr>
+    </w:lvl>
+  </w:abstractNum>
+  <w:abstractNum w:abstractNumId="6">
+    <w:nsid w:val="2C2D02D5"/>
+    <w:multiLevelType w:val="multilevel"/>
+    <w:tmpl w:val="A5AE98E6"/>
+    <w:lvl w:ilvl="0">
+      <w:start w:val="1"/>
+      <w:numFmt w:val="bullet"/>
+      <w:lvlText w:val=""/>
+      <w:lvlJc w:val="left"/>
+      <w:pPr>
+        <w:tabs>
+          <w:tab w:val="num" w:pos="720"/>
+        </w:tabs>
+        <w:ind w:left="720" w:hanging="360"/>
+      </w:pPr>
+      <w:rPr>
+        <w:rFonts w:ascii="Symbol" w:hAnsi="Symbol" w:hint="default"/>
+        <w:sz w:val="20"/>
+      </w:rPr>
+    </w:lvl>
+    <w:lvl w:ilvl="1">
+      <w:start w:val="1"/>
+      <w:numFmt w:val="bullet"/>
+      <w:lvlText w:val=""/>
+      <w:lvlJc w:val="left"/>
+      <w:pPr>
+        <w:tabs>
+          <w:tab w:val="num" w:pos="1440"/>
+        </w:tabs>
+        <w:ind w:left="1440" w:hanging="360"/>
+      </w:pPr>
+      <w:rPr>
+        <w:rFonts w:ascii="Symbol" w:hAnsi="Symbol" w:hint="default"/>
+        <w:sz w:val="20"/>
+      </w:rPr>
+    </w:lvl>
+    <w:lvl w:ilvl="2" w:tentative="1">
+      <w:start w:val="1"/>
+      <w:numFmt w:val="bullet"/>
+      <w:lvlText w:val=""/>
+      <w:lvlJc w:val="left"/>
+      <w:pPr>
+        <w:tabs>
+          <w:tab w:val="num" w:pos="2160"/>
+        </w:tabs>
+        <w:ind w:left="2160" w:hanging="360"/>
+      </w:pPr>
+      <w:rPr>
+        <w:rFonts w:ascii="Symbol" w:hAnsi="Symbol" w:hint="default"/>
+        <w:sz w:val="20"/>
+      </w:rPr>
+    </w:lvl>
+    <w:lvl w:ilvl="3" w:tentative="1">
+      <w:start w:val="1"/>
+      <w:numFmt w:val="bullet"/>
+      <w:lvlText w:val=""/>
+      <w:lvlJc w:val="left"/>
+      <w:pPr>
+        <w:tabs>
+          <w:tab w:val="num" w:pos="2880"/>
+        </w:tabs>
+        <w:ind w:left="2880" w:hanging="360"/>
+      </w:pPr>
+      <w:rPr>
+        <w:rFonts w:ascii="Symbol" w:hAnsi="Symbol" w:hint="default"/>
+        <w:sz w:val="20"/>
+      </w:rPr>
+    </w:lvl>
+    <w:lvl w:ilvl="4" w:tentative="1">
+      <w:start w:val="1"/>
+      <w:numFmt w:val="bullet"/>
+      <w:lvlText w:val=""/>
+      <w:lvlJc w:val="left"/>
+      <w:pPr>
+        <w:tabs>
+          <w:tab w:val="num" w:pos="3600"/>
+        </w:tabs>
+        <w:ind w:left="3600" w:hanging="360"/>
+      </w:pPr>
+      <w:rPr>
+        <w:rFonts w:ascii="Symbol" w:hAnsi="Symbol" w:hint="default"/>
+        <w:sz w:val="20"/>
+      </w:rPr>
+    </w:lvl>
+    <w:lvl w:ilvl="5" w:tentative="1">
+      <w:start w:val="1"/>
+      <w:numFmt w:val="bullet"/>
+      <w:lvlText w:val=""/>
+      <w:lvlJc w:val="left"/>
+      <w:pPr>
+        <w:tabs>
+          <w:tab w:val="num" w:pos="4320"/>
+        </w:tabs>
+        <w:ind w:left="4320" w:hanging="360"/>
+      </w:pPr>
+      <w:rPr>
+        <w:rFonts w:ascii="Symbol" w:hAnsi="Symbol" w:hint="default"/>
+        <w:sz w:val="20"/>
+      </w:rPr>
+    </w:lvl>
+    <w:lvl w:ilvl="6" w:tentative="1">
+      <w:start w:val="1"/>
+      <w:numFmt w:val="bullet"/>
+      <w:lvlText w:val=""/>
+      <w:lvlJc w:val="left"/>
+      <w:pPr>
+        <w:tabs>
+          <w:tab w:val="num" w:pos="5040"/>
+        </w:tabs>
+        <w:ind w:left="5040" w:hanging="360"/>
+      </w:pPr>
+      <w:rPr>
+        <w:rFonts w:ascii="Symbol" w:hAnsi="Symbol" w:hint="default"/>
+        <w:sz w:val="20"/>
+      </w:rPr>
+    </w:lvl>
+    <w:lvl w:ilvl="7" w:tentative="1">
+      <w:start w:val="1"/>
+      <w:numFmt w:val="bullet"/>
+      <w:lvlText w:val=""/>
+      <w:lvlJc w:val="left"/>
+      <w:pPr>
+        <w:tabs>
+          <w:tab w:val="num" w:pos="5760"/>
+        </w:tabs>
+        <w:ind w:left="5760" w:hanging="360"/>
+      </w:pPr>
+      <w:rPr>
+        <w:rFonts w:ascii="Symbol" w:hAnsi="Symbol" w:hint="default"/>
+        <w:sz w:val="20"/>
+      </w:rPr>
+    </w:lvl>
+    <w:lvl w:ilvl="8" w:tentative="1">
+      <w:start w:val="1"/>
+      <w:numFmt w:val="bullet"/>
+      <w:lvlText w:val=""/>
+      <w:lvlJc w:val="left"/>
+      <w:pPr>
+        <w:tabs>
+          <w:tab w:val="num" w:pos="6480"/>
+        </w:tabs>
+        <w:ind w:left="6480" w:hanging="360"/>
+      </w:pPr>
+      <w:rPr>
+        <w:rFonts w:ascii="Symbol" w:hAnsi="Symbol" w:hint="default"/>
+        <w:sz w:val="20"/>
+      </w:rPr>
+    </w:lvl>
+  </w:abstractNum>
+  <w:abstractNum w:abstractNumId="7">
+    <w:nsid w:val="4A8045E2"/>
+    <w:multiLevelType w:val="multilevel"/>
+    <w:tmpl w:val="3F96F002"/>
+    <w:lvl w:ilvl="0">
+      <w:start w:val="1"/>
+      <w:numFmt w:val="bullet"/>
+      <w:lvlText w:val=""/>
+      <w:lvlJc w:val="left"/>
+      <w:pPr>
+        <w:tabs>
+          <w:tab w:val="num" w:pos="720"/>
+        </w:tabs>
+        <w:ind w:left="720" w:hanging="360"/>
+      </w:pPr>
+      <w:rPr>
+        <w:rFonts w:ascii="Symbol" w:hAnsi="Symbol" w:hint="default"/>
+        <w:sz w:val="20"/>
+      </w:rPr>
+    </w:lvl>
+    <w:lvl w:ilvl="1" w:tentative="1">
+      <w:start w:val="1"/>
+      <w:numFmt w:val="bullet"/>
+      <w:lvlText w:val=""/>
+      <w:lvlJc w:val="left"/>
+      <w:pPr>
+        <w:tabs>
+          <w:tab w:val="num" w:pos="1440"/>
+        </w:tabs>
+        <w:ind w:left="1440" w:hanging="360"/>
+      </w:pPr>
+      <w:rPr>
+        <w:rFonts w:ascii="Symbol" w:hAnsi="Symbol" w:hint="default"/>
+        <w:sz w:val="20"/>
+      </w:rPr>
+    </w:lvl>
+    <w:lvl w:ilvl="2" w:tentative="1">
+      <w:start w:val="1"/>
+      <w:numFmt w:val="bullet"/>
+      <w:lvlText w:val=""/>
+      <w:lvlJc w:val="left"/>
+      <w:pPr>
+        <w:tabs>
+          <w:tab w:val="num" w:pos="2160"/>
+        </w:tabs>
+        <w:ind w:left="2160" w:hanging="360"/>
+      </w:pPr>
+      <w:rPr>
+        <w:rFonts w:ascii="Symbol" w:hAnsi="Symbol" w:hint="default"/>
+        <w:sz w:val="20"/>
+      </w:rPr>
+    </w:lvl>
+    <w:lvl w:ilvl="3" w:tentative="1">
+      <w:start w:val="1"/>
+      <w:numFmt w:val="bullet"/>
+      <w:lvlText w:val=""/>
+      <w:lvlJc w:val="left"/>
+      <w:pPr>
+        <w:tabs>
+          <w:tab w:val="num" w:pos="2880"/>
+        </w:tabs>
+        <w:ind w:left="2880" w:hanging="360"/>
+      </w:pPr>
+      <w:rPr>
+        <w:rFonts w:ascii="Symbol" w:hAnsi="Symbol" w:hint="default"/>
+        <w:sz w:val="20"/>
+      </w:rPr>
+    </w:lvl>
+    <w:lvl w:ilvl="4" w:tentative="1">
+      <w:start w:val="1"/>
+      <w:numFmt w:val="bullet"/>
+      <w:lvlText w:val=""/>
+      <w:lvlJc w:val="left"/>
+      <w:pPr>
+        <w:tabs>
+          <w:tab w:val="num" w:pos="3600"/>
+        </w:tabs>
+        <w:ind w:left="3600" w:hanging="360"/>
+      </w:pPr>
+      <w:rPr>
+        <w:rFonts w:ascii="Symbol" w:hAnsi="Symbol" w:hint="default"/>
+        <w:sz w:val="20"/>
+      </w:rPr>
+    </w:lvl>
+    <w:lvl w:ilvl="5" w:tentative="1">
+      <w:start w:val="1"/>
+      <w:numFmt w:val="bullet"/>
+      <w:lvlText w:val=""/>
+      <w:lvlJc w:val="left"/>
+      <w:pPr>
+        <w:tabs>
+          <w:tab w:val="num" w:pos="4320"/>
+        </w:tabs>
+        <w:ind w:left="4320" w:hanging="360"/>
+      </w:pPr>
+      <w:rPr>
+        <w:rFonts w:ascii="Symbol" w:hAnsi="Symbol" w:hint="default"/>
+        <w:sz w:val="20"/>
+      </w:rPr>
+    </w:lvl>
+    <w:lvl w:ilvl="6" w:tentative="1">
+      <w:start w:val="1"/>
+      <w:numFmt w:val="bullet"/>
+      <w:lvlText w:val=""/>
+      <w:lvlJc w:val="left"/>
+      <w:pPr>
+        <w:tabs>
+          <w:tab w:val="num" w:pos="5040"/>
+        </w:tabs>
+        <w:ind w:left="5040" w:hanging="360"/>
+      </w:pPr>
+      <w:rPr>
+        <w:rFonts w:ascii="Symbol" w:hAnsi="Symbol" w:hint="default"/>
+        <w:sz w:val="20"/>
+      </w:rPr>
+    </w:lvl>
+    <w:lvl w:ilvl="7" w:tentative="1">
+      <w:start w:val="1"/>
+      <w:numFmt w:val="bullet"/>
+      <w:lvlText w:val=""/>
+      <w:lvlJc w:val="left"/>
+      <w:pPr>
+        <w:tabs>
+          <w:tab w:val="num" w:pos="5760"/>
+        </w:tabs>
+        <w:ind w:left="5760" w:hanging="360"/>
+      </w:pPr>
+      <w:rPr>
+        <w:rFonts w:ascii="Symbol" w:hAnsi="Symbol" w:hint="default"/>
+        <w:sz w:val="20"/>
+      </w:rPr>
+    </w:lvl>
+    <w:lvl w:ilvl="8" w:tentative="1">
+      <w:start w:val="1"/>
+      <w:numFmt w:val="bullet"/>
+      <w:lvlText w:val=""/>
+      <w:lvlJc w:val="left"/>
+      <w:pPr>
+        <w:tabs>
+          <w:tab w:val="num" w:pos="6480"/>
+        </w:tabs>
+        <w:ind w:left="6480" w:hanging="360"/>
+      </w:pPr>
+      <w:rPr>
+        <w:rFonts w:ascii="Symbol" w:hAnsi="Symbol" w:hint="default"/>
+        <w:sz w:val="20"/>
+      </w:rPr>
+    </w:lvl>
+  </w:abstractNum>
+  <w:abstractNum w:abstractNumId="8">
+    <w:nsid w:val="51DF181D"/>
+    <w:multiLevelType w:val="multilevel"/>
+    <w:tmpl w:val="9DBCA1DA"/>
+    <w:lvl w:ilvl="0">
+      <w:start w:val="1"/>
+      <w:numFmt w:val="bullet"/>
+      <w:lvlText w:val=""/>
+      <w:lvlJc w:val="left"/>
+      <w:pPr>
+        <w:tabs>
+          <w:tab w:val="num" w:pos="720"/>
+        </w:tabs>
+        <w:ind w:left="720" w:hanging="360"/>
+      </w:pPr>
+      <w:rPr>
+        <w:rFonts w:ascii="Symbol" w:hAnsi="Symbol" w:hint="default"/>
+        <w:sz w:val="20"/>
+      </w:rPr>
+    </w:lvl>
+    <w:lvl w:ilvl="1">
+      <w:start w:val="1"/>
+      <w:numFmt w:val="bullet"/>
+      <w:lvlText w:val=""/>
+      <w:lvlJc w:val="left"/>
+      <w:pPr>
+        <w:tabs>
+          <w:tab w:val="num" w:pos="1440"/>
+        </w:tabs>
+        <w:ind w:left="1440" w:hanging="360"/>
+      </w:pPr>
+      <w:rPr>
+        <w:rFonts w:ascii="Symbol" w:hAnsi="Symbol" w:hint="default"/>
+        <w:sz w:val="20"/>
+      </w:rPr>
+    </w:lvl>
+    <w:lvl w:ilvl="2" w:tentative="1">
+      <w:start w:val="1"/>
+      <w:numFmt w:val="bullet"/>
+      <w:lvlText w:val=""/>
+      <w:lvlJc w:val="left"/>
+      <w:pPr>
+        <w:tabs>
+          <w:tab w:val="num" w:pos="2160"/>
+        </w:tabs>
+        <w:ind w:left="2160" w:hanging="360"/>
+      </w:pPr>
+      <w:rPr>
+        <w:rFonts w:ascii="Symbol" w:hAnsi="Symbol" w:hint="default"/>
+        <w:sz w:val="20"/>
+      </w:rPr>
+    </w:lvl>
+    <w:lvl w:ilvl="3" w:tentative="1">
+      <w:start w:val="1"/>
+      <w:numFmt w:val="bullet"/>
+      <w:lvlText w:val=""/>
+      <w:lvlJc w:val="left"/>
+      <w:pPr>
+        <w:tabs>
+          <w:tab w:val="num" w:pos="2880"/>
+        </w:tabs>
+        <w:ind w:left="2880" w:hanging="360"/>
+      </w:pPr>
+      <w:rPr>
+        <w:rFonts w:ascii="Symbol" w:hAnsi="Symbol" w:hint="default"/>
+        <w:sz w:val="20"/>
+      </w:rPr>
+    </w:lvl>
+    <w:lvl w:ilvl="4" w:tentative="1">
+      <w:start w:val="1"/>
+      <w:numFmt w:val="bullet"/>
+      <w:lvlText w:val=""/>
+      <w:lvlJc w:val="left"/>
+      <w:pPr>
+        <w:tabs>
+          <w:tab w:val="num" w:pos="3600"/>
+        </w:tabs>
+        <w:ind w:left="3600" w:hanging="360"/>
+      </w:pPr>
+      <w:rPr>
+        <w:rFonts w:ascii="Symbol" w:hAnsi="Symbol" w:hint="default"/>
+        <w:sz w:val="20"/>
+      </w:rPr>
+    </w:lvl>
+    <w:lvl w:ilvl="5" w:tentative="1">
+      <w:start w:val="1"/>
+      <w:numFmt w:val="bullet"/>
+      <w:lvlText w:val=""/>
+      <w:lvlJc w:val="left"/>
+      <w:pPr>
+        <w:tabs>
+          <w:tab w:val="num" w:pos="4320"/>
+        </w:tabs>
+        <w:ind w:left="4320" w:hanging="360"/>
+      </w:pPr>
+      <w:rPr>
+        <w:rFonts w:ascii="Symbol" w:hAnsi="Symbol" w:hint="default"/>
+        <w:sz w:val="20"/>
+      </w:rPr>
+    </w:lvl>
+    <w:lvl w:ilvl="6" w:tentative="1">
+      <w:start w:val="1"/>
+      <w:numFmt w:val="bullet"/>
+      <w:lvlText w:val=""/>
+      <w:lvlJc w:val="left"/>
+      <w:pPr>
+        <w:tabs>
+          <w:tab w:val="num" w:pos="5040"/>
+        </w:tabs>
+        <w:ind w:left="5040" w:hanging="360"/>
+      </w:pPr>
+      <w:rPr>
+        <w:rFonts w:ascii="Symbol" w:hAnsi="Symbol" w:hint="default"/>
+        <w:sz w:val="20"/>
+      </w:rPr>
+    </w:lvl>
+    <w:lvl w:ilvl="7" w:tentative="1">
+      <w:start w:val="1"/>
+      <w:numFmt w:val="bullet"/>
+      <w:lvlText w:val=""/>
+      <w:lvlJc w:val="left"/>
+      <w:pPr>
+        <w:tabs>
+          <w:tab w:val="num" w:pos="5760"/>
+        </w:tabs>
+        <w:ind w:left="5760" w:hanging="360"/>
+      </w:pPr>
+      <w:rPr>
+        <w:rFonts w:ascii="Symbol" w:hAnsi="Symbol" w:hint="default"/>
+        <w:sz w:val="20"/>
+      </w:rPr>
+    </w:lvl>
+    <w:lvl w:ilvl="8" w:tentative="1">
+      <w:start w:val="1"/>
+      <w:numFmt w:val="bullet"/>
+      <w:lvlText w:val=""/>
+      <w:lvlJc w:val="left"/>
+      <w:pPr>
+        <w:tabs>
+          <w:tab w:val="num" w:pos="6480"/>
+        </w:tabs>
+        <w:ind w:left="6480" w:hanging="360"/>
+      </w:pPr>
+      <w:rPr>
+        <w:rFonts w:ascii="Symbol" w:hAnsi="Symbol" w:hint="default"/>
+        <w:sz w:val="20"/>
+      </w:rPr>
+    </w:lvl>
+  </w:abstractNum>
+  <w:abstractNum w:abstractNumId="9">
+    <w:nsid w:val="581864AE"/>
+    <w:multiLevelType w:val="multilevel"/>
+    <w:tmpl w:val="427CDD8E"/>
+    <w:lvl w:ilvl="0">
+      <w:start w:val="1"/>
+      <w:numFmt w:val="bullet"/>
+      <w:lvlText w:val=""/>
+      <w:lvlJc w:val="left"/>
+      <w:pPr>
+        <w:tabs>
+          <w:tab w:val="num" w:pos="720"/>
+        </w:tabs>
+        <w:ind w:left="720" w:hanging="360"/>
+      </w:pPr>
+      <w:rPr>
+        <w:rFonts w:ascii="Symbol" w:hAnsi="Symbol" w:hint="default"/>
+        <w:sz w:val="20"/>
+      </w:rPr>
+    </w:lvl>
+    <w:lvl w:ilvl="1">
+      <w:start w:val="1"/>
+      <w:numFmt w:val="bullet"/>
+      <w:lvlText w:val=""/>
+      <w:lvlJc w:val="left"/>
+      <w:pPr>
+        <w:tabs>
+          <w:tab w:val="num" w:pos="1440"/>
+        </w:tabs>
+        <w:ind w:left="1440" w:hanging="360"/>
+      </w:pPr>
+      <w:rPr>
+        <w:rFonts w:ascii="Symbol" w:hAnsi="Symbol" w:hint="default"/>
+        <w:sz w:val="20"/>
+      </w:rPr>
+    </w:lvl>
+    <w:lvl w:ilvl="2" w:tentative="1">
+      <w:start w:val="1"/>
+      <w:numFmt w:val="bullet"/>
+      <w:lvlText w:val=""/>
+      <w:lvlJc w:val="left"/>
+      <w:pPr>
+        <w:tabs>
+          <w:tab w:val="num" w:pos="2160"/>
+        </w:tabs>
+        <w:ind w:left="2160" w:hanging="360"/>
+      </w:pPr>
+      <w:rPr>
+        <w:rFonts w:ascii="Symbol" w:hAnsi="Symbol" w:hint="default"/>
+        <w:sz w:val="20"/>
+      </w:rPr>
+    </w:lvl>
+    <w:lvl w:ilvl="3" w:tentative="1">
+      <w:start w:val="1"/>
+      <w:numFmt w:val="bullet"/>
+      <w:lvlText w:val=""/>
+      <w:lvlJc w:val="left"/>
+      <w:pPr>
+        <w:tabs>
+          <w:tab w:val="num" w:pos="2880"/>
+        </w:tabs>
+        <w:ind w:left="2880" w:hanging="360"/>
+      </w:pPr>
+      <w:rPr>
+        <w:rFonts w:ascii="Symbol" w:hAnsi="Symbol" w:hint="default"/>
+        <w:sz w:val="20"/>
+      </w:rPr>
+    </w:lvl>
+    <w:lvl w:ilvl="4" w:tentative="1">
+      <w:start w:val="1"/>
+      <w:numFmt w:val="bullet"/>
+      <w:lvlText w:val=""/>
+      <w:lvlJc w:val="left"/>
+      <w:pPr>
+        <w:tabs>
+          <w:tab w:val="num" w:pos="3600"/>
+        </w:tabs>
+        <w:ind w:left="3600" w:hanging="360"/>
+      </w:pPr>
+      <w:rPr>
+        <w:rFonts w:ascii="Symbol" w:hAnsi="Symbol" w:hint="default"/>
+        <w:sz w:val="20"/>
+      </w:rPr>
+    </w:lvl>
+    <w:lvl w:ilvl="5" w:tentative="1">
+      <w:start w:val="1"/>
+      <w:numFmt w:val="bullet"/>
+      <w:lvlText w:val=""/>
+      <w:lvlJc w:val="left"/>
+      <w:pPr>
+        <w:tabs>
+          <w:tab w:val="num" w:pos="4320"/>
+        </w:tabs>
+        <w:ind w:left="4320" w:hanging="360"/>
+      </w:pPr>
+      <w:rPr>
+        <w:rFonts w:ascii="Symbol" w:hAnsi="Symbol" w:hint="default"/>
+        <w:sz w:val="20"/>
+      </w:rPr>
+    </w:lvl>
+    <w:lvl w:ilvl="6" w:tentative="1">
+      <w:start w:val="1"/>
+      <w:numFmt w:val="bullet"/>
+      <w:lvlText w:val=""/>
+      <w:lvlJc w:val="left"/>
+      <w:pPr>
+        <w:tabs>
+          <w:tab w:val="num" w:pos="5040"/>
+        </w:tabs>
+        <w:ind w:left="5040" w:hanging="360"/>
+      </w:pPr>
+      <w:rPr>
+        <w:rFonts w:ascii="Symbol" w:hAnsi="Symbol" w:hint="default"/>
+        <w:sz w:val="20"/>
+      </w:rPr>
+    </w:lvl>
+    <w:lvl w:ilvl="7" w:tentative="1">
+      <w:start w:val="1"/>
+      <w:numFmt w:val="bullet"/>
+      <w:lvlText w:val=""/>
+      <w:lvlJc w:val="left"/>
+      <w:pPr>
+        <w:tabs>
+          <w:tab w:val="num" w:pos="5760"/>
+        </w:tabs>
+        <w:ind w:left="5760" w:hanging="360"/>
+      </w:pPr>
+      <w:rPr>
+        <w:rFonts w:ascii="Symbol" w:hAnsi="Symbol" w:hint="default"/>
+        <w:sz w:val="20"/>
+      </w:rPr>
+    </w:lvl>
+    <w:lvl w:ilvl="8" w:tentative="1">
+      <w:start w:val="1"/>
+      <w:numFmt w:val="bullet"/>
+      <w:lvlText w:val=""/>
+      <w:lvlJc w:val="left"/>
+      <w:pPr>
+        <w:tabs>
+          <w:tab w:val="num" w:pos="6480"/>
+        </w:tabs>
+        <w:ind w:left="6480" w:hanging="360"/>
+      </w:pPr>
+      <w:rPr>
+        <w:rFonts w:ascii="Symbol" w:hAnsi="Symbol" w:hint="default"/>
+        <w:sz w:val="20"/>
+      </w:rPr>
+    </w:lvl>
+  </w:abstractNum>
+  <w:abstractNum w:abstractNumId="10">
+    <w:nsid w:val="5C2407F6"/>
+    <w:multiLevelType w:val="multilevel"/>
+    <w:tmpl w:val="3B0CA8D2"/>
+    <w:lvl w:ilvl="0">
+      <w:start w:val="1"/>
+      <w:numFmt w:val="bullet"/>
+      <w:lvlText w:val=""/>
+      <w:lvlJc w:val="left"/>
+      <w:pPr>
+        <w:tabs>
+          <w:tab w:val="num" w:pos="720"/>
+        </w:tabs>
+        <w:ind w:left="720" w:hanging="360"/>
+      </w:pPr>
+      <w:rPr>
+        <w:rFonts w:ascii="Symbol" w:hAnsi="Symbol" w:hint="default"/>
+        <w:sz w:val="20"/>
+      </w:rPr>
+    </w:lvl>
+    <w:lvl w:ilvl="1">
+      <w:start w:val="1"/>
+      <w:numFmt w:val="bullet"/>
+      <w:lvlText w:val=""/>
+      <w:lvlJc w:val="left"/>
+      <w:pPr>
+        <w:tabs>
+          <w:tab w:val="num" w:pos="1440"/>
+        </w:tabs>
+        <w:ind w:left="1440" w:hanging="360"/>
+      </w:pPr>
+      <w:rPr>
+        <w:rFonts w:ascii="Symbol" w:hAnsi="Symbol" w:hint="default"/>
+        <w:sz w:val="20"/>
+      </w:rPr>
+    </w:lvl>
+    <w:lvl w:ilvl="2">
+      <w:start w:val="1"/>
+      <w:numFmt w:val="bullet"/>
+      <w:lvlText w:val=""/>
+      <w:lvlJc w:val="left"/>
+      <w:pPr>
+        <w:tabs>
+          <w:tab w:val="num" w:pos="2160"/>
+        </w:tabs>
+        <w:ind w:left="2160" w:hanging="360"/>
+      </w:pPr>
+      <w:rPr>
+        <w:rFonts w:ascii="Symbol" w:hAnsi="Symbol" w:hint="default"/>
+        <w:sz w:val="20"/>
+      </w:rPr>
+    </w:lvl>
+    <w:lvl w:ilvl="3" w:tentative="1">
+      <w:start w:val="1"/>
+      <w:numFmt w:val="bullet"/>
+      <w:lvlText w:val=""/>
+      <w:lvlJc w:val="left"/>
+      <w:pPr>
+        <w:tabs>
+          <w:tab w:val="num" w:pos="2880"/>
+        </w:tabs>
+        <w:ind w:left="2880" w:hanging="360"/>
+      </w:pPr>
+      <w:rPr>
+        <w:rFonts w:ascii="Symbol" w:hAnsi="Symbol" w:hint="default"/>
+        <w:sz w:val="20"/>
+      </w:rPr>
+    </w:lvl>
+    <w:lvl w:ilvl="4" w:tentative="1">
+      <w:start w:val="1"/>
+      <w:numFmt w:val="bullet"/>
+      <w:lvlText w:val=""/>
+      <w:lvlJc w:val="left"/>
+      <w:pPr>
+        <w:tabs>
+          <w:tab w:val="num" w:pos="3600"/>
+        </w:tabs>
+        <w:ind w:left="3600" w:hanging="360"/>
+      </w:pPr>
+      <w:rPr>
+        <w:rFonts w:ascii="Symbol" w:hAnsi="Symbol" w:hint="default"/>
+        <w:sz w:val="20"/>
+      </w:rPr>
+    </w:lvl>
+    <w:lvl w:ilvl="5" w:tentative="1">
+      <w:start w:val="1"/>
+      <w:numFmt w:val="bullet"/>
+      <w:lvlText w:val=""/>
+      <w:lvlJc w:val="left"/>
+      <w:pPr>
+        <w:tabs>
+          <w:tab w:val="num" w:pos="4320"/>
+        </w:tabs>
+        <w:ind w:left="4320" w:hanging="360"/>
+      </w:pPr>
+      <w:rPr>
+        <w:rFonts w:ascii="Symbol" w:hAnsi="Symbol" w:hint="default"/>
+        <w:sz w:val="20"/>
+      </w:rPr>
+    </w:lvl>
+    <w:lvl w:ilvl="6" w:tentative="1">
+      <w:start w:val="1"/>
+      <w:numFmt w:val="bullet"/>
+      <w:lvlText w:val=""/>
+      <w:lvlJc w:val="left"/>
+      <w:pPr>
+        <w:tabs>
+          <w:tab w:val="num" w:pos="5040"/>
+        </w:tabs>
+        <w:ind w:left="5040" w:hanging="360"/>
+      </w:pPr>
+      <w:rPr>
+        <w:rFonts w:ascii="Symbol" w:hAnsi="Symbol" w:hint="default"/>
+        <w:sz w:val="20"/>
+      </w:rPr>
+    </w:lvl>
+    <w:lvl w:ilvl="7" w:tentative="1">
+      <w:start w:val="1"/>
+      <w:numFmt w:val="bullet"/>
+      <w:lvlText w:val=""/>
+      <w:lvlJc w:val="left"/>
+      <w:pPr>
+        <w:tabs>
+          <w:tab w:val="num" w:pos="5760"/>
+        </w:tabs>
+        <w:ind w:left="5760" w:hanging="360"/>
+      </w:pPr>
+      <w:rPr>
+        <w:rFonts w:ascii="Symbol" w:hAnsi="Symbol" w:hint="default"/>
+        <w:sz w:val="20"/>
+      </w:rPr>
+    </w:lvl>
+    <w:lvl w:ilvl="8" w:tentative="1">
+      <w:start w:val="1"/>
+      <w:numFmt w:val="bullet"/>
+      <w:lvlText w:val=""/>
+      <w:lvlJc w:val="left"/>
+      <w:pPr>
+        <w:tabs>
+          <w:tab w:val="num" w:pos="6480"/>
+        </w:tabs>
+        <w:ind w:left="6480" w:hanging="360"/>
+      </w:pPr>
+      <w:rPr>
+        <w:rFonts w:ascii="Symbol" w:hAnsi="Symbol" w:hint="default"/>
+        <w:sz w:val="20"/>
+      </w:rPr>
+    </w:lvl>
+  </w:abstractNum>
+  <w:abstractNum w:abstractNumId="11">
+    <w:nsid w:val="6B7D63E6"/>
+    <w:multiLevelType w:val="multilevel"/>
+    <w:tmpl w:val="6F2EC6F2"/>
+    <w:lvl w:ilvl="0">
+      <w:start w:val="1"/>
+      <w:numFmt w:val="bullet"/>
+      <w:lvlText w:val=""/>
+      <w:lvlJc w:val="left"/>
+      <w:pPr>
+        <w:tabs>
+          <w:tab w:val="num" w:pos="720"/>
+        </w:tabs>
+        <w:ind w:left="720" w:hanging="360"/>
+      </w:pPr>
+      <w:rPr>
+        <w:rFonts w:ascii="Symbol" w:hAnsi="Symbol" w:hint="default"/>
+        <w:sz w:val="20"/>
+      </w:rPr>
+    </w:lvl>
+    <w:lvl w:ilvl="1">
+      <w:start w:val="1"/>
+      <w:numFmt w:val="bullet"/>
+      <w:lvlText w:val=""/>
+      <w:lvlJc w:val="left"/>
+      <w:pPr>
+        <w:tabs>
+          <w:tab w:val="num" w:pos="1440"/>
+        </w:tabs>
+        <w:ind w:left="1440" w:hanging="360"/>
+      </w:pPr>
+      <w:rPr>
+        <w:rFonts w:ascii="Symbol" w:hAnsi="Symbol" w:hint="default"/>
+        <w:sz w:val="20"/>
+      </w:rPr>
+    </w:lvl>
+    <w:lvl w:ilvl="2">
+      <w:start w:val="1"/>
+      <w:numFmt w:val="bullet"/>
+      <w:lvlText w:val=""/>
+      <w:lvlJc w:val="left"/>
+      <w:pPr>
+        <w:tabs>
+          <w:tab w:val="num" w:pos="2160"/>
+        </w:tabs>
+        <w:ind w:left="2160" w:hanging="360"/>
+      </w:pPr>
+      <w:rPr>
+        <w:rFonts w:ascii="Symbol" w:hAnsi="Symbol" w:hint="default"/>
+        <w:sz w:val="20"/>
+      </w:rPr>
+    </w:lvl>
+    <w:lvl w:ilvl="3" w:tentative="1">
+      <w:start w:val="1"/>
+      <w:numFmt w:val="bullet"/>
+      <w:lvlText w:val=""/>
+      <w:lvlJc w:val="left"/>
+      <w:pPr>
+        <w:tabs>
+          <w:tab w:val="num" w:pos="2880"/>
+        </w:tabs>
+        <w:ind w:left="2880" w:hanging="360"/>
+      </w:pPr>
+      <w:rPr>
+        <w:rFonts w:ascii="Symbol" w:hAnsi="Symbol" w:hint="default"/>
+        <w:sz w:val="20"/>
+      </w:rPr>
+    </w:lvl>
+    <w:lvl w:ilvl="4" w:tentative="1">
+      <w:start w:val="1"/>
+      <w:numFmt w:val="bullet"/>
+      <w:lvlText w:val=""/>
+      <w:lvlJc w:val="left"/>
+      <w:pPr>
+        <w:tabs>
+          <w:tab w:val="num" w:pos="3600"/>
+        </w:tabs>
+        <w:ind w:left="3600" w:hanging="360"/>
+      </w:pPr>
+      <w:rPr>
+        <w:rFonts w:ascii="Symbol" w:hAnsi="Symbol" w:hint="default"/>
+        <w:sz w:val="20"/>
+      </w:rPr>
+    </w:lvl>
+    <w:lvl w:ilvl="5" w:tentative="1">
+      <w:start w:val="1"/>
+      <w:numFmt w:val="bullet"/>
+      <w:lvlText w:val=""/>
+      <w:lvlJc w:val="left"/>
+      <w:pPr>
+        <w:tabs>
+          <w:tab w:val="num" w:pos="4320"/>
+        </w:tabs>
+        <w:ind w:left="4320" w:hanging="360"/>
+      </w:pPr>
+      <w:rPr>
+        <w:rFonts w:ascii="Symbol" w:hAnsi="Symbol" w:hint="default"/>
+        <w:sz w:val="20"/>
+      </w:rPr>
+    </w:lvl>
+    <w:lvl w:ilvl="6" w:tentative="1">
+      <w:start w:val="1"/>
+      <w:numFmt w:val="bullet"/>
+      <w:lvlText w:val=""/>
+      <w:lvlJc w:val="left"/>
+      <w:pPr>
+        <w:tabs>
+          <w:tab w:val="num" w:pos="5040"/>
+        </w:tabs>
+        <w:ind w:left="5040" w:hanging="360"/>
+      </w:pPr>
+      <w:rPr>
+        <w:rFonts w:ascii="Symbol" w:hAnsi="Symbol" w:hint="default"/>
+        <w:sz w:val="20"/>
+      </w:rPr>
+    </w:lvl>
+    <w:lvl w:ilvl="7" w:tentative="1">
+      <w:start w:val="1"/>
+      <w:numFmt w:val="bullet"/>
+      <w:lvlText w:val=""/>
+      <w:lvlJc w:val="left"/>
+      <w:pPr>
+        <w:tabs>
+          <w:tab w:val="num" w:pos="5760"/>
+        </w:tabs>
+        <w:ind w:left="5760" w:hanging="360"/>
+      </w:pPr>
+      <w:rPr>
+        <w:rFonts w:ascii="Symbol" w:hAnsi="Symbol" w:hint="default"/>
+        <w:sz w:val="20"/>
+      </w:rPr>
+    </w:lvl>
+    <w:lvl w:ilvl="8" w:tentative="1">
+      <w:start w:val="1"/>
+      <w:numFmt w:val="bullet"/>
+      <w:lvlText w:val=""/>
+      <w:lvlJc w:val="left"/>
+      <w:pPr>
+        <w:tabs>
+          <w:tab w:val="num" w:pos="6480"/>
+        </w:tabs>
+        <w:ind w:left="6480" w:hanging="360"/>
+      </w:pPr>
+      <w:rPr>
+        <w:rFonts w:ascii="Symbol" w:hAnsi="Symbol" w:hint="default"/>
+        <w:sz w:val="20"/>
+      </w:rPr>
+    </w:lvl>
+  </w:abstractNum>
+  <w:abstractNum w:abstractNumId="12">
+    <w:nsid w:val="7164681D"/>
+    <w:multiLevelType w:val="multilevel"/>
+    <w:tmpl w:val="B620714E"/>
+    <w:lvl w:ilvl="0">
+      <w:start w:val="1"/>
+      <w:numFmt w:val="decimal"/>
+      <w:lvlText w:val="%1."/>
+      <w:lvlJc w:val="left"/>
+      <w:pPr>
+        <w:tabs>
+          <w:tab w:val="num" w:pos="720"/>
+        </w:tabs>
+        <w:ind w:left="720" w:hanging="360"/>
+      </w:pPr>
+    </w:lvl>
+    <w:lvl w:ilvl="1" w:tentative="1">
+      <w:start w:val="1"/>
+      <w:numFmt w:val="decimal"/>
+      <w:lvlText w:val="%2."/>
+      <w:lvlJc w:val="left"/>
+      <w:pPr>
+        <w:tabs>
+          <w:tab w:val="num" w:pos="1440"/>
+        </w:tabs>
+        <w:ind w:left="1440" w:hanging="360"/>
+      </w:pPr>
+    </w:lvl>
+    <w:lvl w:ilvl="2" w:tentative="1">
+      <w:start w:val="1"/>
+      <w:numFmt w:val="decimal"/>
+      <w:lvlText w:val="%3."/>
+      <w:lvlJc w:val="left"/>
+      <w:pPr>
+        <w:tabs>
+          <w:tab w:val="num" w:pos="2160"/>
+        </w:tabs>
+        <w:ind w:left="2160" w:hanging="360"/>
+      </w:pPr>
+    </w:lvl>
+    <w:lvl w:ilvl="3" w:tentative="1">
+      <w:start w:val="1"/>
+      <w:numFmt w:val="decimal"/>
+      <w:lvlText w:val="%4."/>
+      <w:lvlJc w:val="left"/>
+      <w:pPr>
+        <w:tabs>
+          <w:tab w:val="num" w:pos="2880"/>
+        </w:tabs>
+        <w:ind w:left="2880" w:hanging="360"/>
+      </w:pPr>
+    </w:lvl>
+    <w:lvl w:ilvl="4" w:tentative="1">
+      <w:start w:val="1"/>
+      <w:numFmt w:val="decimal"/>
+      <w:lvlText w:val="%5."/>
+      <w:lvlJc w:val="left"/>
+      <w:pPr>
+        <w:tabs>
+          <w:tab w:val="num" w:pos="3600"/>
+        </w:tabs>
+        <w:ind w:left="3600" w:hanging="360"/>
+      </w:pPr>
+    </w:lvl>
+    <w:lvl w:ilvl="5" w:tentative="1">
+      <w:start w:val="1"/>
+      <w:numFmt w:val="decimal"/>
+      <w:lvlText w:val="%6."/>
+      <w:lvlJc w:val="left"/>
+      <w:pPr>
+        <w:tabs>
+          <w:tab w:val="num" w:pos="4320"/>
+        </w:tabs>
+        <w:ind w:left="4320" w:hanging="360"/>
+      </w:pPr>
+    </w:lvl>
+    <w:lvl w:ilvl="6" w:tentative="1">
+      <w:start w:val="1"/>
+      <w:numFmt w:val="decimal"/>
+      <w:lvlText w:val="%7."/>
+      <w:lvlJc w:val="left"/>
+      <w:pPr>
+        <w:tabs>
+          <w:tab w:val="num" w:pos="5040"/>
+        </w:tabs>
+        <w:ind w:left="5040" w:hanging="360"/>
+      </w:pPr>
+    </w:lvl>
+    <w:lvl w:ilvl="7" w:tentative="1">
+      <w:start w:val="1"/>
+      <w:numFmt w:val="decimal"/>
+      <w:lvlText w:val="%8."/>
+      <w:lvlJc w:val="left"/>
+      <w:pPr>
+        <w:tabs>
+          <w:tab w:val="num" w:pos="5760"/>
+        </w:tabs>
+        <w:ind w:left="5760" w:hanging="360"/>
+      </w:pPr>
+    </w:lvl>
+    <w:lvl w:ilvl="8" w:tentative="1">
+      <w:start w:val="1"/>
+      <w:numFmt w:val="decimal"/>
+      <w:lvlText w:val="%9."/>
+      <w:lvlJc w:val="left"/>
+      <w:pPr>
+        <w:tabs>
+          <w:tab w:val="num" w:pos="6480"/>
+        </w:tabs>
+        <w:ind w:left="6480" w:hanging="360"/>
+      </w:pPr>
+    </w:lvl>
+  </w:abstractNum>
+  <w:num w:numId="1">
+    <w:abstractNumId w:val="12"/>
+  </w:num>
+  <w:num w:numId="2">
+    <w:abstractNumId w:val="5"/>
+  </w:num>
+  <w:num w:numId="3">
+    <w:abstractNumId w:val="2"/>
+  </w:num>
+  <w:num w:numId="4">
+    <w:abstractNumId w:val="8"/>
+  </w:num>
+  <w:num w:numId="5">
+    <w:abstractNumId w:val="11"/>
+  </w:num>
+  <w:num w:numId="6">
+    <w:abstractNumId w:val="9"/>
+  </w:num>
+  <w:num w:numId="7">
+    <w:abstractNumId w:val="4"/>
+  </w:num>
+  <w:num w:numId="8">
+    <w:abstractNumId w:val="10"/>
+  </w:num>
+  <w:num w:numId="9">
+    <w:abstractNumId w:val="0"/>
+  </w:num>
+  <w:num w:numId="10">
+    <w:abstractNumId w:val="1"/>
+  </w:num>
+  <w:num w:numId="11">
+    <w:abstractNumId w:val="7"/>
+  </w:num>
+  <w:num w:numId="12">
+    <w:abstractNumId w:val="3"/>
+  </w:num>
+  <w:num w:numId="13">
+    <w:abstractNumId w:val="6"/>
+  </w:num>
+</w:numbering>
 </file>
 
 <file path=word/styles.xml><?xml version="1.0" encoding="utf-8"?>
@@ -1168,6 +5931,31 @@
       <w:szCs w:val="18"/>
     </w:rPr>
   </w:style>
+  <w:style w:type="paragraph" w:styleId="NormalWeb">
+    <w:name w:val="Normal (Web)"/>
+    <w:basedOn w:val="Normal"/>
+    <w:uiPriority w:val="99"/>
+    <w:semiHidden/>
+    <w:unhideWhenUsed/>
+    <w:rsid w:val="00D56C48"/>
+    <w:pPr>
+      <w:spacing w:before="100" w:beforeAutospacing="1" w:after="100" w:afterAutospacing="1"/>
+    </w:pPr>
+    <w:rPr>
+      <w:rFonts w:ascii="Times New Roman" w:hAnsi="Times New Roman" w:cs="Times New Roman"/>
+    </w:rPr>
+  </w:style>
+  <w:style w:type="character" w:styleId="Strong">
+    <w:name w:val="Strong"/>
+    <w:basedOn w:val="DefaultParagraphFont"/>
+    <w:uiPriority w:val="22"/>
+    <w:qFormat/>
+    <w:rsid w:val="00D56C48"/>
+    <w:rPr>
+      <w:b/>
+      <w:bCs/>
+    </w:rPr>
+  </w:style>
 </w:styles>
 </file>
 
